--- a/Network_application_programming/Lab's/Lab_2/Ответы к lab_2.docx
+++ b/Network_application_programming/Lab's/Lab_2/Ответы к lab_2.docx
@@ -62,7 +62,7 @@
           <w:szCs w:val="24"/>
           <w:lang w:val="ru-BY" w:eastAsia="ru-BY"/>
         </w:rPr>
-        <w:t>Сетевые утилиты - это программы, предназначенные для работы с сетью. Некоторые из них:</w:t>
+        <w:t>Сетевые утилиты - это программы, предназначенные для работы с сетью.</w:t>
       </w:r>
     </w:p>
     <w:p>
@@ -81,6 +81,8 @@
       <w:proofErr w:type="spellStart"/>
       <w:r>
         <w:rPr>
+          <w:b/>
+          <w:bCs/>
           <w:color w:val="000000" w:themeColor="text1"/>
           <w:sz w:val="24"/>
           <w:szCs w:val="24"/>
@@ -91,12 +93,23 @@
       <w:proofErr w:type="spellEnd"/>
       <w:r>
         <w:rPr>
-          <w:color w:val="000000" w:themeColor="text1"/>
-          <w:sz w:val="24"/>
-          <w:szCs w:val="24"/>
-          <w:lang w:val="ru-BY" w:eastAsia="ru-BY"/>
-        </w:rPr>
-        <w:t xml:space="preserve"> - используется для проверки доступности хоста в сети.</w:t>
+          <w:b/>
+          <w:bCs/>
+          <w:color w:val="000000" w:themeColor="text1"/>
+          <w:sz w:val="24"/>
+          <w:szCs w:val="24"/>
+          <w:lang w:val="ru-BY" w:eastAsia="ru-BY"/>
+        </w:rPr>
+        <w:t xml:space="preserve"> </w:t>
+      </w:r>
+      <w:r>
+        <w:rPr>
+          <w:color w:val="000000" w:themeColor="text1"/>
+          <w:sz w:val="24"/>
+          <w:szCs w:val="24"/>
+          <w:lang w:val="ru-BY" w:eastAsia="ru-BY"/>
+        </w:rPr>
+        <w:t>- используется для проверки доступности хоста в сети.</w:t>
       </w:r>
     </w:p>
     <w:p>
@@ -115,12 +128,14 @@
       <w:proofErr w:type="spellStart"/>
       <w:r>
         <w:rPr>
-          <w:color w:val="000000" w:themeColor="text1"/>
-          <w:sz w:val="24"/>
-          <w:szCs w:val="24"/>
-          <w:lang w:val="ru-BY" w:eastAsia="ru-BY"/>
-        </w:rPr>
-        <w:t>Traceroute</w:t>
+          <w:b/>
+          <w:bCs/>
+          <w:color w:val="000000" w:themeColor="text1"/>
+          <w:sz w:val="24"/>
+          <w:szCs w:val="24"/>
+          <w:lang w:val="ru-BY" w:eastAsia="ru-BY"/>
+        </w:rPr>
+        <w:t>Tracert</w:t>
       </w:r>
       <w:proofErr w:type="spellEnd"/>
       <w:r>
@@ -149,6 +164,8 @@
       <w:proofErr w:type="spellStart"/>
       <w:r>
         <w:rPr>
+          <w:b/>
+          <w:bCs/>
           <w:color w:val="000000" w:themeColor="text1"/>
           <w:sz w:val="24"/>
           <w:szCs w:val="24"/>
@@ -183,6 +200,8 @@
       <w:proofErr w:type="spellStart"/>
       <w:r>
         <w:rPr>
+          <w:b/>
+          <w:bCs/>
           <w:color w:val="000000" w:themeColor="text1"/>
           <w:sz w:val="24"/>
           <w:szCs w:val="24"/>
@@ -193,12 +212,23 @@
       <w:proofErr w:type="spellEnd"/>
       <w:r>
         <w:rPr>
-          <w:color w:val="000000" w:themeColor="text1"/>
-          <w:sz w:val="24"/>
-          <w:szCs w:val="24"/>
-          <w:lang w:val="ru-BY" w:eastAsia="ru-BY"/>
-        </w:rPr>
-        <w:t xml:space="preserve"> - используется для просмотра сетевой статистики и списка активных соединений.</w:t>
+          <w:b/>
+          <w:bCs/>
+          <w:color w:val="000000" w:themeColor="text1"/>
+          <w:sz w:val="24"/>
+          <w:szCs w:val="24"/>
+          <w:lang w:val="ru-BY" w:eastAsia="ru-BY"/>
+        </w:rPr>
+        <w:t xml:space="preserve"> </w:t>
+      </w:r>
+      <w:r>
+        <w:rPr>
+          <w:color w:val="000000" w:themeColor="text1"/>
+          <w:sz w:val="24"/>
+          <w:szCs w:val="24"/>
+          <w:lang w:val="ru-BY" w:eastAsia="ru-BY"/>
+        </w:rPr>
+        <w:t>- используется для просмотра сетевой статистики и списка активных соединений.</w:t>
       </w:r>
     </w:p>
     <w:p>
@@ -217,6 +247,8 @@
       <w:proofErr w:type="spellStart"/>
       <w:r>
         <w:rPr>
+          <w:b/>
+          <w:bCs/>
           <w:color w:val="000000" w:themeColor="text1"/>
           <w:sz w:val="24"/>
           <w:szCs w:val="24"/>
@@ -237,6 +269,445 @@
     </w:p>
     <w:p>
       <w:pPr>
+        <w:numPr>
+          <w:ilvl w:val="0"/>
+          <w:numId w:val="3"/>
+        </w:numPr>
+        <w:rPr>
+          <w:color w:val="000000" w:themeColor="text1"/>
+          <w:sz w:val="24"/>
+          <w:szCs w:val="24"/>
+          <w:lang w:val="ru-BY" w:eastAsia="ru-BY"/>
+        </w:rPr>
+      </w:pPr>
+      <w:r>
+        <w:rPr>
+          <w:b/>
+          <w:bCs/>
+          <w:color w:val="000000" w:themeColor="text1"/>
+          <w:sz w:val="24"/>
+          <w:szCs w:val="24"/>
+          <w:lang w:val="en-US" w:eastAsia="ru-BY"/>
+        </w:rPr>
+        <w:t>Route</w:t>
+      </w:r>
+      <w:r>
+        <w:rPr>
+          <w:color w:val="000000" w:themeColor="text1"/>
+          <w:sz w:val="24"/>
+          <w:szCs w:val="24"/>
+          <w:lang w:eastAsia="ru-BY"/>
+        </w:rPr>
+        <w:t xml:space="preserve"> - </w:t>
+      </w:r>
+      <w:r>
+        <w:rPr>
+          <w:color w:val="000000" w:themeColor="text1"/>
+          <w:sz w:val="24"/>
+          <w:szCs w:val="24"/>
+          <w:lang w:eastAsia="ru-BY"/>
+        </w:rPr>
+        <w:t>у</w:t>
+      </w:r>
+      <w:r>
+        <w:rPr>
+          <w:color w:val="000000" w:themeColor="text1"/>
+          <w:sz w:val="24"/>
+          <w:szCs w:val="24"/>
+          <w:lang w:eastAsia="ru-BY"/>
+        </w:rPr>
+        <w:t xml:space="preserve">тилита </w:t>
+      </w:r>
+      <w:r>
+        <w:rPr>
+          <w:color w:val="000000" w:themeColor="text1"/>
+          <w:sz w:val="24"/>
+          <w:szCs w:val="24"/>
+          <w:lang w:val="en-US" w:eastAsia="ru-BY"/>
+        </w:rPr>
+        <w:t>route</w:t>
+      </w:r>
+      <w:r>
+        <w:rPr>
+          <w:color w:val="000000" w:themeColor="text1"/>
+          <w:sz w:val="24"/>
+          <w:szCs w:val="24"/>
+          <w:lang w:eastAsia="ru-BY"/>
+        </w:rPr>
+        <w:t xml:space="preserve"> используется для манипулирования таблицами сетевой маршрутизации вручную.</w:t>
+      </w:r>
+    </w:p>
+    <w:p>
+      <w:pPr>
+        <w:numPr>
+          <w:ilvl w:val="0"/>
+          <w:numId w:val="3"/>
+        </w:numPr>
+        <w:rPr>
+          <w:color w:val="000000" w:themeColor="text1"/>
+          <w:sz w:val="24"/>
+          <w:szCs w:val="24"/>
+          <w:lang w:val="ru-BY" w:eastAsia="ru-BY"/>
+        </w:rPr>
+      </w:pPr>
+      <w:r>
+        <w:rPr>
+          <w:b/>
+          <w:bCs/>
+          <w:color w:val="000000" w:themeColor="text1"/>
+          <w:sz w:val="24"/>
+          <w:szCs w:val="24"/>
+          <w:lang w:val="en-US" w:eastAsia="ru-BY"/>
+        </w:rPr>
+        <w:t>Arp</w:t>
+      </w:r>
+      <w:r>
+        <w:rPr>
+          <w:color w:val="000000" w:themeColor="text1"/>
+          <w:sz w:val="24"/>
+          <w:szCs w:val="24"/>
+          <w:lang w:eastAsia="ru-BY"/>
+        </w:rPr>
+        <w:t xml:space="preserve"> - </w:t>
+      </w:r>
+      <w:r>
+        <w:rPr>
+          <w:color w:val="000000"/>
+          <w:sz w:val="24"/>
+          <w:szCs w:val="24"/>
+        </w:rPr>
+        <w:t>Утилита </w:t>
+      </w:r>
+      <w:proofErr w:type="spellStart"/>
+      <w:r>
+        <w:rPr>
+          <w:b/>
+          <w:bCs/>
+          <w:i/>
+          <w:iCs/>
+          <w:color w:val="000000"/>
+          <w:sz w:val="24"/>
+          <w:szCs w:val="24"/>
+        </w:rPr>
+        <w:t>arp</w:t>
+      </w:r>
+      <w:proofErr w:type="spellEnd"/>
+      <w:r>
+        <w:rPr>
+          <w:i/>
+          <w:iCs/>
+          <w:color w:val="000000"/>
+          <w:sz w:val="24"/>
+          <w:szCs w:val="24"/>
+        </w:rPr>
+        <w:t> </w:t>
+      </w:r>
+      <w:r>
+        <w:rPr>
+          <w:color w:val="000000"/>
+          <w:sz w:val="24"/>
+          <w:szCs w:val="24"/>
+        </w:rPr>
+        <w:t>предоставляет возможность</w:t>
+      </w:r>
+      <w:r>
+        <w:rPr>
+          <w:i/>
+          <w:iCs/>
+          <w:color w:val="000000"/>
+          <w:sz w:val="24"/>
+          <w:szCs w:val="24"/>
+        </w:rPr>
+        <w:t> </w:t>
+      </w:r>
+      <w:r>
+        <w:rPr>
+          <w:color w:val="000000"/>
+          <w:sz w:val="24"/>
+          <w:szCs w:val="24"/>
+        </w:rPr>
+        <w:t>просматривать и модифицировать таблицу соответствия IP адресов и физических адресов вашего компьютера</w:t>
+      </w:r>
+      <w:r>
+        <w:rPr>
+          <w:color w:val="000000"/>
+          <w:sz w:val="24"/>
+          <w:szCs w:val="24"/>
+        </w:rPr>
+        <w:t>.</w:t>
+      </w:r>
+    </w:p>
+    <w:p>
+      <w:pPr>
+        <w:numPr>
+          <w:ilvl w:val="0"/>
+          <w:numId w:val="3"/>
+        </w:numPr>
+        <w:rPr>
+          <w:color w:val="000000" w:themeColor="text1"/>
+          <w:sz w:val="24"/>
+          <w:szCs w:val="24"/>
+          <w:lang w:val="ru-BY" w:eastAsia="ru-BY"/>
+        </w:rPr>
+      </w:pPr>
+      <w:r>
+        <w:rPr>
+          <w:b/>
+          <w:bCs/>
+          <w:color w:val="000000"/>
+          <w:sz w:val="24"/>
+          <w:szCs w:val="24"/>
+          <w:lang w:val="en-US"/>
+        </w:rPr>
+        <w:t>Host</w:t>
+      </w:r>
+      <w:r>
+        <w:rPr>
+          <w:b/>
+          <w:bCs/>
+          <w:color w:val="000000"/>
+          <w:sz w:val="24"/>
+          <w:szCs w:val="24"/>
+        </w:rPr>
+        <w:t>-</w:t>
+      </w:r>
+      <w:r>
+        <w:rPr>
+          <w:b/>
+          <w:bCs/>
+          <w:color w:val="000000"/>
+          <w:sz w:val="24"/>
+          <w:szCs w:val="24"/>
+          <w:lang w:val="en-US"/>
+        </w:rPr>
+        <w:t>name</w:t>
+      </w:r>
+      <w:r>
+        <w:rPr>
+          <w:color w:val="000000"/>
+          <w:sz w:val="24"/>
+          <w:szCs w:val="24"/>
+        </w:rPr>
+        <w:t xml:space="preserve"> – </w:t>
+      </w:r>
+      <w:r>
+        <w:rPr>
+          <w:color w:val="000000"/>
+          <w:sz w:val="24"/>
+          <w:szCs w:val="24"/>
+        </w:rPr>
+        <w:t>позволяет получить текущее название компьютера</w:t>
+      </w:r>
+    </w:p>
+    <w:p>
+      <w:pPr>
+        <w:numPr>
+          <w:ilvl w:val="0"/>
+          <w:numId w:val="3"/>
+        </w:numPr>
+        <w:rPr>
+          <w:color w:val="000000" w:themeColor="text1"/>
+          <w:sz w:val="24"/>
+          <w:szCs w:val="24"/>
+          <w:lang w:val="ru-BY" w:eastAsia="ru-BY"/>
+        </w:rPr>
+      </w:pPr>
+      <w:proofErr w:type="spellStart"/>
+      <w:r>
+        <w:rPr>
+          <w:b/>
+          <w:bCs/>
+          <w:color w:val="000000" w:themeColor="text1"/>
+          <w:sz w:val="24"/>
+          <w:szCs w:val="24"/>
+          <w:lang w:val="en-US" w:eastAsia="ru-BY"/>
+        </w:rPr>
+        <w:t>Nbstat</w:t>
+      </w:r>
+      <w:proofErr w:type="spellEnd"/>
+      <w:r>
+        <w:rPr>
+          <w:color w:val="000000" w:themeColor="text1"/>
+          <w:sz w:val="24"/>
+          <w:szCs w:val="24"/>
+          <w:lang w:eastAsia="ru-BY"/>
+        </w:rPr>
+        <w:t xml:space="preserve"> - </w:t>
+      </w:r>
+      <w:r>
+        <w:rPr>
+          <w:color w:val="000000" w:themeColor="text1"/>
+          <w:sz w:val="24"/>
+          <w:szCs w:val="24"/>
+          <w:lang w:val="en-US" w:eastAsia="ru-BY"/>
+        </w:rPr>
+        <w:t>Windows</w:t>
+      </w:r>
+      <w:r>
+        <w:rPr>
+          <w:color w:val="000000" w:themeColor="text1"/>
+          <w:sz w:val="24"/>
+          <w:szCs w:val="24"/>
+          <w:lang w:eastAsia="ru-BY"/>
+        </w:rPr>
+        <w:t xml:space="preserve">-утилита, работающая из командной строки, которая может быть использована для отображения информации о </w:t>
+      </w:r>
+      <w:r>
+        <w:rPr>
+          <w:color w:val="000000" w:themeColor="text1"/>
+          <w:sz w:val="24"/>
+          <w:szCs w:val="24"/>
+          <w:lang w:val="en-US" w:eastAsia="ru-BY"/>
+        </w:rPr>
+        <w:t>NetBIOS</w:t>
+      </w:r>
+      <w:r>
+        <w:rPr>
+          <w:color w:val="000000" w:themeColor="text1"/>
+          <w:sz w:val="24"/>
+          <w:szCs w:val="24"/>
+          <w:lang w:eastAsia="ru-BY"/>
+        </w:rPr>
+        <w:t xml:space="preserve">-соединениях и таблицах имен. </w:t>
+      </w:r>
+      <w:r>
+        <w:rPr>
+          <w:color w:val="000000" w:themeColor="text1"/>
+          <w:sz w:val="24"/>
+          <w:szCs w:val="24"/>
+          <w:lang w:val="en-US" w:eastAsia="ru-BY"/>
+        </w:rPr>
+        <w:t>NBTSTAT</w:t>
+      </w:r>
+      <w:r>
+        <w:rPr>
+          <w:color w:val="000000" w:themeColor="text1"/>
+          <w:sz w:val="24"/>
+          <w:szCs w:val="24"/>
+          <w:lang w:eastAsia="ru-BY"/>
+        </w:rPr>
+        <w:t xml:space="preserve"> может собирать такую информацию, как </w:t>
+      </w:r>
+      <w:r>
+        <w:rPr>
+          <w:color w:val="000000" w:themeColor="text1"/>
+          <w:sz w:val="24"/>
+          <w:szCs w:val="24"/>
+          <w:lang w:val="en-US" w:eastAsia="ru-BY"/>
+        </w:rPr>
+        <w:t>MAC</w:t>
+      </w:r>
+      <w:r>
+        <w:rPr>
+          <w:color w:val="000000" w:themeColor="text1"/>
+          <w:sz w:val="24"/>
+          <w:szCs w:val="24"/>
+          <w:lang w:eastAsia="ru-BY"/>
+        </w:rPr>
+        <w:t xml:space="preserve">-адреса, имена </w:t>
+      </w:r>
+      <w:r>
+        <w:rPr>
+          <w:color w:val="000000" w:themeColor="text1"/>
+          <w:sz w:val="24"/>
+          <w:szCs w:val="24"/>
+          <w:lang w:val="en-US" w:eastAsia="ru-BY"/>
+        </w:rPr>
+        <w:t>NetBIOS</w:t>
+      </w:r>
+      <w:r>
+        <w:rPr>
+          <w:color w:val="000000" w:themeColor="text1"/>
+          <w:sz w:val="24"/>
+          <w:szCs w:val="24"/>
+          <w:lang w:eastAsia="ru-BY"/>
+        </w:rPr>
+        <w:t>, доменные имена, и о других активных пользователях.</w:t>
+      </w:r>
+    </w:p>
+    <w:p>
+      <w:pPr>
+        <w:numPr>
+          <w:ilvl w:val="0"/>
+          <w:numId w:val="3"/>
+        </w:numPr>
+        <w:jc w:val="both"/>
+        <w:rPr>
+          <w:color w:val="000000" w:themeColor="text1"/>
+          <w:sz w:val="24"/>
+          <w:szCs w:val="24"/>
+          <w:lang w:val="ru-BY"/>
+        </w:rPr>
+      </w:pPr>
+      <w:r>
+        <w:rPr>
+          <w:b/>
+          <w:bCs/>
+          <w:color w:val="000000" w:themeColor="text1"/>
+          <w:sz w:val="24"/>
+          <w:szCs w:val="24"/>
+          <w:lang w:val="en-US" w:eastAsia="ru-BY"/>
+        </w:rPr>
+        <w:t>Net</w:t>
+      </w:r>
+      <w:r>
+        <w:rPr>
+          <w:color w:val="000000" w:themeColor="text1"/>
+          <w:sz w:val="24"/>
+          <w:szCs w:val="24"/>
+          <w:lang w:eastAsia="ru-BY"/>
+        </w:rPr>
+        <w:t xml:space="preserve"> - </w:t>
+      </w:r>
+      <w:r>
+        <w:rPr>
+          <w:color w:val="000000" w:themeColor="text1"/>
+          <w:sz w:val="24"/>
+          <w:szCs w:val="24"/>
+          <w:lang w:eastAsia="ru-BY"/>
+        </w:rPr>
+        <w:t xml:space="preserve">это сетевая утилита, доступная в операционных системах </w:t>
+      </w:r>
+      <w:r>
+        <w:rPr>
+          <w:color w:val="000000" w:themeColor="text1"/>
+          <w:sz w:val="24"/>
+          <w:szCs w:val="24"/>
+          <w:lang w:val="en-US" w:eastAsia="ru-BY"/>
+        </w:rPr>
+        <w:t>Windows</w:t>
+      </w:r>
+      <w:r>
+        <w:rPr>
+          <w:color w:val="000000" w:themeColor="text1"/>
+          <w:sz w:val="24"/>
+          <w:szCs w:val="24"/>
+          <w:lang w:eastAsia="ru-BY"/>
+        </w:rPr>
+        <w:t xml:space="preserve"> и </w:t>
+      </w:r>
+      <w:r>
+        <w:rPr>
+          <w:color w:val="000000" w:themeColor="text1"/>
+          <w:sz w:val="24"/>
+          <w:szCs w:val="24"/>
+          <w:lang w:val="en-US" w:eastAsia="ru-BY"/>
+        </w:rPr>
+        <w:t>Linux</w:t>
+      </w:r>
+      <w:r>
+        <w:rPr>
+          <w:color w:val="000000" w:themeColor="text1"/>
+          <w:sz w:val="24"/>
+          <w:szCs w:val="24"/>
+          <w:lang w:eastAsia="ru-BY"/>
+        </w:rPr>
+        <w:t xml:space="preserve">, которая предоставляет различные инструменты для администрирования сетей. </w:t>
+      </w:r>
+    </w:p>
+    <w:p>
+      <w:pPr>
+        <w:ind w:left="360"/>
         <w:jc w:val="both"/>
         <w:rPr>
           <w:color w:val="000000" w:themeColor="text1"/>
@@ -447,38 +918,100 @@
     </w:p>
     <w:p>
       <w:pPr>
+        <w:pStyle w:val="a3"/>
         <w:numPr>
           <w:ilvl w:val="0"/>
           <w:numId w:val="5"/>
         </w:numPr>
         <w:rPr>
-          <w:color w:val="000000" w:themeColor="text1"/>
-          <w:sz w:val="24"/>
-          <w:szCs w:val="24"/>
-          <w:lang w:val="ru-BY" w:eastAsia="ru-BY"/>
-        </w:rPr>
-      </w:pPr>
-      <w:r>
-        <w:rPr>
-          <w:color w:val="000000" w:themeColor="text1"/>
-          <w:sz w:val="24"/>
-          <w:szCs w:val="24"/>
-          <w:lang w:val="ru-BY" w:eastAsia="ru-BY"/>
-        </w:rPr>
-        <w:t>Сеансовый уровень - обеспечивает управление соединением между устройствами и синхронизацию передачи данных.</w:t>
-      </w:r>
-    </w:p>
-    <w:p>
-      <w:pPr>
+          <w:sz w:val="24"/>
+          <w:szCs w:val="24"/>
+        </w:rPr>
+      </w:pPr>
+      <w:r>
+        <w:rPr>
+          <w:color w:val="000000" w:themeColor="text1"/>
+          <w:sz w:val="24"/>
+          <w:szCs w:val="24"/>
+          <w:lang w:val="ru-BY" w:eastAsia="ru-BY"/>
+        </w:rPr>
+        <w:t>Сеансовый уровень - обеспечивает управление соединением между устройствами и синхронизацию передачи данных</w:t>
+      </w:r>
+      <w:r>
+        <w:rPr>
+          <w:color w:val="000000" w:themeColor="text1"/>
+          <w:sz w:val="24"/>
+          <w:szCs w:val="24"/>
+          <w:lang w:eastAsia="ru-BY"/>
+        </w:rPr>
+        <w:t>, которые работают в сети</w:t>
+      </w:r>
+      <w:r>
+        <w:rPr>
+          <w:color w:val="000000" w:themeColor="text1"/>
+          <w:sz w:val="24"/>
+          <w:szCs w:val="24"/>
+          <w:lang w:val="ru-BY" w:eastAsia="ru-BY"/>
+        </w:rPr>
+        <w:t>.</w:t>
+      </w:r>
+      <w:r>
+        <w:rPr>
+          <w:color w:val="000000" w:themeColor="text1"/>
+          <w:sz w:val="24"/>
+          <w:szCs w:val="24"/>
+          <w:lang w:eastAsia="ru-BY"/>
+        </w:rPr>
+        <w:t xml:space="preserve"> </w:t>
+      </w:r>
+      <w:r>
+        <w:rPr>
+          <w:sz w:val="24"/>
+          <w:szCs w:val="24"/>
+        </w:rPr>
+        <w:t>Следует отметить, что сеансовый уровень</w:t>
+      </w:r>
+      <w:r>
+        <w:rPr>
+          <w:sz w:val="24"/>
+          <w:szCs w:val="24"/>
+        </w:rPr>
+        <w:t xml:space="preserve"> </w:t>
+      </w:r>
+      <w:proofErr w:type="gramStart"/>
+      <w:r>
+        <w:rPr>
+          <w:sz w:val="24"/>
+          <w:szCs w:val="24"/>
+        </w:rPr>
+        <w:t>-</w:t>
+      </w:r>
+      <w:r>
+        <w:rPr>
+          <w:sz w:val="24"/>
+          <w:szCs w:val="24"/>
+        </w:rPr>
+        <w:t xml:space="preserve"> это</w:t>
+      </w:r>
+      <w:proofErr w:type="gramEnd"/>
+      <w:r>
+        <w:rPr>
+          <w:sz w:val="24"/>
+          <w:szCs w:val="24"/>
+        </w:rPr>
+        <w:t xml:space="preserve"> точка взаимодействия программ и компьютерной сети. </w:t>
+      </w:r>
+    </w:p>
+    <w:p>
+      <w:pPr>
+        <w:pStyle w:val="a3"/>
         <w:numPr>
           <w:ilvl w:val="0"/>
           <w:numId w:val="5"/>
         </w:numPr>
         <w:rPr>
-          <w:color w:val="000000" w:themeColor="text1"/>
-          <w:sz w:val="24"/>
-          <w:szCs w:val="24"/>
-          <w:lang w:val="ru-BY" w:eastAsia="ru-BY"/>
+          <w:sz w:val="24"/>
+          <w:szCs w:val="24"/>
         </w:rPr>
       </w:pPr>
       <w:r>
@@ -490,18 +1023,33 @@
         </w:rPr>
         <w:t>Представительский уровень - обеспечивает преобразование данных в удобный для передачи формат.</w:t>
       </w:r>
-    </w:p>
-    <w:p>
-      <w:pPr>
+      <w:r>
+        <w:rPr>
+          <w:color w:val="000000" w:themeColor="text1"/>
+          <w:sz w:val="24"/>
+          <w:szCs w:val="24"/>
+          <w:lang w:eastAsia="ru-BY"/>
+        </w:rPr>
+        <w:t xml:space="preserve"> </w:t>
+      </w:r>
+      <w:r>
+        <w:rPr>
+          <w:sz w:val="24"/>
+          <w:szCs w:val="24"/>
+        </w:rPr>
+        <w:t>Процедуры этого уровня описывают способы шифрования, сжатия и преобразования наборов символов данных.</w:t>
+      </w:r>
+    </w:p>
+    <w:p>
+      <w:pPr>
+        <w:pStyle w:val="a3"/>
         <w:numPr>
           <w:ilvl w:val="0"/>
           <w:numId w:val="5"/>
         </w:numPr>
         <w:rPr>
-          <w:color w:val="000000" w:themeColor="text1"/>
-          <w:sz w:val="24"/>
-          <w:szCs w:val="24"/>
-          <w:lang w:val="ru-BY" w:eastAsia="ru-BY"/>
+          <w:sz w:val="24"/>
+          <w:szCs w:val="24"/>
         </w:rPr>
       </w:pPr>
       <w:r>
@@ -512,6 +1060,22 @@
           <w:lang w:val="ru-BY" w:eastAsia="ru-BY"/>
         </w:rPr>
         <w:t>Прикладной уровень - обеспечивает работу прикладных программ.</w:t>
+      </w:r>
+      <w:r>
+        <w:rPr>
+          <w:color w:val="000000" w:themeColor="text1"/>
+          <w:sz w:val="24"/>
+          <w:szCs w:val="24"/>
+          <w:lang w:eastAsia="ru-BY"/>
+        </w:rPr>
+        <w:t xml:space="preserve"> </w:t>
+      </w:r>
+      <w:r>
+        <w:rPr>
+          <w:sz w:val="24"/>
+          <w:szCs w:val="24"/>
+        </w:rPr>
+        <w:t>Основное назначения уровня: определить способы взаимодействия пользователей с системой (определить интерфейс).</w:t>
       </w:r>
     </w:p>
     <w:p>
@@ -590,13 +1154,21 @@
         <w:spacing w:before="0" w:beforeAutospacing="0" w:after="0" w:afterAutospacing="0"/>
         <w:rPr>
           <w:color w:val="000000" w:themeColor="text1"/>
-        </w:rPr>
-      </w:pPr>
-      <w:r>
-        <w:rPr>
-          <w:color w:val="000000" w:themeColor="text1"/>
-        </w:rPr>
-        <w:t>Сетевой протокол - это набор правил и процедур, определяющих формат и порядок передачи данных между устройствами в сети.</w:t>
+          <w:lang w:val="ru-RU"/>
+        </w:rPr>
+      </w:pPr>
+      <w:r>
+        <w:rPr>
+          <w:color w:val="000000" w:themeColor="text1"/>
+        </w:rPr>
+        <w:t>Сетевой протокол - это набор правил и процедур, определяющих формат и порядок передачи данных между устройствами в сети</w:t>
+      </w:r>
+      <w:r>
+        <w:rPr>
+          <w:color w:val="000000" w:themeColor="text1"/>
+          <w:lang w:val="ru-RU"/>
+        </w:rPr>
+        <w:t xml:space="preserve"> (между соседними уровнями).</w:t>
       </w:r>
     </w:p>
     <w:p>
@@ -734,13 +1306,57 @@
         <w:spacing w:before="0" w:beforeAutospacing="0" w:after="0" w:afterAutospacing="0"/>
         <w:rPr>
           <w:color w:val="000000" w:themeColor="text1"/>
-        </w:rPr>
-      </w:pPr>
-      <w:r>
-        <w:rPr>
-          <w:color w:val="000000" w:themeColor="text1"/>
-        </w:rPr>
+          <w:lang w:val="ru-RU"/>
+        </w:rPr>
+      </w:pPr>
+      <w:r>
+        <w:rPr>
+          <w:color w:val="000000" w:themeColor="text1"/>
+        </w:rPr>
+        <w:lastRenderedPageBreak/>
         <w:t>Граница между аппаратным и программным обеспечением проходит на канальном уровне модели OSI/ISO.</w:t>
+      </w:r>
+      <w:r>
+        <w:rPr>
+          <w:color w:val="000000" w:themeColor="text1"/>
+          <w:lang w:val="ru-RU"/>
+        </w:rPr>
+        <w:t>(</w:t>
+      </w:r>
+      <w:r>
+        <w:rPr>
+          <w:color w:val="000000" w:themeColor="text1"/>
+          <w:lang w:val="en-US"/>
+        </w:rPr>
+        <w:t>LLC</w:t>
+      </w:r>
+      <w:r>
+        <w:rPr>
+          <w:color w:val="000000" w:themeColor="text1"/>
+          <w:lang w:val="ru-RU"/>
+        </w:rPr>
+        <w:t xml:space="preserve"> </w:t>
+      </w:r>
+      <w:r>
+        <w:rPr>
+          <w:color w:val="000000" w:themeColor="text1"/>
+          <w:lang w:val="ru-RU"/>
+        </w:rPr>
+        <w:t xml:space="preserve">и </w:t>
+      </w:r>
+      <w:r>
+        <w:rPr>
+          <w:color w:val="000000" w:themeColor="text1"/>
+          <w:lang w:val="en-US"/>
+        </w:rPr>
+        <w:t>MAC</w:t>
+      </w:r>
+      <w:r>
+        <w:rPr>
+          <w:color w:val="000000" w:themeColor="text1"/>
+          <w:lang w:val="ru-RU"/>
+        </w:rPr>
+        <w:t>)</w:t>
       </w:r>
     </w:p>
     <w:p>
@@ -833,6 +1449,7 @@
         <w:spacing w:before="0" w:beforeAutospacing="0" w:after="0" w:afterAutospacing="0"/>
         <w:rPr>
           <w:color w:val="000000" w:themeColor="text1"/>
+          <w:lang w:val="ru-RU"/>
         </w:rPr>
       </w:pPr>
       <w:r>
@@ -897,18 +1514,69 @@
         </w:rPr>
         <w:t>) - это метод доступа к среде передачи данных, при котором устройство перед началом передачи данных прослушивает среду на наличие других передач, и в случае обнаружения коллизии (одновременной передачи) прекращает передачу.</w:t>
       </w:r>
-    </w:p>
-    <w:p>
-      <w:pPr>
-        <w:pStyle w:val="a3"/>
-        <w:ind w:left="855"/>
-        <w:jc w:val="both"/>
-        <w:rPr>
-          <w:color w:val="000000" w:themeColor="text1"/>
-          <w:sz w:val="24"/>
-          <w:szCs w:val="24"/>
-          <w:highlight w:val="yellow"/>
-          <w:lang w:val="ru-BY"/>
+      <w:r>
+        <w:rPr>
+          <w:color w:val="000000" w:themeColor="text1"/>
+          <w:lang w:val="ru-RU"/>
+        </w:rPr>
+        <w:t xml:space="preserve"> </w:t>
+      </w:r>
+    </w:p>
+    <w:p>
+      <w:pPr>
+        <w:ind w:firstLine="709"/>
+        <w:rPr>
+          <w:sz w:val="24"/>
+          <w:szCs w:val="24"/>
+        </w:rPr>
+      </w:pPr>
+      <w:r>
+        <w:rPr>
+          <w:sz w:val="24"/>
+          <w:szCs w:val="24"/>
+        </w:rPr>
+        <w:t xml:space="preserve">Устанавливает следующий порядок: если рабочая станция «хочет» воспользоваться сетью для передачи данных, она сначала должна проверить состояние канала: начинать передачу рабочая станция можно, если канал свободен. </w:t>
+      </w:r>
+    </w:p>
+    <w:p>
+      <w:pPr>
+        <w:ind w:firstLine="709"/>
+        <w:rPr>
+          <w:sz w:val="24"/>
+          <w:szCs w:val="24"/>
+        </w:rPr>
+      </w:pPr>
+      <w:r>
+        <w:rPr>
+          <w:sz w:val="24"/>
+          <w:szCs w:val="24"/>
+        </w:rPr>
+        <w:t xml:space="preserve">В процессе передачи рабочая станция продолжает прослушивание сети для обнаружения возможных конфликтов (коллизий). Если возникает конфликт из-за того, что два узла попытаются занять канал, то обнаружившая конфликт интерфейсная плата соответствующего компьютера выдает в сеть специальный сигнал, и обе станции одновременно прекращают передачу. Принимающая рабочая станция отбрасывает частично принятое сообщение, а все рабочие станции, желающие передать сообщение, в течение некоторого, случайно выбранного промежутка времени выжидают, прежде чем начать сообщение. </w:t>
+      </w:r>
+    </w:p>
+    <w:p>
+      <w:pPr>
+        <w:ind w:firstLine="709"/>
+        <w:rPr>
+          <w:sz w:val="24"/>
+          <w:szCs w:val="24"/>
+        </w:rPr>
+      </w:pPr>
+      <w:r>
+        <w:rPr>
+          <w:sz w:val="24"/>
+          <w:szCs w:val="24"/>
+        </w:rPr>
+        <w:t xml:space="preserve">Все сетевые интерфейсные платы запрограммированы на разные псевдослучайные промежутки времени ожидания. Если конфликт возникнет во время повторной передачи сообщения, этот промежуток времени будет увеличен. </w:t>
+      </w:r>
+    </w:p>
+    <w:p>
+      <w:pPr>
+        <w:pStyle w:val="a4"/>
+        <w:spacing w:before="0" w:beforeAutospacing="0" w:after="0" w:afterAutospacing="0"/>
+        <w:rPr>
+          <w:color w:val="000000" w:themeColor="text1"/>
+          <w:lang w:val="ru-RU"/>
         </w:rPr>
       </w:pPr>
     </w:p>
@@ -982,30 +1650,17 @@
     </w:p>
     <w:p>
       <w:pPr>
-        <w:pStyle w:val="a3"/>
-        <w:ind w:left="855"/>
-        <w:jc w:val="both"/>
-        <w:rPr>
-          <w:color w:val="000000" w:themeColor="text1"/>
-          <w:sz w:val="24"/>
-          <w:szCs w:val="24"/>
-          <w:highlight w:val="yellow"/>
-        </w:rPr>
-      </w:pPr>
-    </w:p>
-    <w:p>
-      <w:pPr>
         <w:pStyle w:val="a4"/>
         <w:spacing w:before="0" w:beforeAutospacing="0" w:after="0" w:afterAutospacing="0"/>
         <w:rPr>
           <w:color w:val="000000" w:themeColor="text1"/>
-        </w:rPr>
-      </w:pPr>
-      <w:r>
-        <w:rPr>
-          <w:color w:val="000000" w:themeColor="text1"/>
-        </w:rPr>
-        <w:lastRenderedPageBreak/>
+          <w:lang w:val="ru-RU"/>
+        </w:rPr>
+      </w:pPr>
+      <w:r>
+        <w:rPr>
+          <w:color w:val="000000" w:themeColor="text1"/>
+        </w:rPr>
         <w:t>Подуровень LLC канального уровня реализуется программным обеспечением под названием LLC (</w:t>
       </w:r>
       <w:proofErr w:type="spellStart"/>
@@ -1021,6 +1676,22 @@
           <w:color w:val="000000" w:themeColor="text1"/>
         </w:rPr>
         <w:t xml:space="preserve"> Link Control).</w:t>
+      </w:r>
+      <w:r>
+        <w:rPr>
+          <w:color w:val="000000" w:themeColor="text1"/>
+          <w:lang w:val="ru-RU"/>
+        </w:rPr>
+        <w:t xml:space="preserve"> </w:t>
+      </w:r>
+      <w:r>
+        <w:rPr>
+          <w:b/>
+          <w:bCs/>
+          <w:color w:val="000000" w:themeColor="text1"/>
+          <w:lang w:val="ru-RU"/>
+        </w:rPr>
+        <w:t>Драйвер.</w:t>
       </w:r>
     </w:p>
     <w:p>
@@ -1092,19 +1763,6 @@
     </w:p>
     <w:p>
       <w:pPr>
-        <w:pStyle w:val="a3"/>
-        <w:ind w:left="779"/>
-        <w:jc w:val="both"/>
-        <w:rPr>
-          <w:color w:val="000000" w:themeColor="text1"/>
-          <w:sz w:val="24"/>
-          <w:szCs w:val="24"/>
-          <w:highlight w:val="yellow"/>
-        </w:rPr>
-      </w:pPr>
-    </w:p>
-    <w:p>
-      <w:pPr>
         <w:pStyle w:val="a4"/>
         <w:spacing w:before="0" w:beforeAutospacing="0" w:after="0" w:afterAutospacing="0"/>
         <w:rPr>
@@ -1194,6 +1852,25 @@
     </w:p>
     <w:p>
       <w:pPr>
+        <w:rPr>
+          <w:color w:val="000000" w:themeColor="text1"/>
+          <w:sz w:val="24"/>
+          <w:szCs w:val="24"/>
+          <w:lang w:val="ru-BY" w:eastAsia="ru-BY"/>
+        </w:rPr>
+      </w:pPr>
+      <w:r>
+        <w:rPr>
+          <w:color w:val="000000" w:themeColor="text1"/>
+          <w:sz w:val="24"/>
+          <w:szCs w:val="24"/>
+          <w:lang w:val="ru-BY" w:eastAsia="ru-BY"/>
+        </w:rPr>
+        <w:t>Ненадежные протоколы - это протоколы, которые не гарантируют доставку сообщений. Они могут быть использованы в условиях, когда потеря сообщения не сильно повлияет на работу приложения. Ненадежные протоколы обычно используются для передачи данных в реальном времени, например, видео- и аудиопотоков.</w:t>
+      </w:r>
+    </w:p>
+    <w:p>
+      <w:pPr>
         <w:spacing w:before="300" w:after="300"/>
         <w:rPr>
           <w:color w:val="000000" w:themeColor="text1"/>
@@ -1209,7 +1886,83 @@
           <w:szCs w:val="24"/>
           <w:lang w:val="ru-BY" w:eastAsia="ru-BY"/>
         </w:rPr>
-        <w:t>Ненадежные протоколы - это протоколы, которые не гарантируют доставку сообщений. Они могут быть использованы в условиях, когда потеря сообщения не сильно повлияет на работу приложения. Ненадежные протоколы обычно используются для передачи данных в реальном времени, например, видео- и аудиопотоков.</w:t>
+        <w:t>Примеры ненадежных протоколов: UDP</w:t>
+      </w:r>
+      <w:r>
+        <w:rPr>
+          <w:color w:val="000000" w:themeColor="text1"/>
+          <w:sz w:val="24"/>
+          <w:szCs w:val="24"/>
+          <w:lang w:val="en-US" w:eastAsia="ru-BY"/>
+        </w:rPr>
+        <w:t>(</w:t>
+      </w:r>
+      <w:r>
+        <w:rPr>
+          <w:color w:val="000000"/>
+          <w:sz w:val="24"/>
+          <w:szCs w:val="24"/>
+          <w:shd w:val="clear" w:color="auto" w:fill="FFFFFF"/>
+          <w:lang w:val="en-US"/>
+        </w:rPr>
+        <w:t>User Datagram Protocol </w:t>
+      </w:r>
+      <w:r>
+        <w:rPr>
+          <w:color w:val="000000"/>
+          <w:sz w:val="24"/>
+          <w:szCs w:val="24"/>
+          <w:shd w:val="clear" w:color="auto" w:fill="FFFFFF"/>
+          <w:lang w:val="en-US"/>
+        </w:rPr>
+        <w:t>)</w:t>
+      </w:r>
+      <w:r>
+        <w:rPr>
+          <w:color w:val="000000" w:themeColor="text1"/>
+          <w:sz w:val="24"/>
+          <w:szCs w:val="24"/>
+          <w:lang w:val="ru-BY" w:eastAsia="ru-BY"/>
+        </w:rPr>
+        <w:t>, ICMP</w:t>
+      </w:r>
+      <w:r>
+        <w:rPr>
+          <w:color w:val="000000" w:themeColor="text1"/>
+          <w:sz w:val="24"/>
+          <w:szCs w:val="24"/>
+          <w:lang w:val="en-US" w:eastAsia="ru-BY"/>
+        </w:rPr>
+        <w:t>(</w:t>
+      </w:r>
+      <w:r>
+        <w:rPr>
+          <w:color w:val="000000"/>
+          <w:sz w:val="24"/>
+          <w:szCs w:val="24"/>
+          <w:shd w:val="clear" w:color="auto" w:fill="FFFFFF"/>
+          <w:lang w:val="en-US"/>
+        </w:rPr>
+        <w:t>Internet Control Message Protocol</w:t>
+      </w:r>
+      <w:r>
+        <w:rPr>
+          <w:color w:val="000000"/>
+          <w:sz w:val="24"/>
+          <w:szCs w:val="24"/>
+          <w:shd w:val="clear" w:color="auto" w:fill="FFFFFF"/>
+          <w:lang w:val="en-US"/>
+        </w:rPr>
+        <w:t>)</w:t>
+      </w:r>
+      <w:r>
+        <w:rPr>
+          <w:color w:val="000000" w:themeColor="text1"/>
+          <w:sz w:val="24"/>
+          <w:szCs w:val="24"/>
+          <w:lang w:val="ru-BY" w:eastAsia="ru-BY"/>
+        </w:rPr>
+        <w:t>.</w:t>
       </w:r>
     </w:p>
     <w:p>
@@ -1229,7 +1982,7 @@
           <w:szCs w:val="24"/>
           <w:lang w:val="ru-BY" w:eastAsia="ru-BY"/>
         </w:rPr>
-        <w:t>Примеры ненадежных протоколов: UDP, ICMP.</w:t>
+        <w:t>Надежные протоколы - это протоколы, которые гарантируют доставку сообщений. Они обычно используются для передачи данных, которые не могут быть потеряны, например, файлов и электронной почты.</w:t>
       </w:r>
     </w:p>
     <w:p>
@@ -1249,27 +2002,100 @@
           <w:szCs w:val="24"/>
           <w:lang w:val="ru-BY" w:eastAsia="ru-BY"/>
         </w:rPr>
-        <w:t>Надежные протоколы - это протоколы, которые гарантируют доставку сообщений. Они обычно используются для передачи данных, которые не могут быть потеряны, например, файлов и электронной почты.</w:t>
-      </w:r>
-    </w:p>
-    <w:p>
-      <w:pPr>
-        <w:spacing w:before="300" w:after="300"/>
-        <w:rPr>
-          <w:color w:val="000000" w:themeColor="text1"/>
-          <w:sz w:val="24"/>
-          <w:szCs w:val="24"/>
-          <w:lang w:val="ru-BY" w:eastAsia="ru-BY"/>
-        </w:rPr>
-      </w:pPr>
-      <w:r>
-        <w:rPr>
-          <w:color w:val="000000" w:themeColor="text1"/>
-          <w:sz w:val="24"/>
-          <w:szCs w:val="24"/>
-          <w:lang w:val="ru-BY" w:eastAsia="ru-BY"/>
-        </w:rPr>
-        <w:t>Примеры надежных протоколов: TCP, SMTP.</w:t>
+        <w:t xml:space="preserve">Примеры надежных протоколов: </w:t>
+      </w:r>
+      <w:r>
+        <w:rPr>
+          <w:color w:val="000000" w:themeColor="text1"/>
+          <w:sz w:val="24"/>
+          <w:szCs w:val="24"/>
+          <w:lang w:val="ru-BY" w:eastAsia="ru-BY"/>
+        </w:rPr>
+        <w:t>TCP</w:t>
+      </w:r>
+      <w:r>
+        <w:rPr>
+          <w:color w:val="000000" w:themeColor="text1"/>
+          <w:sz w:val="24"/>
+          <w:szCs w:val="24"/>
+          <w:lang w:val="en-US" w:eastAsia="ru-BY"/>
+        </w:rPr>
+        <w:t>(</w:t>
+      </w:r>
+      <w:r>
+        <w:rPr>
+          <w:color w:val="000000"/>
+          <w:sz w:val="24"/>
+          <w:szCs w:val="24"/>
+          <w:shd w:val="clear" w:color="auto" w:fill="FFFFFF"/>
+          <w:lang w:val="en-US"/>
+        </w:rPr>
+        <w:t>Transmission Control Protocol</w:t>
+      </w:r>
+      <w:r>
+        <w:rPr>
+          <w:color w:val="000000"/>
+          <w:sz w:val="24"/>
+          <w:szCs w:val="24"/>
+          <w:shd w:val="clear" w:color="auto" w:fill="FFFFFF"/>
+          <w:lang w:val="en-US"/>
+        </w:rPr>
+        <w:t>)</w:t>
+      </w:r>
+      <w:r>
+        <w:rPr>
+          <w:color w:val="000000"/>
+          <w:sz w:val="24"/>
+          <w:szCs w:val="24"/>
+          <w:shd w:val="clear" w:color="auto" w:fill="FFFFFF"/>
+          <w:lang w:val="en-US"/>
+        </w:rPr>
+        <w:t> </w:t>
+      </w:r>
+      <w:r>
+        <w:rPr>
+          <w:color w:val="000000" w:themeColor="text1"/>
+          <w:sz w:val="24"/>
+          <w:szCs w:val="24"/>
+          <w:lang w:val="ru-BY" w:eastAsia="ru-BY"/>
+        </w:rPr>
+        <w:t>, SMTP</w:t>
+      </w:r>
+      <w:r>
+        <w:rPr>
+          <w:color w:val="000000" w:themeColor="text1"/>
+          <w:sz w:val="24"/>
+          <w:szCs w:val="24"/>
+          <w:lang w:val="en-US" w:eastAsia="ru-BY"/>
+        </w:rPr>
+        <w:t>(</w:t>
+      </w:r>
+      <w:r>
+        <w:rPr>
+          <w:color w:val="000000" w:themeColor="text1"/>
+          <w:sz w:val="24"/>
+          <w:szCs w:val="24"/>
+          <w:lang w:val="en-US" w:eastAsia="ru-BY"/>
+        </w:rPr>
+        <w:t>Simple Mail Transfer Protocol</w:t>
+      </w:r>
+      <w:r>
+        <w:rPr>
+          <w:color w:val="000000" w:themeColor="text1"/>
+          <w:sz w:val="24"/>
+          <w:szCs w:val="24"/>
+          <w:lang w:val="en-US" w:eastAsia="ru-BY"/>
+        </w:rPr>
+        <w:t>)</w:t>
+      </w:r>
+      <w:r>
+        <w:rPr>
+          <w:color w:val="000000" w:themeColor="text1"/>
+          <w:sz w:val="24"/>
+          <w:szCs w:val="24"/>
+          <w:lang w:val="ru-BY" w:eastAsia="ru-BY"/>
+        </w:rPr>
+        <w:t>.</w:t>
       </w:r>
     </w:p>
     <w:p>
@@ -1294,6 +2120,7 @@
           <w:szCs w:val="24"/>
           <w:highlight w:val="yellow"/>
         </w:rPr>
+        <w:lastRenderedPageBreak/>
         <w:t xml:space="preserve">Перечислить все уровни </w:t>
       </w:r>
       <w:r>
@@ -1632,7 +2459,6 @@
           <w:color w:val="000000" w:themeColor="text1"/>
           <w:lang w:val="ru-RU"/>
         </w:rPr>
-        <w:lastRenderedPageBreak/>
         <w:t>Имя хоста – это символьное имя, которое может использоваться для идентификации устройства в сети вместо его адреса.</w:t>
       </w:r>
     </w:p>
@@ -1943,6 +2769,126 @@
     </w:p>
     <w:p>
       <w:pPr>
+        <w:ind w:firstLine="709"/>
+        <w:rPr>
+          <w:sz w:val="24"/>
+          <w:szCs w:val="24"/>
+        </w:rPr>
+      </w:pPr>
+      <w:r>
+        <w:rPr>
+          <w:sz w:val="24"/>
+          <w:szCs w:val="24"/>
+        </w:rPr>
+        <w:t xml:space="preserve">В качестве стандартного выбран 48-битный формат адреса, что соответствует примерно 280 триллионам различных адресов. </w:t>
+      </w:r>
+    </w:p>
+    <w:p>
+      <w:pPr>
+        <w:ind w:firstLine="709"/>
+        <w:rPr>
+          <w:sz w:val="24"/>
+          <w:szCs w:val="24"/>
+        </w:rPr>
+      </w:pPr>
+      <w:r>
+        <w:rPr>
+          <w:sz w:val="24"/>
+          <w:szCs w:val="24"/>
+        </w:rPr>
+        <w:t xml:space="preserve">Младшие 24 разряда кода адреса называются OUA– уникальный адрес. Именно их присваивает каждый из зарегистрированных производителей сетевых адаптеров. </w:t>
+      </w:r>
+    </w:p>
+    <w:p>
+      <w:pPr>
+        <w:ind w:firstLine="709"/>
+        <w:rPr>
+          <w:sz w:val="24"/>
+          <w:szCs w:val="24"/>
+        </w:rPr>
+      </w:pPr>
+      <w:r>
+        <w:rPr>
+          <w:sz w:val="24"/>
+          <w:szCs w:val="24"/>
+        </w:rPr>
+        <w:t>Следующие 22 разряда кода называются OUI – уникальный идентификатор. IEEE присваивает один или несколько OUI каждому производителю сетевых адаптеров. UAA (</w:t>
+      </w:r>
+      <w:proofErr w:type="spellStart"/>
+      <w:r>
+        <w:rPr>
+          <w:sz w:val="24"/>
+          <w:szCs w:val="24"/>
+        </w:rPr>
+        <w:t>Universally</w:t>
+      </w:r>
+      <w:proofErr w:type="spellEnd"/>
+      <w:r>
+        <w:rPr>
+          <w:sz w:val="24"/>
+          <w:szCs w:val="24"/>
+        </w:rPr>
+        <w:t xml:space="preserve"> </w:t>
+      </w:r>
+      <w:proofErr w:type="spellStart"/>
+      <w:r>
+        <w:rPr>
+          <w:sz w:val="24"/>
+          <w:szCs w:val="24"/>
+        </w:rPr>
+        <w:t>Administered</w:t>
+      </w:r>
+      <w:proofErr w:type="spellEnd"/>
+      <w:r>
+        <w:rPr>
+          <w:sz w:val="24"/>
+          <w:szCs w:val="24"/>
+        </w:rPr>
+        <w:t xml:space="preserve"> Address) – универсально управляемый адрес или IEEE-адрес. </w:t>
+      </w:r>
+    </w:p>
+    <w:p>
+      <w:pPr>
+        <w:ind w:firstLine="709"/>
+        <w:rPr>
+          <w:sz w:val="24"/>
+          <w:szCs w:val="24"/>
+        </w:rPr>
+      </w:pPr>
+      <w:r>
+        <w:rPr>
+          <w:sz w:val="24"/>
+          <w:szCs w:val="24"/>
+        </w:rPr>
+        <w:t>Два старших разряда адреса управляющие, они определяют тип адреса, способ интерпретации. Старший бит I/G (</w:t>
+      </w:r>
+      <w:proofErr w:type="spellStart"/>
+      <w:r>
+        <w:rPr>
+          <w:sz w:val="24"/>
+          <w:szCs w:val="24"/>
+        </w:rPr>
+        <w:t>Individual</w:t>
+      </w:r>
+      <w:proofErr w:type="spellEnd"/>
+      <w:r>
+        <w:rPr>
+          <w:sz w:val="24"/>
+          <w:szCs w:val="24"/>
+        </w:rPr>
+        <w:t xml:space="preserve">/Group) указывает на тип адреса. Если он установлен в 0, то индивидуальный, если в 1, то групповой (многопунктовый или функциональный). Второй управляющий бит U/L (Universal/Local) называется флажком </w:t>
+      </w:r>
+      <w:r>
+        <w:rPr>
+          <w:sz w:val="24"/>
+          <w:szCs w:val="24"/>
+        </w:rPr>
+        <w:lastRenderedPageBreak/>
+        <w:t xml:space="preserve">универсального/местного управления и определяет, как был присвоен адрес данному сетевому адаптеру. Обычно он установлен в 0. Установка бита U/L в 1 означает, что адрес задан не производителем сетевого адаптера, а организацией, использующей данную сеть. </w:t>
+      </w:r>
+    </w:p>
+    <w:p>
+      <w:pPr>
         <w:tabs>
           <w:tab w:val="left" w:pos="980"/>
         </w:tabs>
@@ -2196,7 +3142,7 @@
           <w:color w:val="000000" w:themeColor="text1"/>
           <w:sz w:val="24"/>
           <w:szCs w:val="24"/>
-          <w:lang w:val="ru-BY" w:eastAsia="ru-BY"/>
+          <w:lang w:eastAsia="ru-BY"/>
         </w:rPr>
       </w:pPr>
       <w:r>
@@ -2207,6 +3153,35 @@
           <w:lang w:val="ru-BY" w:eastAsia="ru-BY"/>
         </w:rPr>
         <w:t>Основное назначение межсетевого уровня - маршрутизация пакетов между различными сетями в компьютерной сети.</w:t>
+      </w:r>
+      <w:r>
+        <w:rPr>
+          <w:color w:val="000000" w:themeColor="text1"/>
+          <w:sz w:val="24"/>
+          <w:szCs w:val="24"/>
+          <w:lang w:eastAsia="ru-BY"/>
+        </w:rPr>
+        <w:t xml:space="preserve"> Доставка </w:t>
+      </w:r>
+      <w:proofErr w:type="spellStart"/>
+      <w:r>
+        <w:rPr>
+          <w:color w:val="000000" w:themeColor="text1"/>
+          <w:sz w:val="24"/>
+          <w:szCs w:val="24"/>
+          <w:lang w:eastAsia="ru-BY"/>
+        </w:rPr>
+        <w:t>дейстаграмм</w:t>
+      </w:r>
+      <w:proofErr w:type="spellEnd"/>
+      <w:r>
+        <w:rPr>
+          <w:color w:val="000000" w:themeColor="text1"/>
+          <w:sz w:val="24"/>
+          <w:szCs w:val="24"/>
+          <w:lang w:eastAsia="ru-BY"/>
+        </w:rPr>
+        <w:t xml:space="preserve"> </w:t>
       </w:r>
     </w:p>
     <w:p>
@@ -2433,6 +3408,56 @@
     </w:p>
     <w:p>
       <w:pPr>
+        <w:rPr>
+          <w:color w:val="000000" w:themeColor="text1"/>
+          <w:sz w:val="24"/>
+          <w:szCs w:val="24"/>
+          <w:lang w:val="ru-BY" w:eastAsia="ru-BY"/>
+        </w:rPr>
+      </w:pPr>
+      <w:r>
+        <w:rPr>
+          <w:noProof/>
+        </w:rPr>
+        <w:drawing>
+          <wp:inline distT="0" distB="0" distL="0" distR="0" wp14:anchorId="3B5EB6A9" wp14:editId="3D2BDABF">
+            <wp:extent cx="2461846" cy="1881582"/>
+            <wp:effectExtent l="0" t="0" r="0" b="4445"/>
+            <wp:docPr id="1" name="Рисунок 1"/>
+            <wp:cNvGraphicFramePr>
+              <a:graphicFrameLocks xmlns:a="http://schemas.openxmlformats.org/drawingml/2006/main" noChangeAspect="1"/>
+            </wp:cNvGraphicFramePr>
+            <a:graphic xmlns:a="http://schemas.openxmlformats.org/drawingml/2006/main">
+              <a:graphicData uri="http://schemas.openxmlformats.org/drawingml/2006/picture">
+                <pic:pic xmlns:pic="http://schemas.openxmlformats.org/drawingml/2006/picture">
+                  <pic:nvPicPr>
+                    <pic:cNvPr id="1" name=""/>
+                    <pic:cNvPicPr/>
+                  </pic:nvPicPr>
+                  <pic:blipFill>
+                    <a:blip r:embed="rId5"/>
+                    <a:stretch>
+                      <a:fillRect/>
+                    </a:stretch>
+                  </pic:blipFill>
+                  <pic:spPr>
+                    <a:xfrm>
+                      <a:off x="0" y="0"/>
+                      <a:ext cx="2469173" cy="1887182"/>
+                    </a:xfrm>
+                    <a:prstGeom prst="rect">
+                      <a:avLst/>
+                    </a:prstGeom>
+                  </pic:spPr>
+                </pic:pic>
+              </a:graphicData>
+            </a:graphic>
+          </wp:inline>
+        </w:drawing>
+      </w:r>
+    </w:p>
+    <w:p>
+      <w:pPr>
         <w:tabs>
           <w:tab w:val="left" w:pos="700"/>
           <w:tab w:val="num" w:pos="980"/>
@@ -2851,27 +3876,7 @@
           <w:szCs w:val="24"/>
           <w:lang w:val="ru-BY" w:eastAsia="ru-BY"/>
         </w:rPr>
-        <w:t xml:space="preserve">, которая отправляет ICMP-пакеты на указанный IP-адрес и ожидает ответа. Для этого нужно открыть командную строку (в Windows) или терминал (в </w:t>
-      </w:r>
-      <w:proofErr w:type="spellStart"/>
-      <w:r>
-        <w:rPr>
-          <w:color w:val="000000" w:themeColor="text1"/>
-          <w:sz w:val="24"/>
-          <w:szCs w:val="24"/>
-          <w:lang w:val="ru-BY" w:eastAsia="ru-BY"/>
-        </w:rPr>
-        <w:t>macOS</w:t>
-      </w:r>
-      <w:proofErr w:type="spellEnd"/>
-      <w:r>
-        <w:rPr>
-          <w:color w:val="000000" w:themeColor="text1"/>
-          <w:sz w:val="24"/>
-          <w:szCs w:val="24"/>
-          <w:lang w:val="ru-BY" w:eastAsia="ru-BY"/>
-        </w:rPr>
-        <w:t xml:space="preserve"> или Linux), ввести команду "</w:t>
+        <w:t>, которая отправляет ICMP-пакеты на указанный IP-адрес и ожидает ответа. Для этого нужно открыть командную строку (в Windows), ввести команду "</w:t>
       </w:r>
       <w:proofErr w:type="spellStart"/>
       <w:r>
@@ -2981,19 +3986,22 @@
     <w:p>
       <w:pPr>
         <w:rPr>
-          <w:color w:val="000000" w:themeColor="text1"/>
-          <w:sz w:val="24"/>
-          <w:szCs w:val="24"/>
-          <w:lang w:val="ru-BY" w:eastAsia="ru-BY"/>
-        </w:rPr>
-      </w:pPr>
-      <w:r>
-        <w:rPr>
-          <w:color w:val="000000" w:themeColor="text1"/>
-          <w:sz w:val="24"/>
-          <w:szCs w:val="24"/>
-          <w:lang w:val="ru-BY" w:eastAsia="ru-BY"/>
-        </w:rPr>
+          <w:b/>
+          <w:bCs/>
+          <w:color w:val="000000" w:themeColor="text1"/>
+          <w:sz w:val="24"/>
+          <w:szCs w:val="24"/>
+          <w:lang w:eastAsia="ru-BY"/>
+        </w:rPr>
+      </w:pPr>
+      <w:r>
+        <w:rPr>
+          <w:color w:val="000000" w:themeColor="text1"/>
+          <w:sz w:val="24"/>
+          <w:szCs w:val="24"/>
+          <w:lang w:val="ru-BY" w:eastAsia="ru-BY"/>
+        </w:rPr>
+        <w:lastRenderedPageBreak/>
         <w:t xml:space="preserve">Чтобы получить перечень сетевых узлов между двумя хостами, можно воспользоваться командой </w:t>
       </w:r>
       <w:proofErr w:type="spellStart"/>
@@ -3034,7 +4042,49 @@
           <w:szCs w:val="24"/>
           <w:lang w:val="ru-BY" w:eastAsia="ru-BY"/>
         </w:rPr>
-        <w:t xml:space="preserve"> в Windows), указав в качестве аргументов IP-адреса источника и назначения. Эта команда отправляет пакеты с увеличивающимся значением TTL (Time To Live) и получает ответы от каждого промежуточного маршрутизатора, пока не достигнет конечной точки.</w:t>
+        <w:t xml:space="preserve"> в Windows), указав в качестве аргументов IP-адреса источника и назначения. Эта команда отправляет пакеты с увеличивающимся значением TTL (Time To Live) и получает ответы от каждого промежуточного маршрутизатора, пока не достигнет конечной точки</w:t>
+      </w:r>
+      <w:r>
+        <w:rPr>
+          <w:color w:val="000000" w:themeColor="text1"/>
+          <w:sz w:val="24"/>
+          <w:szCs w:val="24"/>
+          <w:lang w:val="ru-BY" w:eastAsia="ru-BY"/>
+        </w:rPr>
+        <w:t>.</w:t>
+      </w:r>
+      <w:r>
+        <w:rPr>
+          <w:b/>
+          <w:bCs/>
+          <w:color w:val="000000" w:themeColor="text1"/>
+          <w:sz w:val="24"/>
+          <w:szCs w:val="24"/>
+          <w:lang w:eastAsia="ru-BY"/>
+        </w:rPr>
+        <w:t xml:space="preserve"> Где-то написано, что </w:t>
+      </w:r>
+      <w:r>
+        <w:rPr>
+          <w:b/>
+          <w:bCs/>
+          <w:color w:val="000000" w:themeColor="text1"/>
+          <w:sz w:val="24"/>
+          <w:szCs w:val="24"/>
+          <w:lang w:val="en-US" w:eastAsia="ru-BY"/>
+        </w:rPr>
+        <w:t>route</w:t>
+      </w:r>
+      <w:r>
+        <w:rPr>
+          <w:b/>
+          <w:bCs/>
+          <w:color w:val="000000" w:themeColor="text1"/>
+          <w:sz w:val="24"/>
+          <w:szCs w:val="24"/>
+          <w:lang w:eastAsia="ru-BY"/>
+        </w:rPr>
+        <w:t>…</w:t>
       </w:r>
     </w:p>
     <w:p>
@@ -3723,7 +4773,7 @@
           <w:color w:val="000000" w:themeColor="text1"/>
           <w:sz w:val="24"/>
           <w:szCs w:val="24"/>
-          <w:lang w:val="ru-BY" w:eastAsia="ru-BY"/>
+          <w:lang w:eastAsia="ru-BY"/>
         </w:rPr>
       </w:pPr>
       <w:r>
@@ -3734,6 +4784,31 @@
           <w:lang w:val="ru-BY" w:eastAsia="ru-BY"/>
         </w:rPr>
         <w:t>Сетевой порт - это номер, который идентифицирует конкретный процесс или приложение, которое использует протокол TCP или UDP. Это понятие определено на транспортном уровне модели TCP/IP.</w:t>
+      </w:r>
+      <w:r>
+        <w:rPr>
+          <w:color w:val="000000" w:themeColor="text1"/>
+          <w:sz w:val="24"/>
+          <w:szCs w:val="24"/>
+          <w:lang w:eastAsia="ru-BY"/>
+        </w:rPr>
+        <w:t xml:space="preserve"> </w:t>
+      </w:r>
+    </w:p>
+    <w:p>
+      <w:pPr>
+        <w:ind w:firstLine="709"/>
+        <w:rPr>
+          <w:sz w:val="24"/>
+          <w:szCs w:val="24"/>
+        </w:rPr>
+      </w:pPr>
+      <w:r>
+        <w:rPr>
+          <w:sz w:val="24"/>
+          <w:szCs w:val="24"/>
+        </w:rPr>
+        <w:t xml:space="preserve">Процесс, получающий или отправляющий данные с помощью Транспортного уровня, идентифицируется номером, который называется номером порта. </w:t>
       </w:r>
     </w:p>
     <w:p>
@@ -4118,26 +5193,6 @@
           <w:lang w:val="ru-BY" w:eastAsia="ru-BY"/>
         </w:rPr>
         <w:t>netstat</w:t>
-      </w:r>
-      <w:proofErr w:type="spellEnd"/>
-      <w:r>
-        <w:rPr>
-          <w:color w:val="000000" w:themeColor="text1"/>
-          <w:sz w:val="24"/>
-          <w:szCs w:val="24"/>
-          <w:lang w:val="ru-BY" w:eastAsia="ru-BY"/>
-        </w:rPr>
-        <w:t xml:space="preserve"> или </w:t>
-      </w:r>
-      <w:proofErr w:type="spellStart"/>
-      <w:r>
-        <w:rPr>
-          <w:color w:val="000000" w:themeColor="text1"/>
-          <w:sz w:val="24"/>
-          <w:szCs w:val="24"/>
-          <w:lang w:val="ru-BY" w:eastAsia="ru-BY"/>
-        </w:rPr>
-        <w:t>lsof</w:t>
       </w:r>
       <w:proofErr w:type="spellEnd"/>
       <w:r>
@@ -11540,6 +12595,155 @@
     </w:lvl>
   </w:abstractNum>
   <w:abstractNum w:abstractNumId="42" w15:restartNumberingAfterBreak="0">
+    <w:nsid w:val="73B41A60"/>
+    <w:multiLevelType w:val="multilevel"/>
+    <w:tmpl w:val="1E9A650E"/>
+    <w:lvl w:ilvl="0">
+      <w:start w:val="1"/>
+      <w:numFmt w:val="bullet"/>
+      <w:lvlText w:val=""/>
+      <w:lvlJc w:val="left"/>
+      <w:pPr>
+        <w:tabs>
+          <w:tab w:val="num" w:pos="720"/>
+        </w:tabs>
+        <w:ind w:left="720" w:hanging="360"/>
+      </w:pPr>
+      <w:rPr>
+        <w:rFonts w:ascii="Symbol" w:hAnsi="Symbol" w:hint="default"/>
+        <w:sz w:val="20"/>
+      </w:rPr>
+    </w:lvl>
+    <w:lvl w:ilvl="1">
+      <w:start w:val="1"/>
+      <w:numFmt w:val="bullet"/>
+      <w:lvlText w:val="o"/>
+      <w:lvlJc w:val="left"/>
+      <w:pPr>
+        <w:tabs>
+          <w:tab w:val="num" w:pos="1440"/>
+        </w:tabs>
+        <w:ind w:left="1440" w:hanging="360"/>
+      </w:pPr>
+      <w:rPr>
+        <w:rFonts w:ascii="Courier New" w:hAnsi="Courier New" w:hint="default"/>
+        <w:sz w:val="20"/>
+      </w:rPr>
+    </w:lvl>
+    <w:lvl w:ilvl="2" w:tentative="1">
+      <w:start w:val="1"/>
+      <w:numFmt w:val="bullet"/>
+      <w:lvlText w:val=""/>
+      <w:lvlJc w:val="left"/>
+      <w:pPr>
+        <w:tabs>
+          <w:tab w:val="num" w:pos="2160"/>
+        </w:tabs>
+        <w:ind w:left="2160" w:hanging="360"/>
+      </w:pPr>
+      <w:rPr>
+        <w:rFonts w:ascii="Wingdings" w:hAnsi="Wingdings" w:hint="default"/>
+        <w:sz w:val="20"/>
+      </w:rPr>
+    </w:lvl>
+    <w:lvl w:ilvl="3" w:tentative="1">
+      <w:start w:val="1"/>
+      <w:numFmt w:val="bullet"/>
+      <w:lvlText w:val=""/>
+      <w:lvlJc w:val="left"/>
+      <w:pPr>
+        <w:tabs>
+          <w:tab w:val="num" w:pos="2880"/>
+        </w:tabs>
+        <w:ind w:left="2880" w:hanging="360"/>
+      </w:pPr>
+      <w:rPr>
+        <w:rFonts w:ascii="Wingdings" w:hAnsi="Wingdings" w:hint="default"/>
+        <w:sz w:val="20"/>
+      </w:rPr>
+    </w:lvl>
+    <w:lvl w:ilvl="4" w:tentative="1">
+      <w:start w:val="1"/>
+      <w:numFmt w:val="bullet"/>
+      <w:lvlText w:val=""/>
+      <w:lvlJc w:val="left"/>
+      <w:pPr>
+        <w:tabs>
+          <w:tab w:val="num" w:pos="3600"/>
+        </w:tabs>
+        <w:ind w:left="3600" w:hanging="360"/>
+      </w:pPr>
+      <w:rPr>
+        <w:rFonts w:ascii="Wingdings" w:hAnsi="Wingdings" w:hint="default"/>
+        <w:sz w:val="20"/>
+      </w:rPr>
+    </w:lvl>
+    <w:lvl w:ilvl="5" w:tentative="1">
+      <w:start w:val="1"/>
+      <w:numFmt w:val="bullet"/>
+      <w:lvlText w:val=""/>
+      <w:lvlJc w:val="left"/>
+      <w:pPr>
+        <w:tabs>
+          <w:tab w:val="num" w:pos="4320"/>
+        </w:tabs>
+        <w:ind w:left="4320" w:hanging="360"/>
+      </w:pPr>
+      <w:rPr>
+        <w:rFonts w:ascii="Wingdings" w:hAnsi="Wingdings" w:hint="default"/>
+        <w:sz w:val="20"/>
+      </w:rPr>
+    </w:lvl>
+    <w:lvl w:ilvl="6" w:tentative="1">
+      <w:start w:val="1"/>
+      <w:numFmt w:val="bullet"/>
+      <w:lvlText w:val=""/>
+      <w:lvlJc w:val="left"/>
+      <w:pPr>
+        <w:tabs>
+          <w:tab w:val="num" w:pos="5040"/>
+        </w:tabs>
+        <w:ind w:left="5040" w:hanging="360"/>
+      </w:pPr>
+      <w:rPr>
+        <w:rFonts w:ascii="Wingdings" w:hAnsi="Wingdings" w:hint="default"/>
+        <w:sz w:val="20"/>
+      </w:rPr>
+    </w:lvl>
+    <w:lvl w:ilvl="7" w:tentative="1">
+      <w:start w:val="1"/>
+      <w:numFmt w:val="bullet"/>
+      <w:lvlText w:val=""/>
+      <w:lvlJc w:val="left"/>
+      <w:pPr>
+        <w:tabs>
+          <w:tab w:val="num" w:pos="5760"/>
+        </w:tabs>
+        <w:ind w:left="5760" w:hanging="360"/>
+      </w:pPr>
+      <w:rPr>
+        <w:rFonts w:ascii="Wingdings" w:hAnsi="Wingdings" w:hint="default"/>
+        <w:sz w:val="20"/>
+      </w:rPr>
+    </w:lvl>
+    <w:lvl w:ilvl="8" w:tentative="1">
+      <w:start w:val="1"/>
+      <w:numFmt w:val="bullet"/>
+      <w:lvlText w:val=""/>
+      <w:lvlJc w:val="left"/>
+      <w:pPr>
+        <w:tabs>
+          <w:tab w:val="num" w:pos="6480"/>
+        </w:tabs>
+        <w:ind w:left="6480" w:hanging="360"/>
+      </w:pPr>
+      <w:rPr>
+        <w:rFonts w:ascii="Wingdings" w:hAnsi="Wingdings" w:hint="default"/>
+        <w:sz w:val="20"/>
+      </w:rPr>
+    </w:lvl>
+  </w:abstractNum>
+  <w:abstractNum w:abstractNumId="43" w15:restartNumberingAfterBreak="0">
     <w:nsid w:val="7AA609EE"/>
     <w:multiLevelType w:val="multilevel"/>
     <w:tmpl w:val="3014F1B4"/>
@@ -11652,7 +12856,7 @@
       </w:pPr>
     </w:lvl>
   </w:abstractNum>
-  <w:abstractNum w:abstractNumId="43" w15:restartNumberingAfterBreak="0">
+  <w:abstractNum w:abstractNumId="44" w15:restartNumberingAfterBreak="0">
     <w:nsid w:val="7B4E4524"/>
     <w:multiLevelType w:val="multilevel"/>
     <w:tmpl w:val="5B880C50"/>
@@ -11765,7 +12969,7 @@
       </w:pPr>
     </w:lvl>
   </w:abstractNum>
-  <w:abstractNum w:abstractNumId="44" w15:restartNumberingAfterBreak="0">
+  <w:abstractNum w:abstractNumId="45" w15:restartNumberingAfterBreak="0">
     <w:nsid w:val="7D296D17"/>
     <w:multiLevelType w:val="multilevel"/>
     <w:tmpl w:val="9CE6B58E"/>
@@ -11878,7 +13082,7 @@
       </w:pPr>
     </w:lvl>
   </w:abstractNum>
-  <w:abstractNum w:abstractNumId="45" w15:restartNumberingAfterBreak="0">
+  <w:abstractNum w:abstractNumId="46" w15:restartNumberingAfterBreak="0">
     <w:nsid w:val="7DCA7CAC"/>
     <w:multiLevelType w:val="multilevel"/>
     <w:tmpl w:val="38709A76"/>
@@ -12052,7 +13256,7 @@
     <w:abstractNumId w:val="9"/>
   </w:num>
   <w:num w:numId="9" w16cid:durableId="1086877436">
-    <w:abstractNumId w:val="43"/>
+    <w:abstractNumId w:val="44"/>
   </w:num>
   <w:num w:numId="10" w16cid:durableId="926765888">
     <w:abstractNumId w:val="37"/>
@@ -12079,7 +13283,7 @@
     <w:abstractNumId w:val="27"/>
   </w:num>
   <w:num w:numId="18" w16cid:durableId="1325011591">
-    <w:abstractNumId w:val="42"/>
+    <w:abstractNumId w:val="43"/>
   </w:num>
   <w:num w:numId="19" w16cid:durableId="744690988">
     <w:abstractNumId w:val="4"/>
@@ -12100,7 +13304,7 @@
     <w:abstractNumId w:val="35"/>
   </w:num>
   <w:num w:numId="25" w16cid:durableId="1023552915">
-    <w:abstractNumId w:val="44"/>
+    <w:abstractNumId w:val="45"/>
   </w:num>
   <w:num w:numId="26" w16cid:durableId="1302268776">
     <w:abstractNumId w:val="16"/>
@@ -12112,7 +13316,7 @@
     <w:abstractNumId w:val="22"/>
   </w:num>
   <w:num w:numId="29" w16cid:durableId="2084178703">
-    <w:abstractNumId w:val="45"/>
+    <w:abstractNumId w:val="46"/>
   </w:num>
   <w:num w:numId="30" w16cid:durableId="938873614">
     <w:abstractNumId w:val="40"/>
@@ -12164,6 +13368,9 @@
   </w:num>
   <w:num w:numId="46" w16cid:durableId="1242133723">
     <w:abstractNumId w:val="5"/>
+  </w:num>
+  <w:num w:numId="47" w16cid:durableId="903027755">
+    <w:abstractNumId w:val="42"/>
   </w:num>
 </w:numbering>
 </file>

--- a/Network_application_programming/Lab's/Lab_2/Ответы к lab_2.docx
+++ b/Network_application_programming/Lab's/Lab_2/Ответы к lab_2.docx
@@ -426,15 +426,7 @@
           <w:sz w:val="24"/>
           <w:szCs w:val="24"/>
         </w:rPr>
-        <w:t>просматривать и модифицировать таблицу соответствия IP адресов и физических адресов вашего компьютера</w:t>
-      </w:r>
-      <w:r>
-        <w:rPr>
-          <w:color w:val="000000"/>
-          <w:sz w:val="24"/>
-          <w:szCs w:val="24"/>
-        </w:rPr>
-        <w:t>.</w:t>
+        <w:t>просматривать и модифицировать таблицу соответствия IP адресов и физических адресов вашего компьютера.</w:t>
       </w:r>
     </w:p>
     <w:p>
@@ -657,16 +649,7 @@
           <w:szCs w:val="24"/>
           <w:lang w:eastAsia="ru-BY"/>
         </w:rPr>
-        <w:t xml:space="preserve"> - </w:t>
-      </w:r>
-      <w:r>
-        <w:rPr>
-          <w:color w:val="000000" w:themeColor="text1"/>
-          <w:sz w:val="24"/>
-          <w:szCs w:val="24"/>
-          <w:lang w:eastAsia="ru-BY"/>
-        </w:rPr>
-        <w:t xml:space="preserve">это сетевая утилита, доступная в операционных системах </w:t>
+        <w:t xml:space="preserve"> - это сетевая утилита, доступная в операционных системах </w:t>
       </w:r>
       <w:r>
         <w:rPr>
@@ -846,6 +829,31 @@
         </w:rPr>
         <w:t>Физический уровень - обеспечивает физическую передачу данных через канал связи.</w:t>
       </w:r>
+      <w:r>
+        <w:rPr>
+          <w:color w:val="000000" w:themeColor="text1"/>
+          <w:sz w:val="24"/>
+          <w:szCs w:val="24"/>
+          <w:lang w:eastAsia="ru-BY"/>
+        </w:rPr>
+        <w:t xml:space="preserve"> </w:t>
+      </w:r>
+      <w:r>
+        <w:rPr>
+          <w:sz w:val="24"/>
+          <w:szCs w:val="24"/>
+        </w:rPr>
+        <w:t>Физический уровень определяет свойства среды передачи данных (коаксиальный кабель, витая пара, оптоволоконный канал и т.п.) и способы ее соединения с сетевыми адаптерами: технические характеристики кабелей (сопротивление, емкость, изоляция и т.д.), перечень допустимых разъемов, способы обработки сигнала и т.п.</w:t>
+      </w:r>
+      <w:r>
+        <w:rPr>
+          <w:b/>
+          <w:bCs/>
+          <w:sz w:val="24"/>
+          <w:szCs w:val="24"/>
+        </w:rPr>
+        <w:t> </w:t>
+      </w:r>
     </w:p>
     <w:p>
       <w:pPr>
@@ -869,6 +877,146 @@
         </w:rPr>
         <w:t>Канальный уровень - обеспечивает обработку ошибок и управление доступом к среде передачи данных.</w:t>
       </w:r>
+      <w:r>
+        <w:rPr>
+          <w:color w:val="000000" w:themeColor="text1"/>
+          <w:sz w:val="24"/>
+          <w:szCs w:val="24"/>
+          <w:lang w:eastAsia="ru-BY"/>
+        </w:rPr>
+        <w:t xml:space="preserve"> </w:t>
+      </w:r>
+      <w:r>
+        <w:rPr>
+          <w:sz w:val="24"/>
+          <w:szCs w:val="24"/>
+        </w:rPr>
+        <w:t>Формирует кадры из пакетов и готовит их к передаче на физический уровень. Проверяет доступность физической среды передачи и исправляет ошибки. Для обеспечения корректности передачи помещает в начало и конец каждого кадра специальную последовательность бит и высчитывает контрольную сумму. Определяет правила использования физического канала. При большом размере блока данных делит его на кадры меньшего размера. Функции этого уровня реализуются сетевыми адаптерами и их драйверами.</w:t>
+      </w:r>
+      <w:r>
+        <w:rPr>
+          <w:color w:val="000000" w:themeColor="text1"/>
+          <w:sz w:val="24"/>
+          <w:szCs w:val="24"/>
+          <w:lang w:eastAsia="ru-BY"/>
+        </w:rPr>
+        <w:t xml:space="preserve"> </w:t>
+      </w:r>
+      <w:r>
+        <w:rPr>
+          <w:sz w:val="24"/>
+          <w:szCs w:val="24"/>
+        </w:rPr>
+        <w:t>Делится на два подуровня:</w:t>
+      </w:r>
+      <w:r>
+        <w:rPr>
+          <w:color w:val="000000" w:themeColor="text1"/>
+          <w:sz w:val="24"/>
+          <w:szCs w:val="24"/>
+          <w:lang w:eastAsia="ru-BY"/>
+        </w:rPr>
+        <w:t xml:space="preserve"> </w:t>
+      </w:r>
+      <w:r>
+        <w:rPr>
+          <w:sz w:val="24"/>
+          <w:szCs w:val="24"/>
+          <w:lang w:val="en-US"/>
+        </w:rPr>
+        <w:t>LLC</w:t>
+      </w:r>
+      <w:r>
+        <w:rPr>
+          <w:sz w:val="24"/>
+          <w:szCs w:val="24"/>
+        </w:rPr>
+        <w:t xml:space="preserve">-подуровень </w:t>
+      </w:r>
+      <w:r>
+        <w:rPr>
+          <w:sz w:val="24"/>
+          <w:szCs w:val="24"/>
+        </w:rPr>
+        <w:t>-</w:t>
+      </w:r>
+      <w:r>
+        <w:rPr>
+          <w:sz w:val="24"/>
+          <w:szCs w:val="24"/>
+        </w:rPr>
+        <w:t xml:space="preserve"> логический контроль связи</w:t>
+      </w:r>
+    </w:p>
+    <w:p>
+      <w:pPr>
+        <w:pStyle w:val="a3"/>
+        <w:rPr>
+          <w:sz w:val="24"/>
+          <w:szCs w:val="24"/>
+        </w:rPr>
+      </w:pPr>
+      <w:r>
+        <w:rPr>
+          <w:sz w:val="24"/>
+          <w:szCs w:val="24"/>
+          <w:lang w:val="en-US"/>
+        </w:rPr>
+        <w:t>MAC</w:t>
+      </w:r>
+      <w:r>
+        <w:rPr>
+          <w:sz w:val="24"/>
+          <w:szCs w:val="24"/>
+        </w:rPr>
+        <w:t>-подуровень — контролирует доступ к физической среде</w:t>
+      </w:r>
+    </w:p>
+    <w:p>
+      <w:pPr>
+        <w:pStyle w:val="a3"/>
+        <w:rPr>
+          <w:sz w:val="24"/>
+          <w:szCs w:val="24"/>
+        </w:rPr>
+      </w:pPr>
+      <w:r>
+        <w:rPr>
+          <w:sz w:val="24"/>
+          <w:szCs w:val="24"/>
+          <w:lang w:val="en-US"/>
+        </w:rPr>
+        <w:t>LLC</w:t>
+      </w:r>
+      <w:r>
+        <w:rPr>
+          <w:sz w:val="24"/>
+          <w:szCs w:val="24"/>
+        </w:rPr>
+        <w:t xml:space="preserve"> </w:t>
+      </w:r>
+      <w:r>
+        <w:rPr>
+          <w:sz w:val="24"/>
+          <w:szCs w:val="24"/>
+        </w:rPr>
+        <w:t xml:space="preserve">находится выше </w:t>
+      </w:r>
+      <w:r>
+        <w:rPr>
+          <w:sz w:val="24"/>
+          <w:szCs w:val="24"/>
+          <w:lang w:val="en-US"/>
+        </w:rPr>
+        <w:t>MAC</w:t>
+      </w:r>
+      <w:r>
+        <w:rPr>
+          <w:sz w:val="24"/>
+          <w:szCs w:val="24"/>
+        </w:rPr>
+        <w:t>.</w:t>
+      </w:r>
     </w:p>
     <w:p>
       <w:pPr>
@@ -914,6 +1062,29 @@
           <w:lang w:val="ru-BY" w:eastAsia="ru-BY"/>
         </w:rPr>
         <w:t>Транспортный уровень - обеспечивает установление и контроль соединения, разбиение и сборку данных.</w:t>
+      </w:r>
+      <w:r>
+        <w:rPr>
+          <w:color w:val="000000" w:themeColor="text1"/>
+          <w:sz w:val="24"/>
+          <w:szCs w:val="24"/>
+          <w:lang w:eastAsia="ru-BY"/>
+        </w:rPr>
+        <w:t xml:space="preserve"> </w:t>
+      </w:r>
+      <w:r>
+        <w:rPr>
+          <w:sz w:val="24"/>
+          <w:szCs w:val="24"/>
+        </w:rPr>
+        <w:t>Основным назначением процедур транспортного уровня является подготовка и доставка пакетов данных между конечными точками без ошибок и в правильной последовательности.</w:t>
+      </w:r>
+      <w:r>
+        <w:rPr>
+          <w:sz w:val="24"/>
+          <w:szCs w:val="24"/>
+        </w:rPr>
+        <w:t xml:space="preserve"> Восстанавливает передачу после ошибок, разбивает сообщение на удобные блоки, распределяет приоритеты передачи и подтверждает передачу.</w:t>
       </w:r>
     </w:p>
     <w:p>
@@ -935,6 +1106,7 @@
           <w:szCs w:val="24"/>
           <w:lang w:val="ru-BY" w:eastAsia="ru-BY"/>
         </w:rPr>
+        <w:lastRenderedPageBreak/>
         <w:t>Сеансовый уровень - обеспечивает управление соединением между устройствами и синхронизацию передачи данных</w:t>
       </w:r>
       <w:r>
@@ -1000,6 +1172,53 @@
           <w:szCs w:val="24"/>
         </w:rPr>
         <w:t xml:space="preserve"> точка взаимодействия программ и компьютерной сети. </w:t>
+      </w:r>
+    </w:p>
+    <w:p>
+      <w:pPr>
+        <w:pStyle w:val="a3"/>
+        <w:rPr>
+          <w:sz w:val="24"/>
+          <w:szCs w:val="24"/>
+          <w:lang w:eastAsia="en-US"/>
+        </w:rPr>
+      </w:pPr>
+      <w:r>
+        <w:rPr>
+          <w:sz w:val="24"/>
+          <w:szCs w:val="24"/>
+        </w:rPr>
+        <w:t>Обеспечивает управление диалогом, определяя, какой из сторон является активной. Координирует сеанс (диалог), может устанавливать контрольные точки</w:t>
+      </w:r>
+    </w:p>
+    <w:p>
+      <w:pPr>
+        <w:pStyle w:val="a3"/>
+        <w:rPr>
+          <w:sz w:val="24"/>
+          <w:szCs w:val="24"/>
+        </w:rPr>
+      </w:pPr>
+      <w:r>
+        <w:rPr>
+          <w:sz w:val="24"/>
+          <w:szCs w:val="24"/>
+        </w:rPr>
+        <w:t>Определяет, какой будет передача между двумя прикладными процессами:</w:t>
+      </w:r>
+      <w:r>
+        <w:rPr>
+          <w:sz w:val="24"/>
+          <w:szCs w:val="24"/>
+        </w:rPr>
+        <w:t xml:space="preserve"> </w:t>
+      </w:r>
+      <w:r>
+        <w:rPr>
+          <w:sz w:val="24"/>
+          <w:szCs w:val="24"/>
+        </w:rPr>
+        <w:t>(Дуплексный\полудуплексный)</w:t>
       </w:r>
     </w:p>
     <w:p>
@@ -1168,7 +1387,59 @@
           <w:color w:val="000000" w:themeColor="text1"/>
           <w:lang w:val="ru-RU"/>
         </w:rPr>
-        <w:t xml:space="preserve"> (между соседними уровнями).</w:t>
+        <w:t xml:space="preserve"> </w:t>
+      </w:r>
+    </w:p>
+    <w:p>
+      <w:pPr>
+        <w:pStyle w:val="a4"/>
+        <w:spacing w:before="0" w:beforeAutospacing="0" w:after="0" w:afterAutospacing="0"/>
+        <w:rPr>
+          <w:color w:val="000000" w:themeColor="text1"/>
+          <w:lang w:val="ru-RU"/>
+        </w:rPr>
+      </w:pPr>
+      <w:r>
+        <w:rPr>
+          <w:color w:val="000000" w:themeColor="text1"/>
+          <w:lang w:val="ru-RU"/>
+        </w:rPr>
+        <w:t xml:space="preserve">Протокол </w:t>
+      </w:r>
+      <w:proofErr w:type="gramStart"/>
+      <w:r>
+        <w:rPr>
+          <w:color w:val="000000" w:themeColor="text1"/>
+          <w:lang w:val="ru-RU"/>
+        </w:rPr>
+        <w:t xml:space="preserve">- </w:t>
+      </w:r>
+      <w:r>
+        <w:rPr>
+          <w:color w:val="000000" w:themeColor="text1"/>
+        </w:rPr>
+        <w:t>это</w:t>
+      </w:r>
+      <w:proofErr w:type="gramEnd"/>
+      <w:r>
+        <w:rPr>
+          <w:color w:val="000000" w:themeColor="text1"/>
+        </w:rPr>
+        <w:t xml:space="preserve"> набор правил и процедур, определяющих формат и порядок передачи данных</w:t>
+      </w:r>
+      <w:r>
+        <w:rPr>
+          <w:color w:val="000000" w:themeColor="text1"/>
+          <w:lang w:val="ru-RU"/>
+        </w:rPr>
+        <w:t xml:space="preserve"> </w:t>
+      </w:r>
+      <w:r>
+        <w:rPr>
+          <w:color w:val="000000" w:themeColor="text1"/>
+          <w:lang w:val="ru-RU"/>
+        </w:rPr>
+        <w:t>между соседними уровнями.</w:t>
       </w:r>
     </w:p>
     <w:p>
@@ -1211,7 +1482,6 @@
           <w:highlight w:val="yellow"/>
         </w:rPr>
       </w:pPr>
-      <w:proofErr w:type="gramStart"/>
       <w:r>
         <w:rPr>
           <w:color w:val="000000" w:themeColor="text1"/>
@@ -1221,7 +1491,15 @@
         </w:rPr>
         <w:t>Указать</w:t>
       </w:r>
-      <w:proofErr w:type="gramEnd"/>
+      <w:r>
+        <w:rPr>
+          <w:color w:val="000000" w:themeColor="text1"/>
+          <w:sz w:val="24"/>
+          <w:szCs w:val="24"/>
+          <w:highlight w:val="yellow"/>
+        </w:rPr>
+        <w:t>,</w:t>
+      </w:r>
       <w:r>
         <w:rPr>
           <w:color w:val="000000" w:themeColor="text1"/>
@@ -1313,14 +1591,20 @@
         <w:rPr>
           <w:color w:val="000000" w:themeColor="text1"/>
         </w:rPr>
-        <w:lastRenderedPageBreak/>
-        <w:t>Граница между аппаратным и программным обеспечением проходит на канальном уровне модели OSI/ISO.</w:t>
+        <w:t>Граница между аппаратным и программным обеспечением проходит на канальном уровне модели OSI/ISO</w:t>
       </w:r>
       <w:r>
         <w:rPr>
           <w:color w:val="000000" w:themeColor="text1"/>
           <w:lang w:val="ru-RU"/>
         </w:rPr>
+        <w:t xml:space="preserve"> </w:t>
+      </w:r>
+      <w:r>
+        <w:rPr>
+          <w:color w:val="000000" w:themeColor="text1"/>
+          <w:lang w:val="ru-RU"/>
+        </w:rPr>
         <w:t>(</w:t>
       </w:r>
       <w:r>
@@ -1361,14 +1645,81 @@
     </w:p>
     <w:p>
       <w:pPr>
-        <w:jc w:val="both"/>
-        <w:rPr>
-          <w:color w:val="000000" w:themeColor="text1"/>
-          <w:sz w:val="24"/>
-          <w:szCs w:val="24"/>
-          <w:lang w:val="ru-BY"/>
-        </w:rPr>
-      </w:pPr>
+        <w:pStyle w:val="a4"/>
+        <w:spacing w:before="0" w:beforeAutospacing="0" w:after="0" w:afterAutospacing="0"/>
+        <w:rPr>
+          <w:color w:val="000000" w:themeColor="text1"/>
+          <w:lang w:val="ru-RU"/>
+        </w:rPr>
+      </w:pPr>
+      <w:r>
+        <w:rPr>
+          <w:color w:val="000000" w:themeColor="text1"/>
+          <w:lang w:val="en-US"/>
+        </w:rPr>
+        <w:t>LLC</w:t>
+      </w:r>
+      <w:r>
+        <w:rPr>
+          <w:color w:val="000000" w:themeColor="text1"/>
+          <w:lang w:val="ru-RU"/>
+        </w:rPr>
+        <w:t xml:space="preserve"> – </w:t>
+      </w:r>
+      <w:r>
+        <w:rPr>
+          <w:color w:val="000000" w:themeColor="text1"/>
+          <w:lang w:val="ru-RU"/>
+        </w:rPr>
+        <w:t>подуровень управления логической связью</w:t>
+      </w:r>
+    </w:p>
+    <w:p>
+      <w:pPr>
+        <w:pStyle w:val="a4"/>
+        <w:spacing w:before="0" w:beforeAutospacing="0" w:after="0" w:afterAutospacing="0"/>
+        <w:rPr>
+          <w:color w:val="000000" w:themeColor="text1"/>
+          <w:lang w:val="ru-RU"/>
+        </w:rPr>
+      </w:pPr>
+      <w:r>
+        <w:rPr>
+          <w:color w:val="000000" w:themeColor="text1"/>
+          <w:lang w:val="en-US"/>
+        </w:rPr>
+        <w:t>MAC</w:t>
+      </w:r>
+      <w:r>
+        <w:rPr>
+          <w:color w:val="000000" w:themeColor="text1"/>
+          <w:lang w:val="ru-RU"/>
+        </w:rPr>
+        <w:t xml:space="preserve"> – </w:t>
+      </w:r>
+      <w:r>
+        <w:rPr>
+          <w:color w:val="000000" w:themeColor="text1"/>
+          <w:lang w:val="ru-RU"/>
+        </w:rPr>
+        <w:t xml:space="preserve">управление доступом к </w:t>
+      </w:r>
+      <w:proofErr w:type="gramStart"/>
+      <w:r>
+        <w:rPr>
+          <w:color w:val="000000" w:themeColor="text1"/>
+          <w:lang w:val="ru-RU"/>
+        </w:rPr>
+        <w:t>среде(</w:t>
+      </w:r>
+      <w:proofErr w:type="gramEnd"/>
+      <w:r>
+        <w:rPr>
+          <w:color w:val="000000" w:themeColor="text1"/>
+          <w:lang w:val="ru-RU"/>
+        </w:rPr>
+        <w:t>нижний уровень канального)</w:t>
+      </w:r>
     </w:p>
     <w:p>
       <w:pPr>
@@ -1431,20 +1782,6 @@
     </w:p>
     <w:p>
       <w:pPr>
-        <w:pStyle w:val="a3"/>
-        <w:ind w:left="855"/>
-        <w:jc w:val="both"/>
-        <w:rPr>
-          <w:color w:val="000000" w:themeColor="text1"/>
-          <w:sz w:val="24"/>
-          <w:szCs w:val="24"/>
-          <w:highlight w:val="yellow"/>
-          <w:lang w:val="en-US"/>
-        </w:rPr>
-      </w:pPr>
-    </w:p>
-    <w:p>
-      <w:pPr>
         <w:pStyle w:val="a4"/>
         <w:spacing w:before="0" w:beforeAutospacing="0" w:after="0" w:afterAutospacing="0"/>
         <w:rPr>
@@ -1661,6 +1998,7 @@
         <w:rPr>
           <w:color w:val="000000" w:themeColor="text1"/>
         </w:rPr>
+        <w:lastRenderedPageBreak/>
         <w:t>Подуровень LLC канального уровня реализуется программным обеспечением под названием LLC (</w:t>
       </w:r>
       <w:proofErr w:type="spellStart"/>
@@ -1905,7 +2243,25 @@
           <w:shd w:val="clear" w:color="auto" w:fill="FFFFFF"/>
           <w:lang w:val="en-US"/>
         </w:rPr>
-        <w:t>User Datagram Protocol </w:t>
+        <w:t>User Datagram Protocol )</w:t>
+      </w:r>
+      <w:r>
+        <w:rPr>
+          <w:color w:val="000000" w:themeColor="text1"/>
+          <w:sz w:val="24"/>
+          <w:szCs w:val="24"/>
+          <w:lang w:val="ru-BY" w:eastAsia="ru-BY"/>
+        </w:rPr>
+        <w:t>, ICMP</w:t>
+      </w:r>
+      <w:r>
+        <w:rPr>
+          <w:color w:val="000000" w:themeColor="text1"/>
+          <w:sz w:val="24"/>
+          <w:szCs w:val="24"/>
+          <w:lang w:val="en-US" w:eastAsia="ru-BY"/>
+        </w:rPr>
+        <w:t>(</w:t>
       </w:r>
       <w:r>
         <w:rPr>
@@ -1915,16 +2271,65 @@
           <w:shd w:val="clear" w:color="auto" w:fill="FFFFFF"/>
           <w:lang w:val="en-US"/>
         </w:rPr>
-        <w:t>)</w:t>
-      </w:r>
-      <w:r>
-        <w:rPr>
-          <w:color w:val="000000" w:themeColor="text1"/>
-          <w:sz w:val="24"/>
-          <w:szCs w:val="24"/>
-          <w:lang w:val="ru-BY" w:eastAsia="ru-BY"/>
-        </w:rPr>
-        <w:t>, ICMP</w:t>
+        <w:t>Internet Control Message Protocol)</w:t>
+      </w:r>
+      <w:r>
+        <w:rPr>
+          <w:color w:val="000000" w:themeColor="text1"/>
+          <w:sz w:val="24"/>
+          <w:szCs w:val="24"/>
+          <w:lang w:val="ru-BY" w:eastAsia="ru-BY"/>
+        </w:rPr>
+        <w:t>.</w:t>
+      </w:r>
+    </w:p>
+    <w:p>
+      <w:pPr>
+        <w:spacing w:before="300" w:after="300"/>
+        <w:rPr>
+          <w:color w:val="000000" w:themeColor="text1"/>
+          <w:sz w:val="24"/>
+          <w:szCs w:val="24"/>
+          <w:lang w:val="ru-BY" w:eastAsia="ru-BY"/>
+        </w:rPr>
+      </w:pPr>
+      <w:r>
+        <w:rPr>
+          <w:color w:val="000000" w:themeColor="text1"/>
+          <w:sz w:val="24"/>
+          <w:szCs w:val="24"/>
+          <w:lang w:val="ru-BY" w:eastAsia="ru-BY"/>
+        </w:rPr>
+        <w:t>Надежные протоколы - это протоколы, которые гарантируют доставку сообщений. Они обычно используются для передачи данных, которые не могут быть потеряны, например, файлов и электронной почты.</w:t>
+      </w:r>
+    </w:p>
+    <w:p>
+      <w:pPr>
+        <w:spacing w:before="300" w:after="300"/>
+        <w:rPr>
+          <w:color w:val="000000" w:themeColor="text1"/>
+          <w:sz w:val="24"/>
+          <w:szCs w:val="24"/>
+          <w:lang w:val="ru-BY" w:eastAsia="ru-BY"/>
+        </w:rPr>
+      </w:pPr>
+      <w:r>
+        <w:rPr>
+          <w:color w:val="000000" w:themeColor="text1"/>
+          <w:sz w:val="24"/>
+          <w:szCs w:val="24"/>
+          <w:lang w:val="ru-BY" w:eastAsia="ru-BY"/>
+        </w:rPr>
+        <w:t xml:space="preserve">Примеры надежных протоколов: </w:t>
+      </w:r>
+      <w:r>
+        <w:rPr>
+          <w:color w:val="000000" w:themeColor="text1"/>
+          <w:sz w:val="24"/>
+          <w:szCs w:val="24"/>
+          <w:lang w:val="ru-BY" w:eastAsia="ru-BY"/>
+        </w:rPr>
+        <w:t>TCP</w:t>
       </w:r>
       <w:r>
         <w:rPr>
@@ -1943,75 +2348,16 @@
           <w:shd w:val="clear" w:color="auto" w:fill="FFFFFF"/>
           <w:lang w:val="en-US"/>
         </w:rPr>
-        <w:t>Internet Control Message Protocol</w:t>
-      </w:r>
-      <w:r>
-        <w:rPr>
-          <w:color w:val="000000"/>
-          <w:sz w:val="24"/>
-          <w:szCs w:val="24"/>
-          <w:shd w:val="clear" w:color="auto" w:fill="FFFFFF"/>
-          <w:lang w:val="en-US"/>
-        </w:rPr>
-        <w:t>)</w:t>
-      </w:r>
-      <w:r>
-        <w:rPr>
-          <w:color w:val="000000" w:themeColor="text1"/>
-          <w:sz w:val="24"/>
-          <w:szCs w:val="24"/>
-          <w:lang w:val="ru-BY" w:eastAsia="ru-BY"/>
-        </w:rPr>
-        <w:t>.</w:t>
-      </w:r>
-    </w:p>
-    <w:p>
-      <w:pPr>
-        <w:spacing w:before="300" w:after="300"/>
-        <w:rPr>
-          <w:color w:val="000000" w:themeColor="text1"/>
-          <w:sz w:val="24"/>
-          <w:szCs w:val="24"/>
-          <w:lang w:val="ru-BY" w:eastAsia="ru-BY"/>
-        </w:rPr>
-      </w:pPr>
-      <w:r>
-        <w:rPr>
-          <w:color w:val="000000" w:themeColor="text1"/>
-          <w:sz w:val="24"/>
-          <w:szCs w:val="24"/>
-          <w:lang w:val="ru-BY" w:eastAsia="ru-BY"/>
-        </w:rPr>
-        <w:t>Надежные протоколы - это протоколы, которые гарантируют доставку сообщений. Они обычно используются для передачи данных, которые не могут быть потеряны, например, файлов и электронной почты.</w:t>
-      </w:r>
-    </w:p>
-    <w:p>
-      <w:pPr>
-        <w:spacing w:before="300" w:after="300"/>
-        <w:rPr>
-          <w:color w:val="000000" w:themeColor="text1"/>
-          <w:sz w:val="24"/>
-          <w:szCs w:val="24"/>
-          <w:lang w:val="ru-BY" w:eastAsia="ru-BY"/>
-        </w:rPr>
-      </w:pPr>
-      <w:r>
-        <w:rPr>
-          <w:color w:val="000000" w:themeColor="text1"/>
-          <w:sz w:val="24"/>
-          <w:szCs w:val="24"/>
-          <w:lang w:val="ru-BY" w:eastAsia="ru-BY"/>
-        </w:rPr>
-        <w:t xml:space="preserve">Примеры надежных протоколов: </w:t>
-      </w:r>
-      <w:r>
-        <w:rPr>
-          <w:color w:val="000000" w:themeColor="text1"/>
-          <w:sz w:val="24"/>
-          <w:szCs w:val="24"/>
-          <w:lang w:val="ru-BY" w:eastAsia="ru-BY"/>
-        </w:rPr>
-        <w:t>TCP</w:t>
+        <w:t>Transmission Control Protocol) </w:t>
+      </w:r>
+      <w:r>
+        <w:rPr>
+          <w:color w:val="000000" w:themeColor="text1"/>
+          <w:sz w:val="24"/>
+          <w:szCs w:val="24"/>
+          <w:lang w:val="ru-BY" w:eastAsia="ru-BY"/>
+        </w:rPr>
+        <w:t>, SMTP</w:t>
       </w:r>
       <w:r>
         <w:rPr>
@@ -2020,73 +2366,7 @@
           <w:szCs w:val="24"/>
           <w:lang w:val="en-US" w:eastAsia="ru-BY"/>
         </w:rPr>
-        <w:t>(</w:t>
-      </w:r>
-      <w:r>
-        <w:rPr>
-          <w:color w:val="000000"/>
-          <w:sz w:val="24"/>
-          <w:szCs w:val="24"/>
-          <w:shd w:val="clear" w:color="auto" w:fill="FFFFFF"/>
-          <w:lang w:val="en-US"/>
-        </w:rPr>
-        <w:t>Transmission Control Protocol</w:t>
-      </w:r>
-      <w:r>
-        <w:rPr>
-          <w:color w:val="000000"/>
-          <w:sz w:val="24"/>
-          <w:szCs w:val="24"/>
-          <w:shd w:val="clear" w:color="auto" w:fill="FFFFFF"/>
-          <w:lang w:val="en-US"/>
-        </w:rPr>
-        <w:t>)</w:t>
-      </w:r>
-      <w:r>
-        <w:rPr>
-          <w:color w:val="000000"/>
-          <w:sz w:val="24"/>
-          <w:szCs w:val="24"/>
-          <w:shd w:val="clear" w:color="auto" w:fill="FFFFFF"/>
-          <w:lang w:val="en-US"/>
-        </w:rPr>
-        <w:t> </w:t>
-      </w:r>
-      <w:r>
-        <w:rPr>
-          <w:color w:val="000000" w:themeColor="text1"/>
-          <w:sz w:val="24"/>
-          <w:szCs w:val="24"/>
-          <w:lang w:val="ru-BY" w:eastAsia="ru-BY"/>
-        </w:rPr>
-        <w:t>, SMTP</w:t>
-      </w:r>
-      <w:r>
-        <w:rPr>
-          <w:color w:val="000000" w:themeColor="text1"/>
-          <w:sz w:val="24"/>
-          <w:szCs w:val="24"/>
-          <w:lang w:val="en-US" w:eastAsia="ru-BY"/>
-        </w:rPr>
-        <w:t>(</w:t>
-      </w:r>
-      <w:r>
-        <w:rPr>
-          <w:color w:val="000000" w:themeColor="text1"/>
-          <w:sz w:val="24"/>
-          <w:szCs w:val="24"/>
-          <w:lang w:val="en-US" w:eastAsia="ru-BY"/>
-        </w:rPr>
-        <w:t>Simple Mail Transfer Protocol</w:t>
-      </w:r>
-      <w:r>
-        <w:rPr>
-          <w:color w:val="000000" w:themeColor="text1"/>
-          <w:sz w:val="24"/>
-          <w:szCs w:val="24"/>
-          <w:lang w:val="en-US" w:eastAsia="ru-BY"/>
-        </w:rPr>
-        <w:t>)</w:t>
+        <w:t>(Simple Mail Transfer Protocol)</w:t>
       </w:r>
       <w:r>
         <w:rPr>
@@ -2120,7 +2400,6 @@
           <w:szCs w:val="24"/>
           <w:highlight w:val="yellow"/>
         </w:rPr>
-        <w:lastRenderedPageBreak/>
         <w:t xml:space="preserve">Перечислить все уровни </w:t>
       </w:r>
       <w:r>
@@ -2257,7 +2536,32 @@
         <w:rPr>
           <w:color w:val="000000" w:themeColor="text1"/>
         </w:rPr>
-        <w:t>Интернет-уровень (Internet Layer): Обеспечивает маршрутизацию пакетов между сетями. Примеры протоколов: IP, ICMP.</w:t>
+        <w:t>Интернет-уровень</w:t>
+      </w:r>
+      <w:r>
+        <w:rPr>
+          <w:color w:val="000000" w:themeColor="text1"/>
+          <w:lang w:val="ru-RU"/>
+        </w:rPr>
+        <w:t xml:space="preserve"> (межсетевой)</w:t>
+      </w:r>
+      <w:r>
+        <w:rPr>
+          <w:color w:val="000000" w:themeColor="text1"/>
+        </w:rPr>
+        <w:t xml:space="preserve"> (Internet Layer): Обеспечивает маршрутизацию пакетов между сетями. Примеры протоколов</w:t>
+      </w:r>
+      <w:r>
+        <w:rPr>
+          <w:color w:val="000000" w:themeColor="text1"/>
+        </w:rPr>
+        <w:t xml:space="preserve">: </w:t>
+      </w:r>
+      <w:r>
+        <w:rPr>
+          <w:lang w:val="en-US"/>
+        </w:rPr>
+        <w:t>IP (Internet Protocol), ICMP (Internet Control Message Protocol), ARP (Address Resolution Protocol), RARP (Reverse ARP).</w:t>
       </w:r>
     </w:p>
     <w:p>
@@ -2403,7 +2707,7 @@
     <w:p>
       <w:pPr>
         <w:pStyle w:val="a4"/>
-        <w:spacing w:before="300" w:beforeAutospacing="0" w:after="300" w:afterAutospacing="0"/>
+        <w:spacing w:before="0" w:beforeAutospacing="0" w:after="0" w:afterAutospacing="0"/>
         <w:rPr>
           <w:color w:val="000000" w:themeColor="text1"/>
         </w:rPr>
@@ -2484,6 +2788,7 @@
           <w:szCs w:val="24"/>
           <w:highlight w:val="yellow"/>
         </w:rPr>
+        <w:lastRenderedPageBreak/>
         <w:t xml:space="preserve">Какая </w:t>
       </w:r>
       <w:r>
@@ -2851,20 +3156,33 @@
       <w:pPr>
         <w:ind w:firstLine="709"/>
         <w:rPr>
-          <w:sz w:val="24"/>
-          <w:szCs w:val="24"/>
-        </w:rPr>
-      </w:pPr>
-      <w:r>
-        <w:rPr>
-          <w:sz w:val="24"/>
-          <w:szCs w:val="24"/>
-        </w:rPr>
-        <w:t>Два старших разряда адреса управляющие, они определяют тип адреса, способ интерпретации. Старший бит I/G (</w:t>
+          <w:b/>
+          <w:bCs/>
+          <w:sz w:val="24"/>
+          <w:szCs w:val="24"/>
+        </w:rPr>
+      </w:pPr>
+      <w:r>
+        <w:rPr>
+          <w:sz w:val="24"/>
+          <w:szCs w:val="24"/>
+        </w:rPr>
+        <w:t xml:space="preserve">Два старших разряда адреса управляющие, они определяют тип адреса, способ интерпретации. </w:t>
+      </w:r>
+      <w:r>
+        <w:rPr>
+          <w:b/>
+          <w:bCs/>
+          <w:sz w:val="24"/>
+          <w:szCs w:val="24"/>
+        </w:rPr>
+        <w:t>Старший бит I/G (</w:t>
       </w:r>
       <w:proofErr w:type="spellStart"/>
       <w:r>
         <w:rPr>
+          <w:b/>
+          <w:bCs/>
           <w:sz w:val="24"/>
           <w:szCs w:val="24"/>
         </w:rPr>
@@ -2873,18 +3191,28 @@
       <w:proofErr w:type="spellEnd"/>
       <w:r>
         <w:rPr>
-          <w:sz w:val="24"/>
-          <w:szCs w:val="24"/>
-        </w:rPr>
-        <w:t xml:space="preserve">/Group) указывает на тип адреса. Если он установлен в 0, то индивидуальный, если в 1, то групповой (многопунктовый или функциональный). Второй управляющий бит U/L (Universal/Local) называется флажком </w:t>
-      </w:r>
-      <w:r>
-        <w:rPr>
-          <w:sz w:val="24"/>
-          <w:szCs w:val="24"/>
-        </w:rPr>
-        <w:lastRenderedPageBreak/>
-        <w:t xml:space="preserve">универсального/местного управления и определяет, как был присвоен адрес данному сетевому адаптеру. Обычно он установлен в 0. Установка бита U/L в 1 означает, что адрес задан не производителем сетевого адаптера, а организацией, использующей данную сеть. </w:t>
+          <w:b/>
+          <w:bCs/>
+          <w:sz w:val="24"/>
+          <w:szCs w:val="24"/>
+        </w:rPr>
+        <w:t>/Group) указывает на тип адреса. Если он установлен в 0, то индивидуальный, если в 1, то групповой (многопунктовый или функциональный)</w:t>
+      </w:r>
+      <w:r>
+        <w:rPr>
+          <w:sz w:val="24"/>
+          <w:szCs w:val="24"/>
+        </w:rPr>
+        <w:t xml:space="preserve">. </w:t>
+      </w:r>
+      <w:r>
+        <w:rPr>
+          <w:b/>
+          <w:bCs/>
+          <w:sz w:val="24"/>
+          <w:szCs w:val="24"/>
+        </w:rPr>
+        <w:t xml:space="preserve">Второй управляющий бит U/L (Universal/Local) называется флажком универсального/местного управления и определяет, как был присвоен адрес данному сетевому адаптеру. Обычно он установлен в 0. Установка бита U/L в 1 означает, что адрес задан не производителем сетевого адаптера, а организацией, использующей данную сеть. </w:t>
       </w:r>
     </w:p>
     <w:p>
@@ -3420,9 +3748,9 @@
           <w:noProof/>
         </w:rPr>
         <w:drawing>
-          <wp:inline distT="0" distB="0" distL="0" distR="0" wp14:anchorId="3B5EB6A9" wp14:editId="3D2BDABF">
-            <wp:extent cx="2461846" cy="1881582"/>
-            <wp:effectExtent l="0" t="0" r="0" b="4445"/>
+          <wp:inline distT="0" distB="0" distL="0" distR="0" wp14:anchorId="73419D30" wp14:editId="430D650E">
+            <wp:extent cx="4750207" cy="1136393"/>
+            <wp:effectExtent l="0" t="0" r="0" b="6985"/>
             <wp:docPr id="1" name="Рисунок 1"/>
             <wp:cNvGraphicFramePr>
               <a:graphicFrameLocks xmlns:a="http://schemas.openxmlformats.org/drawingml/2006/main" noChangeAspect="1"/>
@@ -3443,7 +3771,7 @@
                   <pic:spPr>
                     <a:xfrm>
                       <a:off x="0" y="0"/>
-                      <a:ext cx="2469173" cy="1887182"/>
+                      <a:ext cx="4796370" cy="1147437"/>
                     </a:xfrm>
                     <a:prstGeom prst="rect">
                       <a:avLst/>
@@ -3497,6 +3825,7 @@
           <w:szCs w:val="24"/>
           <w:highlight w:val="yellow"/>
         </w:rPr>
+        <w:lastRenderedPageBreak/>
         <w:t xml:space="preserve">Поясните понятия   </w:t>
       </w:r>
       <w:r>
@@ -4001,7 +4330,6 @@
           <w:szCs w:val="24"/>
           <w:lang w:val="ru-BY" w:eastAsia="ru-BY"/>
         </w:rPr>
-        <w:lastRenderedPageBreak/>
         <w:t xml:space="preserve">Чтобы получить перечень сетевых узлов между двумя хостами, можно воспользоваться командой </w:t>
       </w:r>
       <w:proofErr w:type="spellStart"/>
@@ -4706,6 +5034,7 @@
           <w:szCs w:val="24"/>
           <w:highlight w:val="yellow"/>
         </w:rPr>
+        <w:lastRenderedPageBreak/>
         <w:t xml:space="preserve">Поясните понятие </w:t>
       </w:r>
       <w:r>
@@ -5162,7 +5491,6 @@
           <w:szCs w:val="24"/>
           <w:highlight w:val="yellow"/>
         </w:rPr>
-        <w:lastRenderedPageBreak/>
         <w:t xml:space="preserve">Как посмотреть какими программами заняты сетевые порты на компьютере?  </w:t>
       </w:r>
     </w:p>
@@ -5382,45 +5710,110 @@
     </w:p>
     <w:p>
       <w:pPr>
-        <w:rPr>
-          <w:color w:val="000000" w:themeColor="text1"/>
-          <w:sz w:val="24"/>
-          <w:szCs w:val="24"/>
-          <w:lang w:val="ru-BY" w:eastAsia="ru-BY"/>
-        </w:rPr>
-      </w:pPr>
-      <w:r>
-        <w:rPr>
-          <w:color w:val="000000" w:themeColor="text1"/>
-          <w:sz w:val="24"/>
-          <w:szCs w:val="24"/>
-          <w:lang w:val="ru-BY" w:eastAsia="ru-BY"/>
-        </w:rPr>
-        <w:t>Сетевая служба - это программа, которая предоставляет доступ к определенной функциональности в компьютерной сети. Примеры сетевых служб включают веб-серверы, DNS-серверы, почтовые серверы, FTP-серверы и т.д.</w:t>
-      </w:r>
-    </w:p>
-    <w:p>
-      <w:pPr>
-        <w:tabs>
-          <w:tab w:val="left" w:pos="980"/>
-        </w:tabs>
-        <w:jc w:val="both"/>
-        <w:rPr>
-          <w:color w:val="000000" w:themeColor="text1"/>
-          <w:sz w:val="24"/>
-          <w:szCs w:val="24"/>
-          <w:highlight w:val="yellow"/>
-        </w:rPr>
-      </w:pPr>
-      <w:r>
-        <w:rPr>
-          <w:color w:val="000000" w:themeColor="text1"/>
-          <w:sz w:val="24"/>
-          <w:szCs w:val="24"/>
-          <w:highlight w:val="yellow"/>
+        <w:ind w:firstLine="709"/>
+        <w:rPr>
+          <w:sz w:val="24"/>
+          <w:szCs w:val="24"/>
+        </w:rPr>
+      </w:pPr>
+      <w:r>
+        <w:rPr>
+          <w:color w:val="000000" w:themeColor="text1"/>
+          <w:sz w:val="24"/>
+          <w:szCs w:val="24"/>
+          <w:lang w:val="ru-BY" w:eastAsia="ru-BY"/>
+        </w:rPr>
+        <w:t>Сетевая служба - это программа, которая предоставляет доступ к определенной функциональности в компьютерной сети.</w:t>
+      </w:r>
+      <w:r>
+        <w:rPr>
+          <w:color w:val="000000" w:themeColor="text1"/>
+          <w:sz w:val="24"/>
+          <w:szCs w:val="24"/>
+          <w:lang w:eastAsia="ru-BY"/>
         </w:rPr>
         <w:t xml:space="preserve"> </w:t>
       </w:r>
+      <w:r>
+        <w:rPr>
+          <w:sz w:val="24"/>
+          <w:szCs w:val="24"/>
+        </w:rPr>
+        <w:t>Программная реализация протокола сетевого уровня.</w:t>
+      </w:r>
+    </w:p>
+    <w:p>
+      <w:pPr>
+        <w:ind w:firstLine="709"/>
+        <w:rPr>
+          <w:sz w:val="24"/>
+          <w:szCs w:val="24"/>
+        </w:rPr>
+      </w:pPr>
+      <w:r>
+        <w:rPr>
+          <w:color w:val="000000" w:themeColor="text1"/>
+          <w:sz w:val="24"/>
+          <w:szCs w:val="24"/>
+          <w:lang w:val="ru-BY" w:eastAsia="ru-BY"/>
+        </w:rPr>
+        <w:t xml:space="preserve"> Примеры сетевых служб включают веб-серверы, почтовые серверы, FTP-серверы</w:t>
+      </w:r>
+      <w:r>
+        <w:rPr>
+          <w:color w:val="000000" w:themeColor="text1"/>
+          <w:sz w:val="24"/>
+          <w:szCs w:val="24"/>
+          <w:lang w:eastAsia="ru-BY"/>
+        </w:rPr>
+        <w:t xml:space="preserve">, </w:t>
+      </w:r>
+      <w:r>
+        <w:rPr>
+          <w:sz w:val="24"/>
+          <w:szCs w:val="24"/>
+        </w:rPr>
+        <w:t>служба разрешения имен(</w:t>
+      </w:r>
+      <w:r>
+        <w:rPr>
+          <w:sz w:val="24"/>
+          <w:szCs w:val="24"/>
+          <w:lang w:val="en-US"/>
+        </w:rPr>
+        <w:t>DNS</w:t>
+      </w:r>
+      <w:r>
+        <w:rPr>
+          <w:sz w:val="24"/>
+          <w:szCs w:val="24"/>
+        </w:rPr>
+        <w:t>), служба автоматического выделения адресов(</w:t>
+      </w:r>
+      <w:r>
+        <w:rPr>
+          <w:sz w:val="24"/>
+          <w:szCs w:val="24"/>
+          <w:lang w:val="en-US"/>
+        </w:rPr>
+        <w:t>DHCP</w:t>
+      </w:r>
+      <w:r>
+        <w:rPr>
+          <w:sz w:val="24"/>
+          <w:szCs w:val="24"/>
+        </w:rPr>
+        <w:t xml:space="preserve">) и т.д. </w:t>
+      </w:r>
+    </w:p>
+    <w:p>
+      <w:pPr>
+        <w:ind w:firstLine="709"/>
+        <w:rPr>
+          <w:sz w:val="24"/>
+          <w:szCs w:val="24"/>
+        </w:rPr>
+      </w:pPr>
     </w:p>
     <w:p>
       <w:pPr>
@@ -5639,7 +6032,17 @@
           <w:szCs w:val="24"/>
           <w:lang w:val="ru-BY" w:eastAsia="ru-BY"/>
         </w:rPr>
-        <w:t>Сетевые службы DSN (Domain Name System) и DHCP (Dynamic Host Configuration Protocol) предназначены для облегчения настройки и управления сетевыми устройствами. DSN обеспечивает преобразование доменных имен в IP-адреса, что позволяет пользователям легко идентифицировать устройства в сети. DHCP автоматически назначает IP-адреса устройствам в сети и обеспечивает дополнительную конфигурационную информацию, такую как маску подсети и адрес шлюза по умолчанию.</w:t>
+        <w:t xml:space="preserve">Сетевые службы DSN (Domain Name System) и DHCP (Dynamic Host Configuration Protocol) предназначены для облегчения настройки и управления сетевыми устройствами. DSN обеспечивает преобразование доменных имен в IP-адреса, что позволяет пользователям легко идентифицировать устройства в сети. DHCP автоматически </w:t>
+      </w:r>
+      <w:r>
+        <w:rPr>
+          <w:color w:val="000000" w:themeColor="text1"/>
+          <w:sz w:val="24"/>
+          <w:szCs w:val="24"/>
+          <w:lang w:val="ru-BY" w:eastAsia="ru-BY"/>
+        </w:rPr>
+        <w:lastRenderedPageBreak/>
+        <w:t>назначает IP-адреса устройствам в сети и обеспечивает дополнительную конфигурационную информацию, такую как маску подсети и адрес шлюза по умолчанию.</w:t>
       </w:r>
     </w:p>
     <w:p>
@@ -6092,17 +6495,7 @@
           <w:szCs w:val="24"/>
           <w:lang w:val="ru-BY" w:eastAsia="ru-BY"/>
         </w:rPr>
-        <w:t xml:space="preserve"> System Interface) определяет интерфейс между операционной системой и прикладным программным обеспечением для обеспечения переносимости между различными операционными системами. POSIX определяет </w:t>
-      </w:r>
-      <w:r>
-        <w:rPr>
-          <w:color w:val="000000" w:themeColor="text1"/>
-          <w:sz w:val="24"/>
-          <w:szCs w:val="24"/>
-          <w:lang w:val="ru-BY" w:eastAsia="ru-BY"/>
-        </w:rPr>
-        <w:lastRenderedPageBreak/>
-        <w:t>стандарты для программирования взаимодействия с файловой системой, процессами, сокетами и другими основными системными ресурсами.</w:t>
+        <w:t xml:space="preserve"> System Interface) определяет интерфейс между операционной системой и прикладным программным обеспечением для обеспечения переносимости между различными операционными системами. POSIX определяет стандарты для программирования взаимодействия с файловой системой, процессами, сокетами и другими основными системными ресурсами.</w:t>
       </w:r>
     </w:p>
     <w:p>
@@ -7205,6 +7598,7 @@
           <w:szCs w:val="24"/>
           <w:lang w:val="ru-BY" w:eastAsia="ru-BY"/>
         </w:rPr>
+        <w:lastRenderedPageBreak/>
         <w:t>Параметры функции:</w:t>
       </w:r>
     </w:p>
@@ -9065,7 +9459,7 @@
         <w:sz w:val="20"/>
       </w:rPr>
     </w:lvl>
-    <w:lvl w:ilvl="1" w:tentative="1">
+    <w:lvl w:ilvl="1">
       <w:start w:val="1"/>
       <w:numFmt w:val="bullet"/>
       <w:lvlText w:val=""/>
@@ -10739,6 +11133,119 @@
     </w:lvl>
   </w:abstractNum>
   <w:abstractNum w:abstractNumId="26" w15:restartNumberingAfterBreak="0">
+    <w:nsid w:val="4CE77E23"/>
+    <w:multiLevelType w:val="hybridMultilevel"/>
+    <w:tmpl w:val="AD1A5EAA"/>
+    <w:lvl w:ilvl="0" w:tplc="20000001">
+      <w:start w:val="1"/>
+      <w:numFmt w:val="bullet"/>
+      <w:lvlText w:val=""/>
+      <w:lvlJc w:val="left"/>
+      <w:pPr>
+        <w:ind w:left="720" w:hanging="360"/>
+      </w:pPr>
+      <w:rPr>
+        <w:rFonts w:ascii="Symbol" w:hAnsi="Symbol" w:hint="default"/>
+      </w:rPr>
+    </w:lvl>
+    <w:lvl w:ilvl="1" w:tplc="20000003">
+      <w:start w:val="1"/>
+      <w:numFmt w:val="bullet"/>
+      <w:lvlText w:val="o"/>
+      <w:lvlJc w:val="left"/>
+      <w:pPr>
+        <w:ind w:left="1440" w:hanging="360"/>
+      </w:pPr>
+      <w:rPr>
+        <w:rFonts w:ascii="Courier New" w:hAnsi="Courier New" w:cs="Courier New" w:hint="default"/>
+      </w:rPr>
+    </w:lvl>
+    <w:lvl w:ilvl="2" w:tplc="20000005">
+      <w:start w:val="1"/>
+      <w:numFmt w:val="bullet"/>
+      <w:lvlText w:val=""/>
+      <w:lvlJc w:val="left"/>
+      <w:pPr>
+        <w:ind w:left="2160" w:hanging="360"/>
+      </w:pPr>
+      <w:rPr>
+        <w:rFonts w:ascii="Wingdings" w:hAnsi="Wingdings" w:hint="default"/>
+      </w:rPr>
+    </w:lvl>
+    <w:lvl w:ilvl="3" w:tplc="20000001">
+      <w:start w:val="1"/>
+      <w:numFmt w:val="bullet"/>
+      <w:lvlText w:val=""/>
+      <w:lvlJc w:val="left"/>
+      <w:pPr>
+        <w:ind w:left="2880" w:hanging="360"/>
+      </w:pPr>
+      <w:rPr>
+        <w:rFonts w:ascii="Symbol" w:hAnsi="Symbol" w:hint="default"/>
+      </w:rPr>
+    </w:lvl>
+    <w:lvl w:ilvl="4" w:tplc="20000003">
+      <w:start w:val="1"/>
+      <w:numFmt w:val="bullet"/>
+      <w:lvlText w:val="o"/>
+      <w:lvlJc w:val="left"/>
+      <w:pPr>
+        <w:ind w:left="3600" w:hanging="360"/>
+      </w:pPr>
+      <w:rPr>
+        <w:rFonts w:ascii="Courier New" w:hAnsi="Courier New" w:cs="Courier New" w:hint="default"/>
+      </w:rPr>
+    </w:lvl>
+    <w:lvl w:ilvl="5" w:tplc="20000005">
+      <w:start w:val="1"/>
+      <w:numFmt w:val="bullet"/>
+      <w:lvlText w:val=""/>
+      <w:lvlJc w:val="left"/>
+      <w:pPr>
+        <w:ind w:left="4320" w:hanging="360"/>
+      </w:pPr>
+      <w:rPr>
+        <w:rFonts w:ascii="Wingdings" w:hAnsi="Wingdings" w:hint="default"/>
+      </w:rPr>
+    </w:lvl>
+    <w:lvl w:ilvl="6" w:tplc="20000001">
+      <w:start w:val="1"/>
+      <w:numFmt w:val="bullet"/>
+      <w:lvlText w:val=""/>
+      <w:lvlJc w:val="left"/>
+      <w:pPr>
+        <w:ind w:left="5040" w:hanging="360"/>
+      </w:pPr>
+      <w:rPr>
+        <w:rFonts w:ascii="Symbol" w:hAnsi="Symbol" w:hint="default"/>
+      </w:rPr>
+    </w:lvl>
+    <w:lvl w:ilvl="7" w:tplc="20000003">
+      <w:start w:val="1"/>
+      <w:numFmt w:val="bullet"/>
+      <w:lvlText w:val="o"/>
+      <w:lvlJc w:val="left"/>
+      <w:pPr>
+        <w:ind w:left="5760" w:hanging="360"/>
+      </w:pPr>
+      <w:rPr>
+        <w:rFonts w:ascii="Courier New" w:hAnsi="Courier New" w:cs="Courier New" w:hint="default"/>
+      </w:rPr>
+    </w:lvl>
+    <w:lvl w:ilvl="8" w:tplc="20000005">
+      <w:start w:val="1"/>
+      <w:numFmt w:val="bullet"/>
+      <w:lvlText w:val=""/>
+      <w:lvlJc w:val="left"/>
+      <w:pPr>
+        <w:ind w:left="6480" w:hanging="360"/>
+      </w:pPr>
+      <w:rPr>
+        <w:rFonts w:ascii="Wingdings" w:hAnsi="Wingdings" w:hint="default"/>
+      </w:rPr>
+    </w:lvl>
+  </w:abstractNum>
+  <w:abstractNum w:abstractNumId="27" w15:restartNumberingAfterBreak="0">
     <w:nsid w:val="4D254892"/>
     <w:multiLevelType w:val="multilevel"/>
     <w:tmpl w:val="AF4201A4"/>
@@ -10851,7 +11358,7 @@
       </w:pPr>
     </w:lvl>
   </w:abstractNum>
-  <w:abstractNum w:abstractNumId="27" w15:restartNumberingAfterBreak="0">
+  <w:abstractNum w:abstractNumId="28" w15:restartNumberingAfterBreak="0">
     <w:nsid w:val="539C4E93"/>
     <w:multiLevelType w:val="hybridMultilevel"/>
     <w:tmpl w:val="7F489500"/>
@@ -10967,7 +11474,7 @@
       </w:pPr>
     </w:lvl>
   </w:abstractNum>
-  <w:abstractNum w:abstractNumId="28" w15:restartNumberingAfterBreak="0">
+  <w:abstractNum w:abstractNumId="29" w15:restartNumberingAfterBreak="0">
     <w:nsid w:val="571F7626"/>
     <w:multiLevelType w:val="multilevel"/>
     <w:tmpl w:val="A358E262"/>
@@ -11080,7 +11587,7 @@
       </w:pPr>
     </w:lvl>
   </w:abstractNum>
-  <w:abstractNum w:abstractNumId="29" w15:restartNumberingAfterBreak="0">
+  <w:abstractNum w:abstractNumId="30" w15:restartNumberingAfterBreak="0">
     <w:nsid w:val="595434BA"/>
     <w:multiLevelType w:val="multilevel"/>
     <w:tmpl w:val="130E5A4E"/>
@@ -11193,7 +11700,7 @@
       </w:pPr>
     </w:lvl>
   </w:abstractNum>
-  <w:abstractNum w:abstractNumId="30" w15:restartNumberingAfterBreak="0">
+  <w:abstractNum w:abstractNumId="31" w15:restartNumberingAfterBreak="0">
     <w:nsid w:val="5AEF5BF3"/>
     <w:multiLevelType w:val="multilevel"/>
     <w:tmpl w:val="722A282A"/>
@@ -11306,7 +11813,7 @@
       </w:pPr>
     </w:lvl>
   </w:abstractNum>
-  <w:abstractNum w:abstractNumId="31" w15:restartNumberingAfterBreak="0">
+  <w:abstractNum w:abstractNumId="32" w15:restartNumberingAfterBreak="0">
     <w:nsid w:val="5B5B6985"/>
     <w:multiLevelType w:val="multilevel"/>
     <w:tmpl w:val="D0E2E456"/>
@@ -11419,7 +11926,7 @@
       </w:pPr>
     </w:lvl>
   </w:abstractNum>
-  <w:abstractNum w:abstractNumId="32" w15:restartNumberingAfterBreak="0">
+  <w:abstractNum w:abstractNumId="33" w15:restartNumberingAfterBreak="0">
     <w:nsid w:val="5CAE4D32"/>
     <w:multiLevelType w:val="multilevel"/>
     <w:tmpl w:val="9AAC543A"/>
@@ -11532,7 +12039,7 @@
       </w:pPr>
     </w:lvl>
   </w:abstractNum>
-  <w:abstractNum w:abstractNumId="33" w15:restartNumberingAfterBreak="0">
+  <w:abstractNum w:abstractNumId="34" w15:restartNumberingAfterBreak="0">
     <w:nsid w:val="619F5392"/>
     <w:multiLevelType w:val="multilevel"/>
     <w:tmpl w:val="8A90276C"/>
@@ -11645,7 +12152,7 @@
       </w:pPr>
     </w:lvl>
   </w:abstractNum>
-  <w:abstractNum w:abstractNumId="34" w15:restartNumberingAfterBreak="0">
+  <w:abstractNum w:abstractNumId="35" w15:restartNumberingAfterBreak="0">
     <w:nsid w:val="62593A2B"/>
     <w:multiLevelType w:val="multilevel"/>
     <w:tmpl w:val="6BF27B0C"/>
@@ -11758,7 +12265,7 @@
       </w:pPr>
     </w:lvl>
   </w:abstractNum>
-  <w:abstractNum w:abstractNumId="35" w15:restartNumberingAfterBreak="0">
+  <w:abstractNum w:abstractNumId="36" w15:restartNumberingAfterBreak="0">
     <w:nsid w:val="639C11FB"/>
     <w:multiLevelType w:val="multilevel"/>
     <w:tmpl w:val="DF78AF80"/>
@@ -11871,7 +12378,7 @@
       </w:pPr>
     </w:lvl>
   </w:abstractNum>
-  <w:abstractNum w:abstractNumId="36" w15:restartNumberingAfterBreak="0">
+  <w:abstractNum w:abstractNumId="37" w15:restartNumberingAfterBreak="0">
     <w:nsid w:val="66BE5801"/>
     <w:multiLevelType w:val="multilevel"/>
     <w:tmpl w:val="D5BAC6F8"/>
@@ -12020,7 +12527,7 @@
       </w:rPr>
     </w:lvl>
   </w:abstractNum>
-  <w:abstractNum w:abstractNumId="37" w15:restartNumberingAfterBreak="0">
+  <w:abstractNum w:abstractNumId="38" w15:restartNumberingAfterBreak="0">
     <w:nsid w:val="67265B4F"/>
     <w:multiLevelType w:val="hybridMultilevel"/>
     <w:tmpl w:val="7F489500"/>
@@ -12136,7 +12643,7 @@
       </w:pPr>
     </w:lvl>
   </w:abstractNum>
-  <w:abstractNum w:abstractNumId="38" w15:restartNumberingAfterBreak="0">
+  <w:abstractNum w:abstractNumId="39" w15:restartNumberingAfterBreak="0">
     <w:nsid w:val="6741633A"/>
     <w:multiLevelType w:val="hybridMultilevel"/>
     <w:tmpl w:val="7F489500"/>
@@ -12252,7 +12759,7 @@
       </w:pPr>
     </w:lvl>
   </w:abstractNum>
-  <w:abstractNum w:abstractNumId="39" w15:restartNumberingAfterBreak="0">
+  <w:abstractNum w:abstractNumId="40" w15:restartNumberingAfterBreak="0">
     <w:nsid w:val="698570AD"/>
     <w:multiLevelType w:val="hybridMultilevel"/>
     <w:tmpl w:val="7F489500"/>
@@ -12368,7 +12875,7 @@
       </w:pPr>
     </w:lvl>
   </w:abstractNum>
-  <w:abstractNum w:abstractNumId="40" w15:restartNumberingAfterBreak="0">
+  <w:abstractNum w:abstractNumId="41" w15:restartNumberingAfterBreak="0">
     <w:nsid w:val="6C247562"/>
     <w:multiLevelType w:val="multilevel"/>
     <w:tmpl w:val="F8684E86"/>
@@ -12481,7 +12988,7 @@
       </w:pPr>
     </w:lvl>
   </w:abstractNum>
-  <w:abstractNum w:abstractNumId="41" w15:restartNumberingAfterBreak="0">
+  <w:abstractNum w:abstractNumId="42" w15:restartNumberingAfterBreak="0">
     <w:nsid w:val="6FD80DDC"/>
     <w:multiLevelType w:val="multilevel"/>
     <w:tmpl w:val="AAE229BA"/>
@@ -12594,7 +13101,7 @@
       </w:pPr>
     </w:lvl>
   </w:abstractNum>
-  <w:abstractNum w:abstractNumId="42" w15:restartNumberingAfterBreak="0">
+  <w:abstractNum w:abstractNumId="43" w15:restartNumberingAfterBreak="0">
     <w:nsid w:val="73B41A60"/>
     <w:multiLevelType w:val="multilevel"/>
     <w:tmpl w:val="1E9A650E"/>
@@ -12743,7 +13250,7 @@
       </w:rPr>
     </w:lvl>
   </w:abstractNum>
-  <w:abstractNum w:abstractNumId="43" w15:restartNumberingAfterBreak="0">
+  <w:abstractNum w:abstractNumId="44" w15:restartNumberingAfterBreak="0">
     <w:nsid w:val="7AA609EE"/>
     <w:multiLevelType w:val="multilevel"/>
     <w:tmpl w:val="3014F1B4"/>
@@ -12856,7 +13363,7 @@
       </w:pPr>
     </w:lvl>
   </w:abstractNum>
-  <w:abstractNum w:abstractNumId="44" w15:restartNumberingAfterBreak="0">
+  <w:abstractNum w:abstractNumId="45" w15:restartNumberingAfterBreak="0">
     <w:nsid w:val="7B4E4524"/>
     <w:multiLevelType w:val="multilevel"/>
     <w:tmpl w:val="5B880C50"/>
@@ -12969,7 +13476,7 @@
       </w:pPr>
     </w:lvl>
   </w:abstractNum>
-  <w:abstractNum w:abstractNumId="45" w15:restartNumberingAfterBreak="0">
+  <w:abstractNum w:abstractNumId="46" w15:restartNumberingAfterBreak="0">
     <w:nsid w:val="7D296D17"/>
     <w:multiLevelType w:val="multilevel"/>
     <w:tmpl w:val="9CE6B58E"/>
@@ -13082,7 +13589,7 @@
       </w:pPr>
     </w:lvl>
   </w:abstractNum>
-  <w:abstractNum w:abstractNumId="46" w15:restartNumberingAfterBreak="0">
+  <w:abstractNum w:abstractNumId="47" w15:restartNumberingAfterBreak="0">
     <w:nsid w:val="7DCA7CAC"/>
     <w:multiLevelType w:val="multilevel"/>
     <w:tmpl w:val="38709A76"/>
@@ -13235,7 +13742,7 @@
     <w:abstractNumId w:val="19"/>
   </w:num>
   <w:num w:numId="2" w16cid:durableId="809131964">
-    <w:abstractNumId w:val="33"/>
+    <w:abstractNumId w:val="34"/>
   </w:num>
   <w:num w:numId="3" w16cid:durableId="1962226015">
     <w:abstractNumId w:val="6"/>
@@ -13247,7 +13754,7 @@
     <w:abstractNumId w:val="12"/>
   </w:num>
   <w:num w:numId="6" w16cid:durableId="1038777907">
-    <w:abstractNumId w:val="30"/>
+    <w:abstractNumId w:val="31"/>
   </w:num>
   <w:num w:numId="7" w16cid:durableId="321279892">
     <w:abstractNumId w:val="7"/>
@@ -13256,13 +13763,13 @@
     <w:abstractNumId w:val="9"/>
   </w:num>
   <w:num w:numId="9" w16cid:durableId="1086877436">
-    <w:abstractNumId w:val="44"/>
+    <w:abstractNumId w:val="45"/>
   </w:num>
   <w:num w:numId="10" w16cid:durableId="926765888">
-    <w:abstractNumId w:val="37"/>
+    <w:abstractNumId w:val="38"/>
   </w:num>
   <w:num w:numId="11" w16cid:durableId="1790738015">
-    <w:abstractNumId w:val="41"/>
+    <w:abstractNumId w:val="42"/>
   </w:num>
   <w:num w:numId="12" w16cid:durableId="67044625">
     <w:abstractNumId w:val="10"/>
@@ -13271,19 +13778,19 @@
     <w:abstractNumId w:val="13"/>
   </w:num>
   <w:num w:numId="14" w16cid:durableId="1905141879">
-    <w:abstractNumId w:val="38"/>
+    <w:abstractNumId w:val="39"/>
   </w:num>
   <w:num w:numId="15" w16cid:durableId="2043479793">
-    <w:abstractNumId w:val="39"/>
+    <w:abstractNumId w:val="40"/>
   </w:num>
   <w:num w:numId="16" w16cid:durableId="1601715749">
     <w:abstractNumId w:val="2"/>
   </w:num>
   <w:num w:numId="17" w16cid:durableId="749735565">
-    <w:abstractNumId w:val="27"/>
+    <w:abstractNumId w:val="28"/>
   </w:num>
   <w:num w:numId="18" w16cid:durableId="1325011591">
-    <w:abstractNumId w:val="43"/>
+    <w:abstractNumId w:val="44"/>
   </w:num>
   <w:num w:numId="19" w16cid:durableId="744690988">
     <w:abstractNumId w:val="4"/>
@@ -13295,16 +13802,16 @@
     <w:abstractNumId w:val="3"/>
   </w:num>
   <w:num w:numId="22" w16cid:durableId="1629318141">
-    <w:abstractNumId w:val="29"/>
+    <w:abstractNumId w:val="30"/>
   </w:num>
   <w:num w:numId="23" w16cid:durableId="36128730">
     <w:abstractNumId w:val="24"/>
   </w:num>
   <w:num w:numId="24" w16cid:durableId="1198396598">
-    <w:abstractNumId w:val="35"/>
+    <w:abstractNumId w:val="36"/>
   </w:num>
   <w:num w:numId="25" w16cid:durableId="1023552915">
-    <w:abstractNumId w:val="45"/>
+    <w:abstractNumId w:val="46"/>
   </w:num>
   <w:num w:numId="26" w16cid:durableId="1302268776">
     <w:abstractNumId w:val="16"/>
@@ -13316,13 +13823,13 @@
     <w:abstractNumId w:val="22"/>
   </w:num>
   <w:num w:numId="29" w16cid:durableId="2084178703">
-    <w:abstractNumId w:val="46"/>
+    <w:abstractNumId w:val="47"/>
   </w:num>
   <w:num w:numId="30" w16cid:durableId="938873614">
-    <w:abstractNumId w:val="40"/>
+    <w:abstractNumId w:val="41"/>
   </w:num>
   <w:num w:numId="31" w16cid:durableId="187377109">
-    <w:abstractNumId w:val="32"/>
+    <w:abstractNumId w:val="33"/>
   </w:num>
   <w:num w:numId="32" w16cid:durableId="552691496">
     <w:abstractNumId w:val="15"/>
@@ -13343,7 +13850,7 @@
     <w:abstractNumId w:val="1"/>
   </w:num>
   <w:num w:numId="38" w16cid:durableId="153692402">
-    <w:abstractNumId w:val="31"/>
+    <w:abstractNumId w:val="32"/>
   </w:num>
   <w:num w:numId="39" w16cid:durableId="262954463">
     <w:abstractNumId w:val="25"/>
@@ -13352,25 +13859,49 @@
     <w:abstractNumId w:val="23"/>
   </w:num>
   <w:num w:numId="41" w16cid:durableId="1902860783">
-    <w:abstractNumId w:val="26"/>
+    <w:abstractNumId w:val="27"/>
   </w:num>
   <w:num w:numId="42" w16cid:durableId="529337890">
-    <w:abstractNumId w:val="34"/>
+    <w:abstractNumId w:val="35"/>
   </w:num>
   <w:num w:numId="43" w16cid:durableId="891113024">
     <w:abstractNumId w:val="20"/>
   </w:num>
   <w:num w:numId="44" w16cid:durableId="2118519249">
-    <w:abstractNumId w:val="28"/>
+    <w:abstractNumId w:val="29"/>
   </w:num>
   <w:num w:numId="45" w16cid:durableId="1009912343">
-    <w:abstractNumId w:val="36"/>
+    <w:abstractNumId w:val="37"/>
   </w:num>
   <w:num w:numId="46" w16cid:durableId="1242133723">
     <w:abstractNumId w:val="5"/>
   </w:num>
   <w:num w:numId="47" w16cid:durableId="903027755">
-    <w:abstractNumId w:val="42"/>
+    <w:abstractNumId w:val="43"/>
+  </w:num>
+  <w:num w:numId="48" w16cid:durableId="1741823601">
+    <w:abstractNumId w:val="43"/>
+    <w:lvlOverride w:ilvl="0"/>
+    <w:lvlOverride w:ilvl="1"/>
+    <w:lvlOverride w:ilvl="2"/>
+    <w:lvlOverride w:ilvl="3"/>
+    <w:lvlOverride w:ilvl="4"/>
+    <w:lvlOverride w:ilvl="5"/>
+    <w:lvlOverride w:ilvl="6"/>
+    <w:lvlOverride w:ilvl="7"/>
+    <w:lvlOverride w:ilvl="8"/>
+  </w:num>
+  <w:num w:numId="49" w16cid:durableId="523329846">
+    <w:abstractNumId w:val="26"/>
+    <w:lvlOverride w:ilvl="0"/>
+    <w:lvlOverride w:ilvl="1"/>
+    <w:lvlOverride w:ilvl="2"/>
+    <w:lvlOverride w:ilvl="3"/>
+    <w:lvlOverride w:ilvl="4"/>
+    <w:lvlOverride w:ilvl="5"/>
+    <w:lvlOverride w:ilvl="6"/>
+    <w:lvlOverride w:ilvl="7"/>
+    <w:lvlOverride w:ilvl="8"/>
   </w:num>
 </w:numbering>
 </file>

--- a/Network_application_programming/Lab's/Lab_2/Ответы к lab_2.docx
+++ b/Network_application_programming/Lab's/Lab_2/Ответы к lab_2.docx
@@ -843,7 +843,47 @@
           <w:sz w:val="24"/>
           <w:szCs w:val="24"/>
         </w:rPr>
-        <w:t>Физический уровень определяет свойства среды передачи данных (коаксиальный кабель, витая пара, оптоволоконный канал и т.п.) и способы ее соединения с сетевыми адаптерами: технические характеристики кабелей (сопротивление, емкость, изоляция и т.д.), перечень допустимых разъемов, способы обработки сигнала и т.п.</w:t>
+        <w:t xml:space="preserve">Физический уровень определяет свойства среды передачи данных (коаксиальный кабель, витая пара, оптоволоконный канал и т.п.) и способы ее соединения с сетевыми адаптерами: технические </w:t>
+      </w:r>
+      <w:proofErr w:type="spellStart"/>
+      <w:r>
+        <w:rPr>
+          <w:sz w:val="24"/>
+          <w:szCs w:val="24"/>
+        </w:rPr>
+        <w:t>характерист</w:t>
+      </w:r>
+      <w:proofErr w:type="spellEnd"/>
+      <w:r>
+        <w:rPr>
+          <w:sz w:val="24"/>
+          <w:szCs w:val="24"/>
+          <w:lang w:val="en-US"/>
+        </w:rPr>
+        <w:t>x</w:t>
+      </w:r>
+      <w:r>
+        <w:rPr>
+          <w:sz w:val="24"/>
+          <w:szCs w:val="24"/>
+        </w:rPr>
+        <w:tab/>
+      </w:r>
+      <w:proofErr w:type="spellStart"/>
+      <w:r>
+        <w:rPr>
+          <w:sz w:val="24"/>
+          <w:szCs w:val="24"/>
+        </w:rPr>
+        <w:t>ики</w:t>
+      </w:r>
+      <w:proofErr w:type="spellEnd"/>
+      <w:r>
+        <w:rPr>
+          <w:sz w:val="24"/>
+          <w:szCs w:val="24"/>
+        </w:rPr>
+        <w:t xml:space="preserve"> кабелей (сопротивление, емкость, изоляция и т.д.), перечень допустимых разъемов, способы обработки сигнала и т.п.</w:t>
       </w:r>
       <w:r>
         <w:rPr>
@@ -931,6 +971,65 @@
           <w:sz w:val="24"/>
           <w:szCs w:val="24"/>
         </w:rPr>
+        <w:t xml:space="preserve"> </w:t>
+      </w:r>
+      <w:r>
+        <w:rPr>
+          <w:sz w:val="24"/>
+          <w:szCs w:val="24"/>
+        </w:rPr>
+        <w:t>(</w:t>
+      </w:r>
+      <w:r>
+        <w:rPr>
+          <w:sz w:val="24"/>
+          <w:szCs w:val="24"/>
+          <w:lang w:val="en-US"/>
+        </w:rPr>
+        <w:t>logical</w:t>
+      </w:r>
+      <w:r>
+        <w:rPr>
+          <w:sz w:val="24"/>
+          <w:szCs w:val="24"/>
+        </w:rPr>
+        <w:t xml:space="preserve"> </w:t>
+      </w:r>
+      <w:r>
+        <w:rPr>
+          <w:sz w:val="24"/>
+          <w:szCs w:val="24"/>
+          <w:lang w:val="en-US"/>
+        </w:rPr>
+        <w:t>link</w:t>
+      </w:r>
+      <w:r>
+        <w:rPr>
+          <w:sz w:val="24"/>
+          <w:szCs w:val="24"/>
+        </w:rPr>
+        <w:t xml:space="preserve"> </w:t>
+      </w:r>
+      <w:r>
+        <w:rPr>
+          <w:sz w:val="24"/>
+          <w:szCs w:val="24"/>
+          <w:lang w:val="en-US"/>
+        </w:rPr>
+        <w:t>control</w:t>
+      </w:r>
+      <w:r>
+        <w:rPr>
+          <w:sz w:val="24"/>
+          <w:szCs w:val="24"/>
+        </w:rPr>
+        <w:t>)</w:t>
+      </w:r>
+      <w:r>
+        <w:rPr>
+          <w:sz w:val="24"/>
+          <w:szCs w:val="24"/>
+        </w:rPr>
         <w:t xml:space="preserve">-подуровень </w:t>
       </w:r>
       <w:r>
@@ -963,6 +1062,65 @@
           <w:lang w:val="en-US"/>
         </w:rPr>
         <w:t>MAC</w:t>
+      </w:r>
+      <w:r>
+        <w:rPr>
+          <w:sz w:val="24"/>
+          <w:szCs w:val="24"/>
+        </w:rPr>
+        <w:t xml:space="preserve"> </w:t>
+      </w:r>
+      <w:r>
+        <w:rPr>
+          <w:sz w:val="24"/>
+          <w:szCs w:val="24"/>
+        </w:rPr>
+        <w:t>(</w:t>
+      </w:r>
+      <w:r>
+        <w:rPr>
+          <w:sz w:val="24"/>
+          <w:szCs w:val="24"/>
+          <w:lang w:val="en-US"/>
+        </w:rPr>
+        <w:t>media</w:t>
+      </w:r>
+      <w:r>
+        <w:rPr>
+          <w:sz w:val="24"/>
+          <w:szCs w:val="24"/>
+        </w:rPr>
+        <w:t xml:space="preserve"> </w:t>
+      </w:r>
+      <w:r>
+        <w:rPr>
+          <w:sz w:val="24"/>
+          <w:szCs w:val="24"/>
+          <w:lang w:val="en-US"/>
+        </w:rPr>
+        <w:t>access</w:t>
+      </w:r>
+      <w:r>
+        <w:rPr>
+          <w:sz w:val="24"/>
+          <w:szCs w:val="24"/>
+        </w:rPr>
+        <w:t xml:space="preserve"> </w:t>
+      </w:r>
+      <w:r>
+        <w:rPr>
+          <w:sz w:val="24"/>
+          <w:szCs w:val="24"/>
+          <w:lang w:val="en-US"/>
+        </w:rPr>
+        <w:t>control</w:t>
+      </w:r>
+      <w:r>
+        <w:rPr>
+          <w:sz w:val="24"/>
+          <w:szCs w:val="24"/>
+        </w:rPr>
+        <w:t>)</w:t>
       </w:r>
       <w:r>
         <w:rPr>
@@ -1038,7 +1196,25 @@
           <w:szCs w:val="24"/>
           <w:lang w:val="ru-BY" w:eastAsia="ru-BY"/>
         </w:rPr>
-        <w:t>Сетевой уровень - обеспечивает маршрутизацию и передачу пакетов данных между различными сетями.</w:t>
+        <w:t>Сетевой уровень - обеспечивает маршрутизацию</w:t>
+      </w:r>
+      <w:r>
+        <w:rPr>
+          <w:color w:val="000000" w:themeColor="text1"/>
+          <w:sz w:val="24"/>
+          <w:szCs w:val="24"/>
+          <w:lang w:eastAsia="ru-BY"/>
+        </w:rPr>
+        <w:t>, адресацию</w:t>
+      </w:r>
+      <w:r>
+        <w:rPr>
+          <w:color w:val="000000" w:themeColor="text1"/>
+          <w:sz w:val="24"/>
+          <w:szCs w:val="24"/>
+          <w:lang w:val="ru-BY" w:eastAsia="ru-BY"/>
+        </w:rPr>
+        <w:t xml:space="preserve"> и передачу пакетов данных между различными сетями.</w:t>
       </w:r>
     </w:p>
     <w:p>
@@ -1085,6 +1261,13 @@
           <w:szCs w:val="24"/>
         </w:rPr>
         <w:t xml:space="preserve"> Восстанавливает передачу после ошибок, разбивает сообщение на удобные блоки, распределяет приоритеты передачи и подтверждает передачу.</w:t>
+      </w:r>
+      <w:r>
+        <w:rPr>
+          <w:sz w:val="24"/>
+          <w:szCs w:val="24"/>
+        </w:rPr>
+        <w:t xml:space="preserve"> Контроль передачи данных, разбиение данных на блоки, индексация блоков данных.</w:t>
       </w:r>
     </w:p>
     <w:p>
@@ -1197,6 +1380,7 @@
         <w:rPr>
           <w:sz w:val="24"/>
           <w:szCs w:val="24"/>
+          <w:lang w:val="en-US"/>
         </w:rPr>
       </w:pPr>
       <w:r>
@@ -1219,6 +1403,20 @@
           <w:szCs w:val="24"/>
         </w:rPr>
         <w:t>(Дуплексный\полудуплексный)</w:t>
+      </w:r>
+      <w:r>
+        <w:rPr>
+          <w:sz w:val="24"/>
+          <w:szCs w:val="24"/>
+        </w:rPr>
+        <w:t xml:space="preserve">. </w:t>
+      </w:r>
+      <w:r>
+        <w:rPr>
+          <w:sz w:val="24"/>
+          <w:szCs w:val="24"/>
+        </w:rPr>
+        <w:t>Установка, поддержание и разрыв сеанса.</w:t>
       </w:r>
     </w:p>
     <w:p>
@@ -1380,81 +1578,43 @@
         <w:rPr>
           <w:color w:val="000000" w:themeColor="text1"/>
         </w:rPr>
-        <w:t>Сетевой протокол - это набор правил и процедур, определяющих формат и порядок передачи данных между устройствами в сети</w:t>
+        <w:t xml:space="preserve">Сетевой протокол - это набор правил и процедур, определяющих формат и порядок передачи данных между </w:t>
       </w:r>
       <w:r>
         <w:rPr>
           <w:color w:val="000000" w:themeColor="text1"/>
           <w:lang w:val="ru-RU"/>
         </w:rPr>
-        <w:t xml:space="preserve"> </w:t>
-      </w:r>
-    </w:p>
-    <w:p>
-      <w:pPr>
-        <w:pStyle w:val="a4"/>
-        <w:spacing w:before="0" w:beforeAutospacing="0" w:after="0" w:afterAutospacing="0"/>
+        <w:t xml:space="preserve">соседними уровнями модели </w:t>
+      </w:r>
+      <w:r>
+        <w:rPr>
+          <w:color w:val="000000" w:themeColor="text1"/>
+          <w:lang w:val="en-US"/>
+        </w:rPr>
+        <w:t>ISO</w:t>
+      </w:r>
+      <w:r>
         <w:rPr>
           <w:color w:val="000000" w:themeColor="text1"/>
           <w:lang w:val="ru-RU"/>
         </w:rPr>
-      </w:pPr>
+        <w:t>/</w:t>
+      </w:r>
+      <w:r>
+        <w:rPr>
+          <w:color w:val="000000" w:themeColor="text1"/>
+          <w:lang w:val="en-US"/>
+        </w:rPr>
+        <w:t>OSI</w:t>
+      </w:r>
       <w:r>
         <w:rPr>
           <w:color w:val="000000" w:themeColor="text1"/>
           <w:lang w:val="ru-RU"/>
         </w:rPr>
-        <w:t xml:space="preserve">Протокол </w:t>
-      </w:r>
-      <w:proofErr w:type="gramStart"/>
-      <w:r>
-        <w:rPr>
-          <w:color w:val="000000" w:themeColor="text1"/>
-          <w:lang w:val="ru-RU"/>
-        </w:rPr>
-        <w:t xml:space="preserve">- </w:t>
-      </w:r>
-      <w:r>
-        <w:rPr>
-          <w:color w:val="000000" w:themeColor="text1"/>
-        </w:rPr>
-        <w:t>это</w:t>
-      </w:r>
-      <w:proofErr w:type="gramEnd"/>
-      <w:r>
-        <w:rPr>
-          <w:color w:val="000000" w:themeColor="text1"/>
-        </w:rPr>
-        <w:t xml:space="preserve"> набор правил и процедур, определяющих формат и порядок передачи данных</w:t>
-      </w:r>
-      <w:r>
-        <w:rPr>
-          <w:color w:val="000000" w:themeColor="text1"/>
-          <w:lang w:val="ru-RU"/>
-        </w:rPr>
-        <w:t xml:space="preserve"> </w:t>
-      </w:r>
-      <w:r>
-        <w:rPr>
-          <w:color w:val="000000" w:themeColor="text1"/>
-          <w:lang w:val="ru-RU"/>
-        </w:rPr>
-        <w:t>между соседними уровнями.</w:t>
-      </w:r>
-    </w:p>
-    <w:p>
-      <w:pPr>
-        <w:pStyle w:val="a3"/>
-        <w:ind w:left="855"/>
-        <w:jc w:val="both"/>
-        <w:rPr>
-          <w:color w:val="000000" w:themeColor="text1"/>
-          <w:sz w:val="24"/>
-          <w:szCs w:val="24"/>
-          <w:highlight w:val="yellow"/>
-          <w:lang w:val="ru-BY"/>
-        </w:rPr>
-      </w:pPr>
+        <w:t>.</w:t>
+      </w:r>
     </w:p>
     <w:p>
       <w:pPr>
@@ -1570,16 +1730,6 @@
     </w:p>
     <w:p>
       <w:pPr>
-        <w:jc w:val="both"/>
-        <w:rPr>
-          <w:color w:val="000000" w:themeColor="text1"/>
-          <w:sz w:val="24"/>
-          <w:szCs w:val="24"/>
-        </w:rPr>
-      </w:pPr>
-    </w:p>
-    <w:p>
-      <w:pPr>
         <w:pStyle w:val="a4"/>
         <w:spacing w:before="0" w:beforeAutospacing="0" w:after="0" w:afterAutospacing="0"/>
         <w:rPr>
@@ -1702,23 +1852,21 @@
           <w:color w:val="000000" w:themeColor="text1"/>
           <w:lang w:val="ru-RU"/>
         </w:rPr>
-        <w:t xml:space="preserve">управление доступом к </w:t>
-      </w:r>
-      <w:proofErr w:type="gramStart"/>
+        <w:t>управление доступом к среде</w:t>
+      </w:r>
       <w:r>
         <w:rPr>
           <w:color w:val="000000" w:themeColor="text1"/>
           <w:lang w:val="ru-RU"/>
         </w:rPr>
-        <w:t>среде(</w:t>
-      </w:r>
-      <w:proofErr w:type="gramEnd"/>
+        <w:t xml:space="preserve"> </w:t>
+      </w:r>
       <w:r>
         <w:rPr>
           <w:color w:val="000000" w:themeColor="text1"/>
           <w:lang w:val="ru-RU"/>
         </w:rPr>
-        <w:t>нижний уровень канального)</w:t>
+        <w:t>(нижний уровень канального)</w:t>
       </w:r>
     </w:p>
     <w:p>
@@ -1998,7 +2146,6 @@
         <w:rPr>
           <w:color w:val="000000" w:themeColor="text1"/>
         </w:rPr>
-        <w:lastRenderedPageBreak/>
         <w:t>Подуровень LLC канального уровня реализуется программным обеспечением под названием LLC (</w:t>
       </w:r>
       <w:proofErr w:type="spellStart"/>
@@ -2111,7 +2258,84 @@
         <w:rPr>
           <w:color w:val="000000" w:themeColor="text1"/>
         </w:rPr>
-        <w:t>Спецификация NDIS определяет интерфейс между сетевыми адаптерами и драйверами сетевых протоколов в операционной системе Windows.</w:t>
+        <w:lastRenderedPageBreak/>
+        <w:t>Спецификация NDIS</w:t>
+      </w:r>
+      <w:r>
+        <w:rPr>
+          <w:color w:val="000000" w:themeColor="text1"/>
+          <w:lang w:val="ru-RU"/>
+        </w:rPr>
+        <w:t xml:space="preserve"> </w:t>
+      </w:r>
+      <w:r>
+        <w:rPr>
+          <w:color w:val="000000" w:themeColor="text1"/>
+          <w:lang w:val="ru-RU"/>
+        </w:rPr>
+        <w:t>(</w:t>
+      </w:r>
+      <w:r>
+        <w:rPr>
+          <w:color w:val="000000" w:themeColor="text1"/>
+          <w:lang w:val="en-US"/>
+        </w:rPr>
+        <w:t>network</w:t>
+      </w:r>
+      <w:r>
+        <w:rPr>
+          <w:color w:val="000000" w:themeColor="text1"/>
+          <w:lang w:val="ru-RU"/>
+        </w:rPr>
+        <w:t xml:space="preserve"> </w:t>
+      </w:r>
+      <w:r>
+        <w:rPr>
+          <w:color w:val="000000" w:themeColor="text1"/>
+          <w:lang w:val="en-US"/>
+        </w:rPr>
+        <w:t>driver</w:t>
+      </w:r>
+      <w:r>
+        <w:rPr>
+          <w:color w:val="000000" w:themeColor="text1"/>
+          <w:lang w:val="ru-RU"/>
+        </w:rPr>
+        <w:t xml:space="preserve"> </w:t>
+      </w:r>
+      <w:r>
+        <w:rPr>
+          <w:color w:val="000000" w:themeColor="text1"/>
+          <w:lang w:val="en-US"/>
+        </w:rPr>
+        <w:t>interface</w:t>
+      </w:r>
+      <w:r>
+        <w:rPr>
+          <w:color w:val="000000" w:themeColor="text1"/>
+          <w:lang w:val="ru-RU"/>
+        </w:rPr>
+        <w:t xml:space="preserve"> </w:t>
+      </w:r>
+      <w:r>
+        <w:rPr>
+          <w:color w:val="000000" w:themeColor="text1"/>
+          <w:lang w:val="en-US"/>
+        </w:rPr>
+        <w:t>specification</w:t>
+      </w:r>
+      <w:r>
+        <w:rPr>
+          <w:color w:val="000000" w:themeColor="text1"/>
+          <w:lang w:val="ru-RU"/>
+        </w:rPr>
+        <w:t>)</w:t>
+      </w:r>
+      <w:r>
+        <w:rPr>
+          <w:color w:val="000000" w:themeColor="text1"/>
+        </w:rPr>
+        <w:t xml:space="preserve"> определяет интерфейс между сетевыми адаптерами и драйверами сетевых протоколов в операционной системе Windows.</w:t>
       </w:r>
     </w:p>
     <w:p>
@@ -2285,6 +2509,390 @@
     </w:p>
     <w:p>
       <w:pPr>
+        <w:ind w:firstLine="709"/>
+        <w:jc w:val="both"/>
+        <w:rPr>
+          <w:sz w:val="24"/>
+          <w:szCs w:val="24"/>
+        </w:rPr>
+      </w:pPr>
+      <w:r>
+        <w:rPr>
+          <w:sz w:val="24"/>
+          <w:szCs w:val="24"/>
+        </w:rPr>
+        <w:t>1) отсутствие механизмов обеспечения надежности;</w:t>
+      </w:r>
+    </w:p>
+    <w:p>
+      <w:pPr>
+        <w:ind w:firstLine="709"/>
+        <w:jc w:val="both"/>
+        <w:rPr>
+          <w:sz w:val="24"/>
+          <w:szCs w:val="24"/>
+        </w:rPr>
+      </w:pPr>
+      <w:r>
+        <w:rPr>
+          <w:sz w:val="24"/>
+          <w:szCs w:val="24"/>
+        </w:rPr>
+        <w:t>2) отсутствие гарантий доставки;</w:t>
+      </w:r>
+    </w:p>
+    <w:p>
+      <w:pPr>
+        <w:ind w:firstLine="709"/>
+        <w:jc w:val="both"/>
+        <w:rPr>
+          <w:sz w:val="24"/>
+          <w:szCs w:val="24"/>
+        </w:rPr>
+      </w:pPr>
+      <w:r>
+        <w:rPr>
+          <w:sz w:val="24"/>
+          <w:szCs w:val="24"/>
+        </w:rPr>
+        <w:t>3) отсутствие обработки соединений;</w:t>
+      </w:r>
+    </w:p>
+    <w:p>
+      <w:pPr>
+        <w:ind w:firstLine="709"/>
+        <w:jc w:val="both"/>
+        <w:rPr>
+          <w:sz w:val="24"/>
+          <w:szCs w:val="24"/>
+        </w:rPr>
+      </w:pPr>
+      <w:r>
+        <w:rPr>
+          <w:sz w:val="24"/>
+          <w:szCs w:val="24"/>
+        </w:rPr>
+        <w:t>4) отсутствие буферизации;</w:t>
+      </w:r>
+    </w:p>
+    <w:p>
+      <w:pPr>
+        <w:ind w:firstLine="709"/>
+        <w:jc w:val="both"/>
+        <w:rPr>
+          <w:sz w:val="24"/>
+          <w:szCs w:val="24"/>
+        </w:rPr>
+      </w:pPr>
+      <w:r>
+        <w:rPr>
+          <w:sz w:val="24"/>
+          <w:szCs w:val="24"/>
+        </w:rPr>
+        <w:t>5) отсутствие фрагментации;</w:t>
+      </w:r>
+    </w:p>
+    <w:p>
+      <w:pPr>
+        <w:ind w:firstLine="709"/>
+        <w:jc w:val="both"/>
+        <w:rPr>
+          <w:sz w:val="24"/>
+          <w:szCs w:val="24"/>
+        </w:rPr>
+      </w:pPr>
+      <w:r>
+        <w:rPr>
+          <w:sz w:val="24"/>
+          <w:szCs w:val="24"/>
+        </w:rPr>
+        <w:t>6) отсутствие соединения.</w:t>
+      </w:r>
+    </w:p>
+    <w:p>
+      <w:pPr>
+        <w:ind w:firstLine="709"/>
+        <w:jc w:val="both"/>
+        <w:rPr>
+          <w:sz w:val="24"/>
+          <w:szCs w:val="24"/>
+        </w:rPr>
+      </w:pPr>
+    </w:p>
+    <w:p>
+      <w:pPr>
+        <w:jc w:val="both"/>
+        <w:rPr>
+          <w:sz w:val="24"/>
+          <w:szCs w:val="24"/>
+        </w:rPr>
+      </w:pPr>
+      <w:r>
+        <w:rPr>
+          <w:sz w:val="24"/>
+          <w:szCs w:val="24"/>
+        </w:rPr>
+        <w:t>1.  Не гарантируют доставку данных.</w:t>
+      </w:r>
+    </w:p>
+    <w:p>
+      <w:pPr>
+        <w:jc w:val="both"/>
+        <w:rPr>
+          <w:sz w:val="24"/>
+          <w:szCs w:val="24"/>
+        </w:rPr>
+      </w:pPr>
+      <w:r>
+        <w:rPr>
+          <w:sz w:val="24"/>
+          <w:szCs w:val="24"/>
+        </w:rPr>
+        <w:t>2.  Не контролируют целостность информации.</w:t>
+      </w:r>
+    </w:p>
+    <w:p>
+      <w:pPr>
+        <w:jc w:val="both"/>
+        <w:rPr>
+          <w:sz w:val="24"/>
+          <w:szCs w:val="24"/>
+        </w:rPr>
+      </w:pPr>
+      <w:r>
+        <w:rPr>
+          <w:sz w:val="24"/>
+          <w:szCs w:val="24"/>
+        </w:rPr>
+        <w:t>3.  Не обеспечивают проверку подлинности.</w:t>
+      </w:r>
+    </w:p>
+    <w:p>
+      <w:pPr>
+        <w:jc w:val="both"/>
+        <w:rPr>
+          <w:sz w:val="24"/>
+          <w:szCs w:val="24"/>
+        </w:rPr>
+      </w:pPr>
+      <w:r>
+        <w:rPr>
+          <w:sz w:val="24"/>
+          <w:szCs w:val="24"/>
+        </w:rPr>
+        <w:t>4.  Могут вызвать ошибки в передаче данных.</w:t>
+      </w:r>
+    </w:p>
+    <w:p>
+      <w:pPr>
+        <w:jc w:val="both"/>
+        <w:rPr>
+          <w:sz w:val="24"/>
+          <w:szCs w:val="24"/>
+        </w:rPr>
+      </w:pPr>
+      <w:r>
+        <w:rPr>
+          <w:sz w:val="24"/>
+          <w:szCs w:val="24"/>
+        </w:rPr>
+        <w:t>5.  Могут привести к дублированию информации.</w:t>
+      </w:r>
+    </w:p>
+    <w:p>
+      <w:pPr>
+        <w:jc w:val="both"/>
+        <w:rPr>
+          <w:sz w:val="24"/>
+          <w:szCs w:val="24"/>
+        </w:rPr>
+      </w:pPr>
+      <w:r>
+        <w:rPr>
+          <w:sz w:val="24"/>
+          <w:szCs w:val="24"/>
+        </w:rPr>
+        <w:t>6.  Могут привести к потере части информации.</w:t>
+      </w:r>
+    </w:p>
+    <w:p>
+      <w:pPr>
+        <w:jc w:val="both"/>
+        <w:rPr>
+          <w:sz w:val="24"/>
+          <w:szCs w:val="24"/>
+        </w:rPr>
+      </w:pPr>
+      <w:r>
+        <w:rPr>
+          <w:sz w:val="24"/>
+          <w:szCs w:val="24"/>
+        </w:rPr>
+        <w:t>7.  Не предоставляют механизмов обнаружения и коррекции ошибок в передаче данных.</w:t>
+      </w:r>
+    </w:p>
+    <w:p>
+      <w:pPr>
+        <w:jc w:val="both"/>
+        <w:rPr>
+          <w:sz w:val="24"/>
+          <w:szCs w:val="24"/>
+        </w:rPr>
+      </w:pPr>
+      <w:r>
+        <w:rPr>
+          <w:sz w:val="24"/>
+          <w:szCs w:val="24"/>
+        </w:rPr>
+        <w:t>8.  Не обеспечивают контроль порядка доставки пакетов данных.</w:t>
+      </w:r>
+    </w:p>
+    <w:p>
+      <w:pPr>
+        <w:jc w:val="both"/>
+        <w:rPr>
+          <w:sz w:val="24"/>
+          <w:szCs w:val="24"/>
+        </w:rPr>
+      </w:pPr>
+      <w:r>
+        <w:rPr>
+          <w:sz w:val="24"/>
+          <w:szCs w:val="24"/>
+        </w:rPr>
+        <w:t>9.  Могут быть подвержены атакам и злоупотреблениям.</w:t>
+      </w:r>
+    </w:p>
+    <w:p>
+      <w:pPr>
+        <w:jc w:val="both"/>
+        <w:rPr>
+          <w:sz w:val="24"/>
+          <w:szCs w:val="24"/>
+        </w:rPr>
+      </w:pPr>
+      <w:r>
+        <w:rPr>
+          <w:sz w:val="24"/>
+          <w:szCs w:val="24"/>
+        </w:rPr>
+        <w:t>10.  Не могут гарантировать минимальную скорость передачи данных.</w:t>
+      </w:r>
+    </w:p>
+    <w:p>
+      <w:pPr>
+        <w:jc w:val="both"/>
+        <w:rPr>
+          <w:sz w:val="24"/>
+          <w:szCs w:val="24"/>
+        </w:rPr>
+      </w:pPr>
+      <w:r>
+        <w:rPr>
+          <w:sz w:val="24"/>
+          <w:szCs w:val="24"/>
+        </w:rPr>
+        <w:t>11.  Могут быть менее эффективными в условиях высоких нагрузок на сеть.</w:t>
+      </w:r>
+    </w:p>
+    <w:p>
+      <w:pPr>
+        <w:jc w:val="both"/>
+        <w:rPr>
+          <w:sz w:val="24"/>
+          <w:szCs w:val="24"/>
+        </w:rPr>
+      </w:pPr>
+      <w:r>
+        <w:rPr>
+          <w:sz w:val="24"/>
+          <w:szCs w:val="24"/>
+        </w:rPr>
+        <w:t>12.  Могут потреблять больше ресурсов системы при передаче данных.</w:t>
+      </w:r>
+    </w:p>
+    <w:p>
+      <w:pPr>
+        <w:jc w:val="both"/>
+        <w:rPr>
+          <w:sz w:val="24"/>
+          <w:szCs w:val="24"/>
+        </w:rPr>
+      </w:pPr>
+      <w:r>
+        <w:rPr>
+          <w:sz w:val="24"/>
+          <w:szCs w:val="24"/>
+        </w:rPr>
+        <w:t>13.  Не могут обеспечивать безопасность передаваемых данных, так как отсутствует шифрование и защита от несанкционированного доступа.</w:t>
+      </w:r>
+    </w:p>
+    <w:p>
+      <w:pPr>
+        <w:jc w:val="both"/>
+        <w:rPr>
+          <w:sz w:val="24"/>
+          <w:szCs w:val="24"/>
+        </w:rPr>
+      </w:pPr>
+      <w:r>
+        <w:rPr>
+          <w:sz w:val="24"/>
+          <w:szCs w:val="24"/>
+        </w:rPr>
+        <w:t>14.  Могут быть подвержены сбоям в работе, что может привести к сбою в работе сети в целом.</w:t>
+      </w:r>
+    </w:p>
+    <w:p>
+      <w:pPr>
+        <w:jc w:val="both"/>
+        <w:rPr>
+          <w:sz w:val="24"/>
+          <w:szCs w:val="24"/>
+        </w:rPr>
+      </w:pPr>
+      <w:r>
+        <w:rPr>
+          <w:sz w:val="24"/>
+          <w:szCs w:val="24"/>
+        </w:rPr>
+        <w:t>15.  Не могут обеспечивать гарантированную доставку в режиме реального времени, что может быть критично для некоторых приложений.</w:t>
+      </w:r>
+    </w:p>
+    <w:p>
+      <w:pPr>
+        <w:jc w:val="both"/>
+        <w:rPr>
+          <w:sz w:val="24"/>
+          <w:szCs w:val="24"/>
+        </w:rPr>
+      </w:pPr>
+      <w:r>
+        <w:rPr>
+          <w:sz w:val="24"/>
+          <w:szCs w:val="24"/>
+        </w:rPr>
+        <w:t>16.  Не могут быть использованы для передачи больших объемов данных, так как отсутствует механизм фрагментации и сборки пакетов.</w:t>
+      </w:r>
+    </w:p>
+    <w:p>
+      <w:pPr>
+        <w:jc w:val="both"/>
+        <w:rPr>
+          <w:sz w:val="24"/>
+          <w:szCs w:val="24"/>
+        </w:rPr>
+      </w:pPr>
+      <w:r>
+        <w:rPr>
+          <w:sz w:val="24"/>
+          <w:szCs w:val="24"/>
+        </w:rPr>
+        <w:t>17.  Могут вызвать конфликты и перегрузку в сети, особенно при использовании в условиях высокой нагрузки на сеть.</w:t>
+      </w:r>
+    </w:p>
+    <w:p>
+      <w:pPr>
         <w:spacing w:before="300" w:after="300"/>
         <w:rPr>
           <w:color w:val="000000" w:themeColor="text1"/>
@@ -2400,6 +3008,7 @@
           <w:szCs w:val="24"/>
           <w:highlight w:val="yellow"/>
         </w:rPr>
+        <w:lastRenderedPageBreak/>
         <w:t xml:space="preserve">Перечислить все уровни </w:t>
       </w:r>
       <w:r>
@@ -2599,7 +3208,20 @@
         <w:rPr>
           <w:color w:val="000000" w:themeColor="text1"/>
         </w:rPr>
-        <w:t>Прикладной уровень (Application Layer): Обеспечивает взаимодействие между приложениями и пользователями. Примеры протоколов: HTTP, FTP, SMTP, DNS.</w:t>
+        <w:t>Прикладной уровень (Application Layer): Обеспечивает взаимодействие между приложениями и пользователями. Примеры протоколов: HTTP, FTP, SMTP, DNS</w:t>
+      </w:r>
+      <w:r>
+        <w:rPr>
+          <w:color w:val="000000" w:themeColor="text1"/>
+          <w:lang w:val="en-US"/>
+        </w:rPr>
+        <w:t>, DHCP</w:t>
+      </w:r>
+      <w:r>
+        <w:rPr>
+          <w:color w:val="000000" w:themeColor="text1"/>
+        </w:rPr>
+        <w:t>.</w:t>
       </w:r>
     </w:p>
     <w:p>
@@ -2788,7 +3410,6 @@
           <w:szCs w:val="24"/>
           <w:highlight w:val="yellow"/>
         </w:rPr>
-        <w:lastRenderedPageBreak/>
         <w:t xml:space="preserve">Какая </w:t>
       </w:r>
       <w:r>
@@ -3196,7 +3817,17 @@
           <w:sz w:val="24"/>
           <w:szCs w:val="24"/>
         </w:rPr>
-        <w:t>/Group) указывает на тип адреса. Если он установлен в 0, то индивидуальный, если в 1, то групповой (многопунктовый или функциональный)</w:t>
+        <w:t xml:space="preserve">/Group) указывает на тип адреса. Если он установлен в 0, то индивидуальный, если в 1, то групповой (многопунктовый или </w:t>
+      </w:r>
+      <w:r>
+        <w:rPr>
+          <w:b/>
+          <w:bCs/>
+          <w:sz w:val="24"/>
+          <w:szCs w:val="24"/>
+        </w:rPr>
+        <w:lastRenderedPageBreak/>
+        <w:t>функциональный)</w:t>
       </w:r>
       <w:r>
         <w:rPr>
@@ -3307,7 +3938,7 @@
           <w:color w:val="000000" w:themeColor="text1"/>
           <w:sz w:val="24"/>
           <w:szCs w:val="24"/>
-          <w:lang w:val="ru-BY" w:eastAsia="ru-BY"/>
+          <w:lang w:eastAsia="ru-BY"/>
         </w:rPr>
       </w:pPr>
       <w:r>
@@ -3378,6 +4009,26 @@
           <w:lang w:val="ru-BY" w:eastAsia="ru-BY"/>
         </w:rPr>
         <w:t xml:space="preserve"> на Unix-подобных системах.</w:t>
+      </w:r>
+      <w:r>
+        <w:rPr>
+          <w:color w:val="000000" w:themeColor="text1"/>
+          <w:sz w:val="24"/>
+          <w:szCs w:val="24"/>
+          <w:lang w:eastAsia="ru-BY"/>
+        </w:rPr>
+        <w:t xml:space="preserve"> </w:t>
+      </w:r>
+      <w:r>
+        <w:rPr>
+          <w:b/>
+          <w:bCs/>
+          <w:color w:val="000000" w:themeColor="text1"/>
+          <w:sz w:val="24"/>
+          <w:szCs w:val="24"/>
+          <w:lang w:eastAsia="ru-BY"/>
+        </w:rPr>
+        <w:t>Физический адрес.</w:t>
       </w:r>
     </w:p>
     <w:p>
@@ -3489,11 +4140,24 @@
           <w:szCs w:val="24"/>
           <w:lang w:eastAsia="ru-BY"/>
         </w:rPr>
-        <w:t xml:space="preserve"> Доставка </w:t>
+        <w:t xml:space="preserve"> </w:t>
+      </w:r>
+      <w:r>
+        <w:rPr>
+          <w:b/>
+          <w:bCs/>
+          <w:color w:val="000000" w:themeColor="text1"/>
+          <w:sz w:val="24"/>
+          <w:szCs w:val="24"/>
+          <w:lang w:eastAsia="ru-BY"/>
+        </w:rPr>
+        <w:t xml:space="preserve">Доставка </w:t>
       </w:r>
       <w:proofErr w:type="spellStart"/>
       <w:r>
         <w:rPr>
+          <w:b/>
+          <w:bCs/>
           <w:color w:val="000000" w:themeColor="text1"/>
           <w:sz w:val="24"/>
           <w:szCs w:val="24"/>
@@ -3504,12 +4168,91 @@
       <w:proofErr w:type="spellEnd"/>
       <w:r>
         <w:rPr>
+          <w:b/>
+          <w:bCs/>
           <w:color w:val="000000" w:themeColor="text1"/>
           <w:sz w:val="24"/>
           <w:szCs w:val="24"/>
           <w:lang w:eastAsia="ru-BY"/>
         </w:rPr>
-        <w:t xml:space="preserve"> </w:t>
+        <w:t xml:space="preserve">. </w:t>
+      </w:r>
+      <w:r>
+        <w:rPr>
+          <w:color w:val="222222"/>
+          <w:sz w:val="24"/>
+          <w:szCs w:val="24"/>
+          <w:shd w:val="clear" w:color="auto" w:fill="FFFFFF"/>
+        </w:rPr>
+        <w:t>Отвечает за трансляцию </w:t>
+      </w:r>
+      <w:r>
+        <w:rPr>
+          <w:sz w:val="24"/>
+          <w:szCs w:val="24"/>
+          <w:shd w:val="clear" w:color="auto" w:fill="FFFFFF"/>
+        </w:rPr>
+        <w:t>логических адресов</w:t>
+      </w:r>
+      <w:r>
+        <w:rPr>
+          <w:color w:val="222222"/>
+          <w:sz w:val="24"/>
+          <w:szCs w:val="24"/>
+          <w:shd w:val="clear" w:color="auto" w:fill="FFFFFF"/>
+        </w:rPr>
+        <w:t> и имён в </w:t>
+      </w:r>
+      <w:r>
+        <w:rPr>
+          <w:sz w:val="24"/>
+          <w:szCs w:val="24"/>
+          <w:shd w:val="clear" w:color="auto" w:fill="FFFFFF"/>
+        </w:rPr>
+        <w:t>физические</w:t>
+      </w:r>
+      <w:r>
+        <w:rPr>
+          <w:color w:val="222222"/>
+          <w:sz w:val="24"/>
+          <w:szCs w:val="24"/>
+          <w:shd w:val="clear" w:color="auto" w:fill="FFFFFF"/>
+        </w:rPr>
+        <w:t>, определение кратчайших маршрутов, </w:t>
+      </w:r>
+      <w:r>
+        <w:rPr>
+          <w:sz w:val="24"/>
+          <w:szCs w:val="24"/>
+          <w:shd w:val="clear" w:color="auto" w:fill="FFFFFF"/>
+        </w:rPr>
+        <w:t>коммутацию</w:t>
+      </w:r>
+      <w:r>
+        <w:rPr>
+          <w:color w:val="222222"/>
+          <w:sz w:val="24"/>
+          <w:szCs w:val="24"/>
+          <w:shd w:val="clear" w:color="auto" w:fill="FFFFFF"/>
+        </w:rPr>
+        <w:t> и </w:t>
+      </w:r>
+      <w:r>
+        <w:rPr>
+          <w:sz w:val="24"/>
+          <w:szCs w:val="24"/>
+          <w:shd w:val="clear" w:color="auto" w:fill="FFFFFF"/>
+        </w:rPr>
+        <w:t>маршрутизацию</w:t>
+      </w:r>
+      <w:r>
+        <w:rPr>
+          <w:color w:val="222222"/>
+          <w:sz w:val="24"/>
+          <w:szCs w:val="24"/>
+          <w:shd w:val="clear" w:color="auto" w:fill="FFFFFF"/>
+        </w:rPr>
+        <w:t>, отслеживание неполадок и заторов в сети.</w:t>
       </w:r>
     </w:p>
     <w:p>
@@ -3594,7 +4337,7 @@
           <w:color w:val="000000" w:themeColor="text1"/>
           <w:sz w:val="24"/>
           <w:szCs w:val="24"/>
-          <w:lang w:val="ru-BY" w:eastAsia="ru-BY"/>
+          <w:lang w:eastAsia="ru-BY"/>
         </w:rPr>
       </w:pPr>
       <w:r>
@@ -3605,6 +4348,15 @@
           <w:lang w:val="ru-BY" w:eastAsia="ru-BY"/>
         </w:rPr>
         <w:t>IP-адрес - это уникальный идентификатор устройства в сети. Он состоит из 32-битного числа, разделенного на 4 байта (октета), каждое из которых может принимать значения от 0 до 255.</w:t>
+      </w:r>
+      <w:r>
+        <w:rPr>
+          <w:color w:val="000000" w:themeColor="text1"/>
+          <w:sz w:val="24"/>
+          <w:szCs w:val="24"/>
+          <w:lang w:eastAsia="ru-BY"/>
+        </w:rPr>
+        <w:t xml:space="preserve"> Состоит из подсети и номера узла.</w:t>
       </w:r>
     </w:p>
     <w:p>
@@ -3786,6 +4538,56 @@
     </w:p>
     <w:p>
       <w:pPr>
+        <w:rPr>
+          <w:color w:val="000000" w:themeColor="text1"/>
+          <w:sz w:val="24"/>
+          <w:szCs w:val="24"/>
+          <w:lang w:val="ru-BY" w:eastAsia="ru-BY"/>
+        </w:rPr>
+      </w:pPr>
+      <w:r>
+        <w:rPr>
+          <w:noProof/>
+        </w:rPr>
+        <w:drawing>
+          <wp:inline distT="0" distB="0" distL="0" distR="0" wp14:anchorId="53962C1F" wp14:editId="7FB32AB3">
+            <wp:extent cx="4656406" cy="1105399"/>
+            <wp:effectExtent l="0" t="0" r="0" b="0"/>
+            <wp:docPr id="6" name="Рисунок 6"/>
+            <wp:cNvGraphicFramePr>
+              <a:graphicFrameLocks xmlns:a="http://schemas.openxmlformats.org/drawingml/2006/main" noChangeAspect="1"/>
+            </wp:cNvGraphicFramePr>
+            <a:graphic xmlns:a="http://schemas.openxmlformats.org/drawingml/2006/main">
+              <a:graphicData uri="http://schemas.openxmlformats.org/drawingml/2006/picture">
+                <pic:pic xmlns:pic="http://schemas.openxmlformats.org/drawingml/2006/picture">
+                  <pic:nvPicPr>
+                    <pic:cNvPr id="1" name=""/>
+                    <pic:cNvPicPr/>
+                  </pic:nvPicPr>
+                  <pic:blipFill>
+                    <a:blip r:embed="rId6"/>
+                    <a:stretch>
+                      <a:fillRect/>
+                    </a:stretch>
+                  </pic:blipFill>
+                  <pic:spPr>
+                    <a:xfrm>
+                      <a:off x="0" y="0"/>
+                      <a:ext cx="4680630" cy="1111150"/>
+                    </a:xfrm>
+                    <a:prstGeom prst="rect">
+                      <a:avLst/>
+                    </a:prstGeom>
+                  </pic:spPr>
+                </pic:pic>
+              </a:graphicData>
+            </a:graphic>
+          </wp:inline>
+        </w:drawing>
+      </w:r>
+    </w:p>
+    <w:p>
+      <w:pPr>
         <w:tabs>
           <w:tab w:val="left" w:pos="700"/>
           <w:tab w:val="num" w:pos="980"/>
@@ -3825,7 +4627,6 @@
           <w:szCs w:val="24"/>
           <w:highlight w:val="yellow"/>
         </w:rPr>
-        <w:lastRenderedPageBreak/>
         <w:t xml:space="preserve">Поясните понятия   </w:t>
       </w:r>
       <w:r>
@@ -4225,7 +5026,17 @@
           <w:szCs w:val="24"/>
           <w:lang w:val="ru-BY" w:eastAsia="ru-BY"/>
         </w:rPr>
-        <w:t>" и IP-адрес целевого компьютера. Например, для проверки соединения с компьютером с IP-адресом 192.168.1.2 нужно ввести "</w:t>
+        <w:t xml:space="preserve">" и IP-адрес целевого </w:t>
+      </w:r>
+      <w:r>
+        <w:rPr>
+          <w:color w:val="000000" w:themeColor="text1"/>
+          <w:sz w:val="24"/>
+          <w:szCs w:val="24"/>
+          <w:lang w:val="ru-BY" w:eastAsia="ru-BY"/>
+        </w:rPr>
+        <w:lastRenderedPageBreak/>
+        <w:t>компьютера. Например, для проверки соединения с компьютером с IP-адресом 192.168.1.2 нужно ввести "</w:t>
       </w:r>
       <w:proofErr w:type="spellStart"/>
       <w:r>
@@ -4390,29 +5201,7 @@
           <w:szCs w:val="24"/>
           <w:lang w:eastAsia="ru-BY"/>
         </w:rPr>
-        <w:t xml:space="preserve"> Где-то написано, что </w:t>
-      </w:r>
-      <w:r>
-        <w:rPr>
-          <w:b/>
-          <w:bCs/>
-          <w:color w:val="000000" w:themeColor="text1"/>
-          <w:sz w:val="24"/>
-          <w:szCs w:val="24"/>
-          <w:lang w:val="en-US" w:eastAsia="ru-BY"/>
-        </w:rPr>
-        <w:t>route</w:t>
-      </w:r>
-      <w:r>
-        <w:rPr>
-          <w:b/>
-          <w:bCs/>
-          <w:color w:val="000000" w:themeColor="text1"/>
-          <w:sz w:val="24"/>
-          <w:szCs w:val="24"/>
-          <w:lang w:eastAsia="ru-BY"/>
-        </w:rPr>
-        <w:t>…</w:t>
+        <w:t xml:space="preserve"> </w:t>
       </w:r>
     </w:p>
     <w:p>
@@ -4729,7 +5518,25 @@
           <w:szCs w:val="24"/>
           <w:lang w:val="ru-BY" w:eastAsia="ru-BY"/>
         </w:rPr>
-        <w:t xml:space="preserve">Маска подсети - это число, которое определяет, какие биты в IP-адресе относятся к сети, а какие - к хосту. Она записывается в виде последовательности битов, где единицы обозначают биты, относящиеся к сети, а нули - к хосту. Маска подсети позволяет разбить IP-адрес на сетевую часть и </w:t>
+        <w:t>Маска подсети - это число, которое определяет, какие биты в IP-адресе относятся к сети, а какие - к хосту</w:t>
+      </w:r>
+      <w:r>
+        <w:rPr>
+          <w:color w:val="000000" w:themeColor="text1"/>
+          <w:sz w:val="24"/>
+          <w:szCs w:val="24"/>
+          <w:lang w:eastAsia="ru-BY"/>
+        </w:rPr>
+        <w:t>, состоят из 32 битов</w:t>
+      </w:r>
+      <w:r>
+        <w:rPr>
+          <w:color w:val="000000" w:themeColor="text1"/>
+          <w:sz w:val="24"/>
+          <w:szCs w:val="24"/>
+          <w:lang w:val="ru-BY" w:eastAsia="ru-BY"/>
+        </w:rPr>
+        <w:t xml:space="preserve">. Она записывается в виде последовательности битов, где единицы обозначают биты, относящиеся к сети, а нули - к хосту. Маска подсети позволяет разбить IP-адрес на сетевую часть и </w:t>
       </w:r>
       <w:proofErr w:type="spellStart"/>
       <w:r>
@@ -5034,7 +5841,6 @@
           <w:szCs w:val="24"/>
           <w:highlight w:val="yellow"/>
         </w:rPr>
-        <w:lastRenderedPageBreak/>
         <w:t xml:space="preserve">Поясните понятие </w:t>
       </w:r>
       <w:r>
@@ -5112,7 +5918,61 @@
           <w:szCs w:val="24"/>
           <w:lang w:val="ru-BY" w:eastAsia="ru-BY"/>
         </w:rPr>
-        <w:t>Сетевой порт - это номер, который идентифицирует конкретный процесс или приложение, которое использует протокол TCP или UDP. Это понятие определено на транспортном уровне модели TCP/IP.</w:t>
+        <w:t>Сетевой порт - это номер, который идентифицирует конкретный процесс или приложение, которое использует протокол TCP или UDP</w:t>
+      </w:r>
+      <w:r>
+        <w:rPr>
+          <w:color w:val="000000" w:themeColor="text1"/>
+          <w:sz w:val="24"/>
+          <w:szCs w:val="24"/>
+          <w:lang w:eastAsia="ru-BY"/>
+        </w:rPr>
+        <w:t>,</w:t>
+      </w:r>
+      <w:r>
+        <w:rPr>
+          <w:color w:val="000000" w:themeColor="text1"/>
+          <w:sz w:val="24"/>
+          <w:szCs w:val="24"/>
+          <w:lang w:eastAsia="ru-BY"/>
+        </w:rPr>
+        <w:t xml:space="preserve"> который</w:t>
+      </w:r>
+      <w:r>
+        <w:rPr>
+          <w:color w:val="000000" w:themeColor="text1"/>
+          <w:sz w:val="24"/>
+          <w:szCs w:val="24"/>
+          <w:lang w:eastAsia="ru-BY"/>
+        </w:rPr>
+        <w:t xml:space="preserve"> </w:t>
+      </w:r>
+      <w:r>
+        <w:rPr>
+          <w:color w:val="000000" w:themeColor="text1"/>
+          <w:sz w:val="24"/>
+          <w:szCs w:val="24"/>
+          <w:lang w:eastAsia="ru-BY"/>
+        </w:rPr>
+        <w:t xml:space="preserve">обрабатывает входящие </w:t>
+      </w:r>
+      <w:r>
+        <w:rPr>
+          <w:color w:val="000000" w:themeColor="text1"/>
+          <w:sz w:val="24"/>
+          <w:szCs w:val="24"/>
+          <w:lang w:eastAsia="ru-BY"/>
+        </w:rPr>
+        <w:t>сетевые запросы или отправляет их</w:t>
+      </w:r>
+      <w:r>
+        <w:rPr>
+          <w:color w:val="000000" w:themeColor="text1"/>
+          <w:sz w:val="24"/>
+          <w:szCs w:val="24"/>
+          <w:lang w:val="ru-BY" w:eastAsia="ru-BY"/>
+        </w:rPr>
+        <w:t>. Это понятие определено на транспортном уровне модели TCP/IP.</w:t>
       </w:r>
       <w:r>
         <w:rPr>
@@ -5242,6 +6102,7 @@
           <w:szCs w:val="24"/>
           <w:lang w:val="ru-BY" w:eastAsia="ru-BY"/>
         </w:rPr>
+        <w:lastRenderedPageBreak/>
         <w:t>Известные порты (</w:t>
       </w:r>
       <w:proofErr w:type="spellStart"/>
@@ -5712,6 +6573,8 @@
       <w:pPr>
         <w:ind w:firstLine="709"/>
         <w:rPr>
+          <w:b/>
+          <w:bCs/>
           <w:sz w:val="24"/>
           <w:szCs w:val="24"/>
         </w:rPr>
@@ -5736,6 +6599,8 @@
       </w:r>
       <w:r>
         <w:rPr>
+          <w:b/>
+          <w:bCs/>
           <w:sz w:val="24"/>
           <w:szCs w:val="24"/>
         </w:rPr>
@@ -5972,7 +6837,7 @@
           <w:highlight w:val="yellow"/>
           <w:lang w:val="en-US"/>
         </w:rPr>
-        <w:t>DSN</w:t>
+        <w:t>D</w:t>
       </w:r>
       <w:r>
         <w:rPr>
@@ -5982,6 +6847,18 @@
           <w:sz w:val="24"/>
           <w:szCs w:val="24"/>
           <w:highlight w:val="yellow"/>
+          <w:lang w:val="en-US"/>
+        </w:rPr>
+        <w:t>NS</w:t>
+      </w:r>
+      <w:r>
+        <w:rPr>
+          <w:b/>
+          <w:i/>
+          <w:color w:val="000000" w:themeColor="text1"/>
+          <w:sz w:val="24"/>
+          <w:szCs w:val="24"/>
+          <w:highlight w:val="yellow"/>
         </w:rPr>
         <w:t xml:space="preserve"> </w:t>
       </w:r>
@@ -6032,17 +6909,7 @@
           <w:szCs w:val="24"/>
           <w:lang w:val="ru-BY" w:eastAsia="ru-BY"/>
         </w:rPr>
-        <w:t xml:space="preserve">Сетевые службы DSN (Domain Name System) и DHCP (Dynamic Host Configuration Protocol) предназначены для облегчения настройки и управления сетевыми устройствами. DSN обеспечивает преобразование доменных имен в IP-адреса, что позволяет пользователям легко идентифицировать устройства в сети. DHCP автоматически </w:t>
-      </w:r>
-      <w:r>
-        <w:rPr>
-          <w:color w:val="000000" w:themeColor="text1"/>
-          <w:sz w:val="24"/>
-          <w:szCs w:val="24"/>
-          <w:lang w:val="ru-BY" w:eastAsia="ru-BY"/>
-        </w:rPr>
-        <w:lastRenderedPageBreak/>
-        <w:t>назначает IP-адреса устройствам в сети и обеспечивает дополнительную конфигурационную информацию, такую как маску подсети и адрес шлюза по умолчанию.</w:t>
+        <w:t>Сетевые службы DSN (Domain Name System) и DHCP (Dynamic Host Configuration Protocol) предназначены для облегчения настройки и управления сетевыми устройствами. DSN обеспечивает преобразование доменных имен в IP-адреса, что позволяет пользователям легко идентифицировать устройства в сети. DHCP автоматически назначает IP-адреса устройствам в сети и обеспечивает дополнительную конфигурационную информацию, такую как маску подсети и адрес шлюза по умолчанию.</w:t>
       </w:r>
     </w:p>
     <w:p>
@@ -7598,7 +8465,6 @@
           <w:szCs w:val="24"/>
           <w:lang w:val="ru-BY" w:eastAsia="ru-BY"/>
         </w:rPr>
-        <w:lastRenderedPageBreak/>
         <w:t>Параметры функции:</w:t>
       </w:r>
     </w:p>
@@ -7875,6 +8741,7 @@
           <w:szCs w:val="24"/>
           <w:lang w:val="ru-BY" w:eastAsia="ru-BY"/>
         </w:rPr>
+        <w:lastRenderedPageBreak/>
         <w:t>len</w:t>
       </w:r>
       <w:proofErr w:type="spellEnd"/>
@@ -13881,27 +14748,9 @@
   </w:num>
   <w:num w:numId="48" w16cid:durableId="1741823601">
     <w:abstractNumId w:val="43"/>
-    <w:lvlOverride w:ilvl="0"/>
-    <w:lvlOverride w:ilvl="1"/>
-    <w:lvlOverride w:ilvl="2"/>
-    <w:lvlOverride w:ilvl="3"/>
-    <w:lvlOverride w:ilvl="4"/>
-    <w:lvlOverride w:ilvl="5"/>
-    <w:lvlOverride w:ilvl="6"/>
-    <w:lvlOverride w:ilvl="7"/>
-    <w:lvlOverride w:ilvl="8"/>
   </w:num>
   <w:num w:numId="49" w16cid:durableId="523329846">
     <w:abstractNumId w:val="26"/>
-    <w:lvlOverride w:ilvl="0"/>
-    <w:lvlOverride w:ilvl="1"/>
-    <w:lvlOverride w:ilvl="2"/>
-    <w:lvlOverride w:ilvl="3"/>
-    <w:lvlOverride w:ilvl="4"/>
-    <w:lvlOverride w:ilvl="5"/>
-    <w:lvlOverride w:ilvl="6"/>
-    <w:lvlOverride w:ilvl="7"/>
-    <w:lvlOverride w:ilvl="8"/>
   </w:num>
 </w:numbering>
 </file>

--- a/Network_application_programming/Lab's/Lab_2/Ответы к lab_2.docx
+++ b/Network_application_programming/Lab's/Lab_2/Ответы к lab_2.docx
@@ -514,7 +514,29 @@
           <w:szCs w:val="24"/>
           <w:lang w:val="en-US" w:eastAsia="ru-BY"/>
         </w:rPr>
-        <w:t>Nbstat</w:t>
+        <w:t>Nb</w:t>
+      </w:r>
+      <w:r>
+        <w:rPr>
+          <w:b/>
+          <w:bCs/>
+          <w:color w:val="000000" w:themeColor="text1"/>
+          <w:sz w:val="24"/>
+          <w:szCs w:val="24"/>
+          <w:lang w:val="en-US" w:eastAsia="ru-BY"/>
+        </w:rPr>
+        <w:t>t</w:t>
+      </w:r>
+      <w:r>
+        <w:rPr>
+          <w:b/>
+          <w:bCs/>
+          <w:color w:val="000000" w:themeColor="text1"/>
+          <w:sz w:val="24"/>
+          <w:szCs w:val="24"/>
+          <w:lang w:val="en-US" w:eastAsia="ru-BY"/>
+        </w:rPr>
+        <w:t>stat</w:t>
       </w:r>
       <w:proofErr w:type="spellEnd"/>
       <w:r>
@@ -1278,6 +1300,8 @@
           <w:numId w:val="5"/>
         </w:numPr>
         <w:rPr>
+          <w:b/>
+          <w:bCs/>
           <w:sz w:val="24"/>
           <w:szCs w:val="24"/>
         </w:rPr>
@@ -1324,38 +1348,52 @@
           <w:sz w:val="24"/>
           <w:szCs w:val="24"/>
         </w:rPr>
-        <w:t>Следует отметить, что сеансовый уровень</w:t>
-      </w:r>
-      <w:r>
-        <w:rPr>
+        <w:t xml:space="preserve">Следует отметить, что </w:t>
+      </w:r>
+      <w:r>
+        <w:rPr>
+          <w:b/>
+          <w:bCs/>
+          <w:i/>
+          <w:iCs/>
+          <w:sz w:val="24"/>
+          <w:szCs w:val="24"/>
+        </w:rPr>
+        <w:t xml:space="preserve">сеансовый уровень </w:t>
+      </w:r>
+      <w:proofErr w:type="gramStart"/>
+      <w:r>
+        <w:rPr>
+          <w:b/>
+          <w:bCs/>
+          <w:i/>
+          <w:iCs/>
+          <w:sz w:val="24"/>
+          <w:szCs w:val="24"/>
+        </w:rPr>
+        <w:t>- это</w:t>
+      </w:r>
+      <w:proofErr w:type="gramEnd"/>
+      <w:r>
+        <w:rPr>
+          <w:b/>
+          <w:bCs/>
+          <w:i/>
+          <w:iCs/>
+          <w:sz w:val="24"/>
+          <w:szCs w:val="24"/>
+        </w:rPr>
+        <w:t xml:space="preserve"> точка взаимодействия программ и компьютерной сети.</w:t>
+      </w:r>
+      <w:r>
+        <w:rPr>
+          <w:b/>
+          <w:bCs/>
           <w:sz w:val="24"/>
           <w:szCs w:val="24"/>
         </w:rPr>
         <w:t xml:space="preserve"> </w:t>
       </w:r>
-      <w:proofErr w:type="gramStart"/>
-      <w:r>
-        <w:rPr>
-          <w:sz w:val="24"/>
-          <w:szCs w:val="24"/>
-        </w:rPr>
-        <w:t>-</w:t>
-      </w:r>
-      <w:r>
-        <w:rPr>
-          <w:sz w:val="24"/>
-          <w:szCs w:val="24"/>
-        </w:rPr>
-        <w:t xml:space="preserve"> это</w:t>
-      </w:r>
-      <w:proofErr w:type="gramEnd"/>
-      <w:r>
-        <w:rPr>
-          <w:sz w:val="24"/>
-          <w:szCs w:val="24"/>
-        </w:rPr>
-        <w:t xml:space="preserve"> точка взаимодействия программ и компьютерной сети. </w:t>
-      </w:r>
     </w:p>
     <w:p>
       <w:pPr>
@@ -1378,6 +1416,10 @@
       <w:pPr>
         <w:pStyle w:val="a3"/>
         <w:rPr>
+          <w:b/>
+          <w:bCs/>
+          <w:i/>
+          <w:iCs/>
           <w:sz w:val="24"/>
           <w:szCs w:val="24"/>
           <w:lang w:val="en-US"/>
@@ -1413,6 +1455,10 @@
       </w:r>
       <w:r>
         <w:rPr>
+          <w:b/>
+          <w:bCs/>
+          <w:i/>
+          <w:iCs/>
           <w:sz w:val="24"/>
           <w:szCs w:val="24"/>
         </w:rPr>
@@ -1554,19 +1600,6 @@
     </w:p>
     <w:p>
       <w:pPr>
-        <w:pStyle w:val="a3"/>
-        <w:ind w:left="855"/>
-        <w:jc w:val="both"/>
-        <w:rPr>
-          <w:color w:val="000000" w:themeColor="text1"/>
-          <w:sz w:val="24"/>
-          <w:szCs w:val="24"/>
-          <w:highlight w:val="yellow"/>
-        </w:rPr>
-      </w:pPr>
-    </w:p>
-    <w:p>
-      <w:pPr>
         <w:pStyle w:val="a4"/>
         <w:spacing w:before="0" w:beforeAutospacing="0" w:after="0" w:afterAutospacing="0"/>
         <w:rPr>
@@ -1578,7 +1611,45 @@
         <w:rPr>
           <w:color w:val="000000" w:themeColor="text1"/>
         </w:rPr>
-        <w:t xml:space="preserve">Сетевой протокол - это набор правил и процедур, определяющих формат и порядок передачи данных между </w:t>
+        <w:t xml:space="preserve">Сетевой протокол - это набор правил и процедур, определяющих формат и порядок передачи данных </w:t>
+      </w:r>
+      <w:r>
+        <w:rPr>
+          <w:color w:val="000000" w:themeColor="text1"/>
+          <w:lang w:val="ru-RU"/>
+        </w:rPr>
+        <w:t>между устройствами в сети.</w:t>
+      </w:r>
+    </w:p>
+    <w:p>
+      <w:pPr>
+        <w:pStyle w:val="a4"/>
+        <w:spacing w:before="0" w:beforeAutospacing="0" w:after="0" w:afterAutospacing="0"/>
+        <w:rPr>
+          <w:color w:val="000000" w:themeColor="text1"/>
+          <w:lang w:val="ru-RU"/>
+        </w:rPr>
+      </w:pPr>
+      <w:r>
+        <w:rPr>
+          <w:color w:val="000000" w:themeColor="text1"/>
+          <w:lang w:val="ru-RU"/>
+        </w:rPr>
+        <w:t xml:space="preserve">Протокол </w:t>
+      </w:r>
+      <w:proofErr w:type="gramStart"/>
+      <w:r>
+        <w:rPr>
+          <w:color w:val="000000" w:themeColor="text1"/>
+        </w:rPr>
+        <w:t>- это</w:t>
+      </w:r>
+      <w:proofErr w:type="gramEnd"/>
+      <w:r>
+        <w:rPr>
+          <w:color w:val="000000" w:themeColor="text1"/>
+        </w:rPr>
+        <w:t xml:space="preserve"> набор правил и процедур, определяющих формат и порядок передачи данных между </w:t>
       </w:r>
       <w:r>
         <w:rPr>
@@ -2258,7 +2329,6 @@
         <w:rPr>
           <w:color w:val="000000" w:themeColor="text1"/>
         </w:rPr>
-        <w:lastRenderedPageBreak/>
         <w:t>Спецификация NDIS</w:t>
       </w:r>
       <w:r>
@@ -2512,12 +2582,20 @@
         <w:ind w:firstLine="709"/>
         <w:jc w:val="both"/>
         <w:rPr>
-          <w:sz w:val="24"/>
-          <w:szCs w:val="24"/>
-        </w:rPr>
-      </w:pPr>
-      <w:r>
-        <w:rPr>
+          <w:b/>
+          <w:bCs/>
+          <w:i/>
+          <w:iCs/>
+          <w:sz w:val="24"/>
+          <w:szCs w:val="24"/>
+        </w:rPr>
+      </w:pPr>
+      <w:r>
+        <w:rPr>
+          <w:b/>
+          <w:bCs/>
+          <w:i/>
+          <w:iCs/>
           <w:sz w:val="24"/>
           <w:szCs w:val="24"/>
         </w:rPr>
@@ -2529,12 +2607,20 @@
         <w:ind w:firstLine="709"/>
         <w:jc w:val="both"/>
         <w:rPr>
-          <w:sz w:val="24"/>
-          <w:szCs w:val="24"/>
-        </w:rPr>
-      </w:pPr>
-      <w:r>
-        <w:rPr>
+          <w:b/>
+          <w:bCs/>
+          <w:i/>
+          <w:iCs/>
+          <w:sz w:val="24"/>
+          <w:szCs w:val="24"/>
+        </w:rPr>
+      </w:pPr>
+      <w:r>
+        <w:rPr>
+          <w:b/>
+          <w:bCs/>
+          <w:i/>
+          <w:iCs/>
           <w:sz w:val="24"/>
           <w:szCs w:val="24"/>
         </w:rPr>
@@ -2546,12 +2632,20 @@
         <w:ind w:firstLine="709"/>
         <w:jc w:val="both"/>
         <w:rPr>
-          <w:sz w:val="24"/>
-          <w:szCs w:val="24"/>
-        </w:rPr>
-      </w:pPr>
-      <w:r>
-        <w:rPr>
+          <w:b/>
+          <w:bCs/>
+          <w:i/>
+          <w:iCs/>
+          <w:sz w:val="24"/>
+          <w:szCs w:val="24"/>
+        </w:rPr>
+      </w:pPr>
+      <w:r>
+        <w:rPr>
+          <w:b/>
+          <w:bCs/>
+          <w:i/>
+          <w:iCs/>
           <w:sz w:val="24"/>
           <w:szCs w:val="24"/>
         </w:rPr>
@@ -2563,12 +2657,20 @@
         <w:ind w:firstLine="709"/>
         <w:jc w:val="both"/>
         <w:rPr>
-          <w:sz w:val="24"/>
-          <w:szCs w:val="24"/>
-        </w:rPr>
-      </w:pPr>
-      <w:r>
-        <w:rPr>
+          <w:b/>
+          <w:bCs/>
+          <w:i/>
+          <w:iCs/>
+          <w:sz w:val="24"/>
+          <w:szCs w:val="24"/>
+        </w:rPr>
+      </w:pPr>
+      <w:r>
+        <w:rPr>
+          <w:b/>
+          <w:bCs/>
+          <w:i/>
+          <w:iCs/>
           <w:sz w:val="24"/>
           <w:szCs w:val="24"/>
         </w:rPr>
@@ -2580,12 +2682,20 @@
         <w:ind w:firstLine="709"/>
         <w:jc w:val="both"/>
         <w:rPr>
-          <w:sz w:val="24"/>
-          <w:szCs w:val="24"/>
-        </w:rPr>
-      </w:pPr>
-      <w:r>
-        <w:rPr>
+          <w:b/>
+          <w:bCs/>
+          <w:i/>
+          <w:iCs/>
+          <w:sz w:val="24"/>
+          <w:szCs w:val="24"/>
+        </w:rPr>
+      </w:pPr>
+      <w:r>
+        <w:rPr>
+          <w:b/>
+          <w:bCs/>
+          <w:i/>
+          <w:iCs/>
           <w:sz w:val="24"/>
           <w:szCs w:val="24"/>
         </w:rPr>
@@ -2597,12 +2707,20 @@
         <w:ind w:firstLine="709"/>
         <w:jc w:val="both"/>
         <w:rPr>
-          <w:sz w:val="24"/>
-          <w:szCs w:val="24"/>
-        </w:rPr>
-      </w:pPr>
-      <w:r>
-        <w:rPr>
+          <w:b/>
+          <w:bCs/>
+          <w:i/>
+          <w:iCs/>
+          <w:sz w:val="24"/>
+          <w:szCs w:val="24"/>
+        </w:rPr>
+      </w:pPr>
+      <w:r>
+        <w:rPr>
+          <w:b/>
+          <w:bCs/>
+          <w:i/>
+          <w:iCs/>
           <w:sz w:val="24"/>
           <w:szCs w:val="24"/>
         </w:rPr>
@@ -3648,7 +3766,35 @@
         <w:rPr>
           <w:color w:val="000000" w:themeColor="text1"/>
         </w:rPr>
-        <w:t>) - это уникальный идентификатор, присваиваемый сетевому интерфейсу на физическом уровне. МАС-адрес используется для идентификации устройства в локальной сети. Структура Ethernet МАС-адреса состоит из 6 байт, принадлежащих двум различным категориям: OUI (</w:t>
+        <w:t xml:space="preserve">) - </w:t>
+      </w:r>
+      <w:r>
+        <w:rPr>
+          <w:b/>
+          <w:bCs/>
+          <w:color w:val="000000" w:themeColor="text1"/>
+        </w:rPr>
+        <w:t>это уникальный идентификатор,</w:t>
+      </w:r>
+      <w:r>
+        <w:rPr>
+          <w:color w:val="000000" w:themeColor="text1"/>
+        </w:rPr>
+        <w:t xml:space="preserve"> </w:t>
+      </w:r>
+      <w:r>
+        <w:rPr>
+          <w:b/>
+          <w:bCs/>
+          <w:color w:val="000000" w:themeColor="text1"/>
+        </w:rPr>
+        <w:t>присваиваемый сетевому интерфейсу на физическом уровне</w:t>
+      </w:r>
+      <w:r>
+        <w:rPr>
+          <w:color w:val="000000" w:themeColor="text1"/>
+        </w:rPr>
+        <w:t>. МАС-адрес используется для идентификации устройства в локальной сети. Структура Ethernet МАС-адреса состоит из 6 байт, принадлежащих двум различным категориям: OUI (</w:t>
       </w:r>
       <w:proofErr w:type="spellStart"/>
       <w:r>
@@ -4799,7 +4945,29 @@
           <w:szCs w:val="24"/>
           <w:highlight w:val="yellow"/>
         </w:rPr>
-        <w:t>-адрес компьютера</w:t>
+        <w:t>-</w:t>
+      </w:r>
+      <w:r>
+        <w:rPr>
+          <w:b/>
+          <w:i/>
+          <w:color w:val="000000" w:themeColor="text1"/>
+          <w:sz w:val="24"/>
+          <w:szCs w:val="24"/>
+          <w:highlight w:val="yellow"/>
+        </w:rPr>
+        <w:t xml:space="preserve"> </w:t>
+      </w:r>
+      <w:r>
+        <w:rPr>
+          <w:b/>
+          <w:i/>
+          <w:color w:val="000000" w:themeColor="text1"/>
+          <w:sz w:val="24"/>
+          <w:szCs w:val="24"/>
+          <w:highlight w:val="yellow"/>
+        </w:rPr>
+        <w:t>адрес компьютера</w:t>
       </w:r>
       <w:r>
         <w:rPr>
@@ -5918,10 +6086,21 @@
           <w:szCs w:val="24"/>
           <w:lang w:val="ru-BY" w:eastAsia="ru-BY"/>
         </w:rPr>
-        <w:t>Сетевой порт - это номер, который идентифицирует конкретный процесс или приложение, которое использует протокол TCP или UDP</w:t>
-      </w:r>
-      <w:r>
-        <w:rPr>
+        <w:t>Сетевой порт - это номер, который идентифицирует конкретный процесс или приложение, которое использует протокол TCP или UD</w:t>
+      </w:r>
+      <w:r>
+        <w:rPr>
+          <w:color w:val="000000" w:themeColor="text1"/>
+          <w:sz w:val="24"/>
+          <w:szCs w:val="24"/>
+          <w:lang w:val="ru-BY" w:eastAsia="ru-BY"/>
+        </w:rPr>
+        <w:t>P</w:t>
+      </w:r>
+      <w:r>
+        <w:rPr>
+          <w:i/>
+          <w:iCs/>
           <w:color w:val="000000" w:themeColor="text1"/>
           <w:sz w:val="24"/>
           <w:szCs w:val="24"/>
@@ -5931,6 +6110,10 @@
       </w:r>
       <w:r>
         <w:rPr>
+          <w:b/>
+          <w:bCs/>
+          <w:i/>
+          <w:iCs/>
           <w:color w:val="000000" w:themeColor="text1"/>
           <w:sz w:val="24"/>
           <w:szCs w:val="24"/>
@@ -5940,39 +6123,51 @@
       </w:r>
       <w:r>
         <w:rPr>
+          <w:b/>
+          <w:bCs/>
+          <w:i/>
+          <w:iCs/>
           <w:color w:val="000000" w:themeColor="text1"/>
           <w:sz w:val="24"/>
           <w:szCs w:val="24"/>
           <w:lang w:eastAsia="ru-BY"/>
         </w:rPr>
-        <w:t xml:space="preserve"> </w:t>
-      </w:r>
-      <w:r>
-        <w:rPr>
+        <w:t xml:space="preserve"> обрабатывает входящие </w:t>
+      </w:r>
+      <w:r>
+        <w:rPr>
+          <w:b/>
+          <w:bCs/>
+          <w:i/>
+          <w:iCs/>
           <w:color w:val="000000" w:themeColor="text1"/>
           <w:sz w:val="24"/>
           <w:szCs w:val="24"/>
           <w:lang w:eastAsia="ru-BY"/>
         </w:rPr>
-        <w:t xml:space="preserve">обрабатывает входящие </w:t>
-      </w:r>
-      <w:r>
-        <w:rPr>
-          <w:color w:val="000000" w:themeColor="text1"/>
-          <w:sz w:val="24"/>
-          <w:szCs w:val="24"/>
-          <w:lang w:eastAsia="ru-BY"/>
-        </w:rPr>
         <w:t>сетевые запросы или отправляет их</w:t>
       </w:r>
       <w:r>
         <w:rPr>
-          <w:color w:val="000000" w:themeColor="text1"/>
-          <w:sz w:val="24"/>
-          <w:szCs w:val="24"/>
-          <w:lang w:val="ru-BY" w:eastAsia="ru-BY"/>
-        </w:rPr>
-        <w:t>. Это понятие определено на транспортном уровне модели TCP/IP.</w:t>
+          <w:b/>
+          <w:bCs/>
+          <w:i/>
+          <w:iCs/>
+          <w:color w:val="000000" w:themeColor="text1"/>
+          <w:sz w:val="24"/>
+          <w:szCs w:val="24"/>
+          <w:lang w:val="ru-BY" w:eastAsia="ru-BY"/>
+        </w:rPr>
+        <w:t>.</w:t>
+      </w:r>
+      <w:r>
+        <w:rPr>
+          <w:color w:val="000000" w:themeColor="text1"/>
+          <w:sz w:val="24"/>
+          <w:szCs w:val="24"/>
+          <w:lang w:val="ru-BY" w:eastAsia="ru-BY"/>
+        </w:rPr>
+        <w:t xml:space="preserve"> Это понятие определено на транспортном уровне модели TCP/IP.</w:t>
       </w:r>
       <w:r>
         <w:rPr>
@@ -6314,6 +6509,329 @@
     </w:p>
     <w:p>
       <w:pPr>
+        <w:rPr>
+          <w:color w:val="000000" w:themeColor="text1"/>
+          <w:sz w:val="24"/>
+          <w:szCs w:val="24"/>
+          <w:lang w:val="ru-BY" w:eastAsia="ru-BY"/>
+        </w:rPr>
+      </w:pPr>
+    </w:p>
+    <w:p>
+      <w:pPr>
+        <w:ind w:left="360"/>
+      </w:pPr>
+      <w:r>
+        <w:t xml:space="preserve">Номера портов, используемые для идентификации прикладных процессов (в соответствии с документами IANA), делятся на три диапазона: </w:t>
+      </w:r>
+      <w:r>
+        <w:rPr>
+          <w:b/>
+          <w:bCs/>
+          <w:i/>
+          <w:iCs/>
+        </w:rPr>
+        <w:t>хорошо известные номера портов (</w:t>
+      </w:r>
+      <w:proofErr w:type="spellStart"/>
+      <w:r>
+        <w:rPr>
+          <w:b/>
+          <w:bCs/>
+          <w:i/>
+          <w:iCs/>
+        </w:rPr>
+        <w:t>well-known</w:t>
+      </w:r>
+      <w:proofErr w:type="spellEnd"/>
+      <w:r>
+        <w:rPr>
+          <w:b/>
+          <w:bCs/>
+          <w:i/>
+          <w:iCs/>
+        </w:rPr>
+        <w:t xml:space="preserve"> </w:t>
+      </w:r>
+      <w:proofErr w:type="spellStart"/>
+      <w:r>
+        <w:rPr>
+          <w:b/>
+          <w:bCs/>
+          <w:i/>
+          <w:iCs/>
+        </w:rPr>
+        <w:t>port</w:t>
+      </w:r>
+      <w:proofErr w:type="spellEnd"/>
+      <w:r>
+        <w:rPr>
+          <w:b/>
+          <w:bCs/>
+          <w:i/>
+          <w:iCs/>
+        </w:rPr>
+        <w:t xml:space="preserve"> </w:t>
+      </w:r>
+      <w:proofErr w:type="spellStart"/>
+      <w:r>
+        <w:rPr>
+          <w:b/>
+          <w:bCs/>
+          <w:i/>
+          <w:iCs/>
+        </w:rPr>
+        <w:t>number</w:t>
+      </w:r>
+      <w:proofErr w:type="spellEnd"/>
+      <w:r>
+        <w:rPr>
+          <w:b/>
+          <w:bCs/>
+          <w:i/>
+          <w:iCs/>
+        </w:rPr>
+        <w:t>)</w:t>
+      </w:r>
+      <w:r>
+        <w:t xml:space="preserve">, </w:t>
+      </w:r>
+      <w:r>
+        <w:rPr>
+          <w:b/>
+          <w:bCs/>
+          <w:i/>
+          <w:iCs/>
+        </w:rPr>
+        <w:t>зарегистрированные номера портов (</w:t>
+      </w:r>
+      <w:proofErr w:type="spellStart"/>
+      <w:r>
+        <w:rPr>
+          <w:b/>
+          <w:bCs/>
+          <w:i/>
+          <w:iCs/>
+        </w:rPr>
+        <w:t>registered</w:t>
+      </w:r>
+      <w:proofErr w:type="spellEnd"/>
+      <w:r>
+        <w:rPr>
+          <w:b/>
+          <w:bCs/>
+          <w:i/>
+          <w:iCs/>
+        </w:rPr>
+        <w:t xml:space="preserve"> </w:t>
+      </w:r>
+      <w:proofErr w:type="spellStart"/>
+      <w:r>
+        <w:rPr>
+          <w:b/>
+          <w:bCs/>
+          <w:i/>
+          <w:iCs/>
+        </w:rPr>
+        <w:t>port</w:t>
+      </w:r>
+      <w:proofErr w:type="spellEnd"/>
+      <w:r>
+        <w:rPr>
+          <w:b/>
+          <w:bCs/>
+          <w:i/>
+          <w:iCs/>
+        </w:rPr>
+        <w:t xml:space="preserve"> </w:t>
+      </w:r>
+      <w:proofErr w:type="spellStart"/>
+      <w:r>
+        <w:rPr>
+          <w:b/>
+          <w:bCs/>
+          <w:i/>
+          <w:iCs/>
+        </w:rPr>
+        <w:t>number</w:t>
+      </w:r>
+      <w:proofErr w:type="spellEnd"/>
+      <w:r>
+        <w:rPr>
+          <w:b/>
+          <w:bCs/>
+          <w:i/>
+          <w:iCs/>
+        </w:rPr>
+        <w:t>)</w:t>
+      </w:r>
+      <w:r>
+        <w:t xml:space="preserve">, </w:t>
+      </w:r>
+      <w:r>
+        <w:rPr>
+          <w:b/>
+          <w:bCs/>
+          <w:i/>
+          <w:iCs/>
+        </w:rPr>
+        <w:t>динамически номера портов (</w:t>
+      </w:r>
+      <w:proofErr w:type="spellStart"/>
+      <w:r>
+        <w:rPr>
+          <w:b/>
+          <w:bCs/>
+          <w:i/>
+          <w:iCs/>
+        </w:rPr>
+        <w:t>dynamic</w:t>
+      </w:r>
+      <w:proofErr w:type="spellEnd"/>
+      <w:r>
+        <w:rPr>
+          <w:b/>
+          <w:bCs/>
+          <w:i/>
+          <w:iCs/>
+        </w:rPr>
+        <w:t xml:space="preserve"> </w:t>
+      </w:r>
+      <w:proofErr w:type="spellStart"/>
+      <w:r>
+        <w:rPr>
+          <w:b/>
+          <w:bCs/>
+          <w:i/>
+          <w:iCs/>
+        </w:rPr>
+        <w:t>port</w:t>
+      </w:r>
+      <w:proofErr w:type="spellEnd"/>
+      <w:r>
+        <w:rPr>
+          <w:b/>
+          <w:bCs/>
+          <w:i/>
+          <w:iCs/>
+        </w:rPr>
+        <w:t xml:space="preserve"> </w:t>
+      </w:r>
+      <w:proofErr w:type="spellStart"/>
+      <w:r>
+        <w:rPr>
+          <w:b/>
+          <w:bCs/>
+          <w:i/>
+          <w:iCs/>
+        </w:rPr>
+        <w:t>number</w:t>
+      </w:r>
+      <w:proofErr w:type="spellEnd"/>
+      <w:r>
+        <w:rPr>
+          <w:b/>
+          <w:bCs/>
+          <w:i/>
+          <w:iCs/>
+        </w:rPr>
+        <w:t>)</w:t>
+      </w:r>
+      <w:r>
+        <w:t>.</w:t>
+      </w:r>
+    </w:p>
+    <w:p>
+      <w:pPr>
+        <w:ind w:left="360"/>
+      </w:pPr>
+      <w:r>
+        <w:t xml:space="preserve">Хорошо известные номера портов присваиваются </w:t>
+      </w:r>
+      <w:r>
+        <w:rPr>
+          <w:b/>
+          <w:bCs/>
+          <w:i/>
+          <w:iCs/>
+        </w:rPr>
+        <w:t>базовым системным службам (</w:t>
+      </w:r>
+      <w:proofErr w:type="spellStart"/>
+      <w:r>
+        <w:rPr>
+          <w:b/>
+          <w:bCs/>
+          <w:i/>
+          <w:iCs/>
+        </w:rPr>
+        <w:t>core</w:t>
+      </w:r>
+      <w:proofErr w:type="spellEnd"/>
+      <w:r>
+        <w:rPr>
+          <w:b/>
+          <w:bCs/>
+          <w:i/>
+          <w:iCs/>
+        </w:rPr>
+        <w:t xml:space="preserve"> </w:t>
+      </w:r>
+      <w:proofErr w:type="spellStart"/>
+      <w:r>
+        <w:rPr>
+          <w:b/>
+          <w:bCs/>
+          <w:i/>
+          <w:iCs/>
+        </w:rPr>
+        <w:t>services</w:t>
+      </w:r>
+      <w:proofErr w:type="spellEnd"/>
+      <w:r>
+        <w:rPr>
+          <w:b/>
+          <w:bCs/>
+          <w:i/>
+          <w:iCs/>
+        </w:rPr>
+        <w:t>)</w:t>
+      </w:r>
+      <w:r>
+        <w:t>, имеющие системные привилегии. Зарегистрированные номера портов присваиваются промышленным приложениям и процессам. Распределение некоторых хорошо известных и зарегистрированных номеров портов</w:t>
+      </w:r>
+      <w:r>
+        <w:t>.</w:t>
+      </w:r>
+    </w:p>
+    <w:p>
+      <w:pPr>
+        <w:ind w:left="360"/>
+        <w:rPr>
+          <w:color w:val="000000" w:themeColor="text1"/>
+          <w:sz w:val="24"/>
+          <w:szCs w:val="24"/>
+          <w:lang w:val="ru-BY" w:eastAsia="ru-BY"/>
+        </w:rPr>
+      </w:pPr>
+      <w:r>
+        <w:t xml:space="preserve">Динамические номера портов (их часто называют </w:t>
+      </w:r>
+      <w:r>
+        <w:rPr>
+          <w:b/>
+          <w:bCs/>
+          <w:i/>
+          <w:iCs/>
+        </w:rPr>
+        <w:t>эфемерными портами</w:t>
+      </w:r>
+      <w:r>
+        <w:t>) выделяются, как правило, прикладным процессам специализированной службой операционной системы.</w:t>
+      </w:r>
+    </w:p>
+    <w:p>
+      <w:pPr>
         <w:tabs>
           <w:tab w:val="left" w:pos="560"/>
           <w:tab w:val="num" w:pos="980"/>
@@ -8323,6 +8841,7 @@
           <w:szCs w:val="24"/>
           <w:lang w:val="ru-BY" w:eastAsia="ru-BY"/>
         </w:rPr>
+        <w:lastRenderedPageBreak/>
         <w:t>Параметры функции:</w:t>
       </w:r>
     </w:p>
@@ -8741,7 +9260,6 @@
           <w:szCs w:val="24"/>
           <w:lang w:val="ru-BY" w:eastAsia="ru-BY"/>
         </w:rPr>
-        <w:lastRenderedPageBreak/>
         <w:t>len</w:t>
       </w:r>
       <w:proofErr w:type="spellEnd"/>

--- a/Network_application_programming/Lab's/Lab_2/Ответы к lab_2.docx
+++ b/Network_application_programming/Lab's/Lab_2/Ответы к lab_2.docx
@@ -2590,6 +2590,7 @@
           <w:szCs w:val="24"/>
         </w:rPr>
       </w:pPr>
+      <w:bookmarkStart w:id="0" w:name="_Hlk136278618"/>
       <w:r>
         <w:rPr>
           <w:b/>
@@ -2724,9 +2725,32 @@
           <w:sz w:val="24"/>
           <w:szCs w:val="24"/>
         </w:rPr>
-        <w:t>6) отсутствие соединения.</w:t>
-      </w:r>
-    </w:p>
+        <w:t>6) отсутствие</w:t>
+      </w:r>
+      <w:r>
+        <w:rPr>
+          <w:b/>
+          <w:bCs/>
+          <w:i/>
+          <w:iCs/>
+          <w:sz w:val="24"/>
+          <w:szCs w:val="24"/>
+        </w:rPr>
+        <w:t xml:space="preserve"> пересчёта контрольной суммы</w:t>
+      </w:r>
+      <w:r>
+        <w:rPr>
+          <w:b/>
+          <w:bCs/>
+          <w:i/>
+          <w:iCs/>
+          <w:sz w:val="24"/>
+          <w:szCs w:val="24"/>
+        </w:rPr>
+        <w:t>.</w:t>
+      </w:r>
+    </w:p>
+    <w:bookmarkEnd w:id="0"/>
     <w:p>
       <w:pPr>
         <w:ind w:firstLine="709"/>
@@ -6798,10 +6822,7 @@
         <w:t>)</w:t>
       </w:r>
       <w:r>
-        <w:t>, имеющие системные привилегии. Зарегистрированные номера портов присваиваются промышленным приложениям и процессам. Распределение некоторых хорошо известных и зарегистрированных номеров портов</w:t>
-      </w:r>
-      <w:r>
-        <w:t>.</w:t>
+        <w:t>, имеющие системные привилегии. Зарегистрированные номера портов присваиваются промышленным приложениям и процессам. Распределение некоторых хорошо известных и зарегистрированных номеров портов.</w:t>
       </w:r>
     </w:p>
     <w:p>
